--- a/LABORATORY/SiSy_lab2_fouser/SiSy_lab2B_fouser_calc_n_meas/SiSy_lab2B_Fourier_Series_calc_n_meas.docx
+++ b/LABORATORY/SiSy_lab2_fouser/SiSy_lab2B_fouser_calc_n_meas/SiSy_lab2B_Fourier_Series_calc_n_meas.docx
@@ -1238,10 +1238,29 @@
                 <w:position w:val="-34"/>
               </w:rPr>
               <w:object w:dxaOrig="2260" w:dyaOrig="720">
-                <v:shape id="_x0000_i1429" type="#_x0000_t75" style="width:130.6pt;height:42.7pt" o:ole="">
+                <v:shapetype id="_x0000_t75" coordsize="21600,21600" o:spt="75" o:preferrelative="t" path="m@4@5l@4@11@9@11@9@5xe" filled="f" stroked="f">
+                  <v:stroke joinstyle="miter"/>
+                  <v:formulas>
+                    <v:f eqn="if lineDrawn pixelLineWidth 0"/>
+                    <v:f eqn="sum @0 1 0"/>
+                    <v:f eqn="sum 0 0 @1"/>
+                    <v:f eqn="prod @2 1 2"/>
+                    <v:f eqn="prod @3 21600 pixelWidth"/>
+                    <v:f eqn="prod @3 21600 pixelHeight"/>
+                    <v:f eqn="sum @0 0 1"/>
+                    <v:f eqn="prod @6 1 2"/>
+                    <v:f eqn="prod @7 21600 pixelWidth"/>
+                    <v:f eqn="sum @8 21600 0"/>
+                    <v:f eqn="prod @7 21600 pixelHeight"/>
+                    <v:f eqn="sum @10 21600 0"/>
+                  </v:formulas>
+                  <v:path o:extrusionok="f" gradientshapeok="t" o:connecttype="rect"/>
+                  <o:lock v:ext="edit" aspectratio="t"/>
+                </v:shapetype>
+                <v:shape id="_x0000_i1025" type="#_x0000_t75" style="width:130.5pt;height:42.75pt" o:ole="">
                   <v:imagedata r:id="rId9" o:title=""/>
                 </v:shape>
-                <o:OLEObject Type="Embed" ProgID="Equation.3" ShapeID="_x0000_i1429" DrawAspect="Content" ObjectID="_1600864004" r:id="rId10"/>
+                <o:OLEObject Type="Embed" ProgID="Equation.3" ShapeID="_x0000_i1025" DrawAspect="Content" ObjectID="_1601973642" r:id="rId10"/>
               </w:object>
             </w:r>
           </w:p>
@@ -1430,10 +1449,10 @@
                 <w:position w:val="-28"/>
               </w:rPr>
               <w:object w:dxaOrig="1820" w:dyaOrig="680">
-                <v:shape id="_x0000_i1430" type="#_x0000_t75" style="width:111.35pt;height:41pt" o:ole="">
+                <v:shape id="_x0000_i1026" type="#_x0000_t75" style="width:111.75pt;height:41.25pt" o:ole="">
                   <v:imagedata r:id="rId11" o:title=""/>
                 </v:shape>
-                <o:OLEObject Type="Embed" ProgID="Equation.3" ShapeID="_x0000_i1430" DrawAspect="Content" ObjectID="_1600864005" r:id="rId12"/>
+                <o:OLEObject Type="Embed" ProgID="Equation.3" ShapeID="_x0000_i1026" DrawAspect="Content" ObjectID="_1601973643" r:id="rId12"/>
               </w:object>
             </w:r>
           </w:p>
@@ -2123,7 +2142,7 @@
       <w:pPr>
         <w:jc w:val="both"/>
         <w:rPr>
-          <w:lang w:val="de-CH"/>
+          <w:lang w:val="en-GB"/>
         </w:rPr>
       </w:pPr>
       <w:r>
@@ -2166,68 +2185,18 @@
         </w:rPr>
         <w:t xml:space="preserve">, and build up the time signal, by adding up its harmonic components. </w:t>
       </w:r>
-      <w:proofErr w:type="spellStart"/>
-      <w:r>
-        <w:rPr>
-          <w:lang w:val="de-CH"/>
-        </w:rPr>
-        <w:t>Let</w:t>
-      </w:r>
-      <w:proofErr w:type="spellEnd"/>
-      <w:r>
-        <w:rPr>
-          <w:lang w:val="de-CH"/>
-        </w:rPr>
-        <w:t xml:space="preserve"> </w:t>
-      </w:r>
-      <w:proofErr w:type="spellStart"/>
-      <w:r>
-        <w:rPr>
-          <w:lang w:val="de-CH"/>
-        </w:rPr>
-        <w:t>us</w:t>
-      </w:r>
-      <w:proofErr w:type="spellEnd"/>
-      <w:r>
-        <w:rPr>
-          <w:lang w:val="de-CH"/>
-        </w:rPr>
-        <w:t xml:space="preserve"> do </w:t>
-      </w:r>
-      <w:proofErr w:type="spellStart"/>
-      <w:r>
-        <w:rPr>
-          <w:lang w:val="de-CH"/>
-        </w:rPr>
-        <w:t>that</w:t>
-      </w:r>
-      <w:proofErr w:type="spellEnd"/>
-      <w:r>
-        <w:rPr>
-          <w:lang w:val="de-CH"/>
-        </w:rPr>
-        <w:t xml:space="preserve"> in a Matlab </w:t>
-      </w:r>
-      <w:proofErr w:type="spellStart"/>
-      <w:r>
-        <w:rPr>
-          <w:lang w:val="de-CH"/>
-        </w:rPr>
-        <w:t>script</w:t>
-      </w:r>
-      <w:proofErr w:type="spellEnd"/>
-      <w:r>
-        <w:rPr>
-          <w:lang w:val="de-CH"/>
-        </w:rPr>
-        <w:t xml:space="preserve">. </w:t>
+      <w:r>
+        <w:rPr>
+          <w:lang w:val="en-GB"/>
+        </w:rPr>
+        <w:t xml:space="preserve">Let us do that in a Matlab script. </w:t>
       </w:r>
     </w:p>
     <w:p>
       <w:pPr>
         <w:jc w:val="both"/>
         <w:rPr>
-          <w:lang w:val="de-CH"/>
+          <w:lang w:val="en-GB"/>
         </w:rPr>
       </w:pPr>
     </w:p>
@@ -2241,75 +2210,31 @@
           <w:rFonts w:ascii="Courier New" w:hAnsi="Courier New" w:cs="Courier New"/>
           <w:sz w:val="24"/>
           <w:szCs w:val="24"/>
-          <w:lang w:val="de-CH" w:eastAsia="de-CH"/>
-        </w:rPr>
-      </w:pPr>
+          <w:lang w:val="en-GB" w:eastAsia="de-CH"/>
+        </w:rPr>
+      </w:pPr>
+      <w:proofErr w:type="gramStart"/>
       <w:r>
         <w:rPr>
           <w:rFonts w:ascii="Courier New" w:hAnsi="Courier New" w:cs="Courier New"/>
           <w:color w:val="228B22"/>
           <w:sz w:val="20"/>
           <w:szCs w:val="20"/>
-          <w:lang w:val="de-CH" w:eastAsia="de-CH"/>
-        </w:rPr>
-        <w:t xml:space="preserve">% </w:t>
-      </w:r>
-      <w:proofErr w:type="spellStart"/>
+          <w:lang w:val="en-GB" w:eastAsia="de-CH"/>
+        </w:rPr>
+        <w:t>%</w:t>
+      </w:r>
+      <w:proofErr w:type="gramEnd"/>
       <w:r>
         <w:rPr>
           <w:rFonts w:ascii="Courier New" w:hAnsi="Courier New" w:cs="Courier New"/>
           <w:color w:val="228B22"/>
           <w:sz w:val="20"/>
           <w:szCs w:val="20"/>
-          <w:lang w:val="de-CH" w:eastAsia="de-CH"/>
-        </w:rPr>
-        <w:t>Define</w:t>
-      </w:r>
-      <w:proofErr w:type="spellEnd"/>
-      <w:r>
-        <w:rPr>
-          <w:rFonts w:ascii="Courier New" w:hAnsi="Courier New" w:cs="Courier New"/>
-          <w:color w:val="228B22"/>
-          <w:sz w:val="20"/>
-          <w:szCs w:val="20"/>
-          <w:lang w:val="de-CH" w:eastAsia="de-CH"/>
-        </w:rPr>
-        <w:t xml:space="preserve"> Constants </w:t>
-      </w:r>
-      <w:proofErr w:type="spellStart"/>
-      <w:r>
-        <w:rPr>
-          <w:rFonts w:ascii="Courier New" w:hAnsi="Courier New" w:cs="Courier New"/>
-          <w:color w:val="228B22"/>
-          <w:sz w:val="20"/>
-          <w:szCs w:val="20"/>
-          <w:lang w:val="de-CH" w:eastAsia="de-CH"/>
-        </w:rPr>
-        <w:t>and</w:t>
-      </w:r>
-      <w:proofErr w:type="spellEnd"/>
-      <w:r>
-        <w:rPr>
-          <w:rFonts w:ascii="Courier New" w:hAnsi="Courier New" w:cs="Courier New"/>
-          <w:color w:val="228B22"/>
-          <w:sz w:val="20"/>
-          <w:szCs w:val="20"/>
-          <w:lang w:val="de-CH" w:eastAsia="de-CH"/>
-        </w:rPr>
-        <w:t xml:space="preserve"> time </w:t>
-      </w:r>
-      <w:proofErr w:type="spellStart"/>
-      <w:r>
-        <w:rPr>
-          <w:rFonts w:ascii="Courier New" w:hAnsi="Courier New" w:cs="Courier New"/>
-          <w:color w:val="228B22"/>
-          <w:sz w:val="20"/>
-          <w:szCs w:val="20"/>
-          <w:lang w:val="de-CH" w:eastAsia="de-CH"/>
-        </w:rPr>
-        <w:t>vector</w:t>
-      </w:r>
-      <w:proofErr w:type="spellEnd"/>
+          <w:lang w:val="en-GB" w:eastAsia="de-CH"/>
+        </w:rPr>
+        <w:t xml:space="preserve"> Define Constants and time vector</w:t>
+      </w:r>
     </w:p>
     <w:p>
       <w:pPr>
@@ -2321,50 +2246,18 @@
           <w:rFonts w:ascii="Courier New" w:hAnsi="Courier New" w:cs="Courier New"/>
           <w:sz w:val="24"/>
           <w:szCs w:val="24"/>
-          <w:lang w:val="de-CH" w:eastAsia="de-CH"/>
-        </w:rPr>
-      </w:pPr>
-      <w:r>
-        <w:rPr>
-          <w:rFonts w:ascii="Courier New" w:hAnsi="Courier New" w:cs="Courier New"/>
-          <w:color w:val="000000"/>
-          <w:sz w:val="20"/>
-          <w:szCs w:val="20"/>
-          <w:lang w:val="de-CH" w:eastAsia="de-CH"/>
-        </w:rPr>
-        <w:t>T0 = 2; w0 = 2*</w:t>
-      </w:r>
-      <w:proofErr w:type="spellStart"/>
-      <w:r>
-        <w:rPr>
-          <w:rFonts w:ascii="Courier New" w:hAnsi="Courier New" w:cs="Courier New"/>
-          <w:color w:val="000000"/>
-          <w:sz w:val="20"/>
-          <w:szCs w:val="20"/>
-          <w:lang w:val="de-CH" w:eastAsia="de-CH"/>
-        </w:rPr>
-        <w:t>pi</w:t>
-      </w:r>
-      <w:proofErr w:type="spellEnd"/>
-      <w:r>
-        <w:rPr>
-          <w:rFonts w:ascii="Courier New" w:hAnsi="Courier New" w:cs="Courier New"/>
-          <w:color w:val="000000"/>
-          <w:sz w:val="20"/>
-          <w:szCs w:val="20"/>
-          <w:lang w:val="de-CH" w:eastAsia="de-CH"/>
-        </w:rPr>
-        <w:t>/T0;</w:t>
-      </w:r>
-      <w:r>
-        <w:rPr>
-          <w:rFonts w:ascii="Courier New" w:hAnsi="Courier New" w:cs="Courier New"/>
-          <w:color w:val="000000"/>
-          <w:sz w:val="20"/>
-          <w:szCs w:val="20"/>
-          <w:lang w:val="de-CH" w:eastAsia="de-CH"/>
-        </w:rPr>
-        <w:t xml:space="preserve"> A = 1;</w:t>
+          <w:lang w:val="fr-CH" w:eastAsia="de-CH"/>
+        </w:rPr>
+      </w:pPr>
+      <w:r>
+        <w:rPr>
+          <w:rFonts w:ascii="Courier New" w:hAnsi="Courier New" w:cs="Courier New"/>
+          <w:color w:val="000000"/>
+          <w:sz w:val="20"/>
+          <w:szCs w:val="20"/>
+          <w:lang w:val="fr-CH" w:eastAsia="de-CH"/>
+        </w:rPr>
+        <w:t>T0 = 2; w0 = 2*pi/T0; A = 1;</w:t>
       </w:r>
     </w:p>
     <w:p>
@@ -2377,18 +2270,30 @@
           <w:rFonts w:ascii="Courier New" w:hAnsi="Courier New" w:cs="Courier New"/>
           <w:sz w:val="24"/>
           <w:szCs w:val="24"/>
-          <w:lang w:val="de-CH" w:eastAsia="de-CH"/>
-        </w:rPr>
-      </w:pPr>
-      <w:r>
-        <w:rPr>
-          <w:rFonts w:ascii="Courier New" w:hAnsi="Courier New" w:cs="Courier New"/>
-          <w:color w:val="000000"/>
-          <w:sz w:val="20"/>
-          <w:szCs w:val="20"/>
-          <w:lang w:val="de-CH" w:eastAsia="de-CH"/>
-        </w:rPr>
-        <w:t>t = -2*T0:T0/100:2*T0;</w:t>
+          <w:lang w:val="fr-CH" w:eastAsia="de-CH"/>
+        </w:rPr>
+      </w:pPr>
+      <w:proofErr w:type="gramStart"/>
+      <w:r>
+        <w:rPr>
+          <w:rFonts w:ascii="Courier New" w:hAnsi="Courier New" w:cs="Courier New"/>
+          <w:color w:val="000000"/>
+          <w:sz w:val="20"/>
+          <w:szCs w:val="20"/>
+          <w:lang w:val="fr-CH" w:eastAsia="de-CH"/>
+        </w:rPr>
+        <w:t>t</w:t>
+      </w:r>
+      <w:proofErr w:type="gramEnd"/>
+      <w:r>
+        <w:rPr>
+          <w:rFonts w:ascii="Courier New" w:hAnsi="Courier New" w:cs="Courier New"/>
+          <w:color w:val="000000"/>
+          <w:sz w:val="20"/>
+          <w:szCs w:val="20"/>
+          <w:lang w:val="fr-CH" w:eastAsia="de-CH"/>
+        </w:rPr>
+        <w:t xml:space="preserve"> = -2*T0:T0/100:2*T0;</w:t>
       </w:r>
     </w:p>
     <w:p>
@@ -2401,7 +2306,7 @@
           <w:rFonts w:ascii="Courier New" w:hAnsi="Courier New" w:cs="Courier New"/>
           <w:sz w:val="24"/>
           <w:szCs w:val="24"/>
-          <w:lang w:val="de-CH" w:eastAsia="de-CH"/>
+          <w:lang w:val="fr-CH" w:eastAsia="de-CH"/>
         </w:rPr>
       </w:pPr>
     </w:p>
@@ -2652,10 +2557,31 @@
           <w:color w:val="228B22"/>
           <w:sz w:val="20"/>
           <w:szCs w:val="20"/>
-          <w:lang w:val="fr-CH" w:eastAsia="de-CH"/>
+          <w:lang w:val="en-GB" w:eastAsia="de-CH"/>
         </w:rPr>
       </w:pPr>
       <w:proofErr w:type="spellStart"/>
+      <w:r>
+        <w:rPr>
+          <w:rFonts w:ascii="Courier New" w:hAnsi="Courier New" w:cs="Courier New"/>
+          <w:color w:val="000000"/>
+          <w:sz w:val="20"/>
+          <w:szCs w:val="20"/>
+          <w:lang w:val="en-GB" w:eastAsia="de-CH"/>
+        </w:rPr>
+        <w:t>x_t</w:t>
+      </w:r>
+      <w:proofErr w:type="spellEnd"/>
+      <w:r>
+        <w:rPr>
+          <w:rFonts w:ascii="Courier New" w:hAnsi="Courier New" w:cs="Courier New"/>
+          <w:color w:val="000000"/>
+          <w:sz w:val="20"/>
+          <w:szCs w:val="20"/>
+          <w:lang w:val="en-GB" w:eastAsia="de-CH"/>
+        </w:rPr>
+        <w:t xml:space="preserve"> = c0*</w:t>
+      </w:r>
       <w:proofErr w:type="gramStart"/>
       <w:r>
         <w:rPr>
@@ -2663,9 +2589,9 @@
           <w:color w:val="000000"/>
           <w:sz w:val="20"/>
           <w:szCs w:val="20"/>
-          <w:lang w:val="fr-CH" w:eastAsia="de-CH"/>
-        </w:rPr>
-        <w:t>x</w:t>
+          <w:lang w:val="en-GB" w:eastAsia="de-CH"/>
+        </w:rPr>
+        <w:t>ones(</w:t>
       </w:r>
       <w:proofErr w:type="gramEnd"/>
       <w:r>
@@ -2674,42 +2600,9 @@
           <w:color w:val="000000"/>
           <w:sz w:val="20"/>
           <w:szCs w:val="20"/>
-          <w:lang w:val="fr-CH" w:eastAsia="de-CH"/>
-        </w:rPr>
-        <w:t>_t</w:t>
-      </w:r>
-      <w:proofErr w:type="spellEnd"/>
-      <w:r>
-        <w:rPr>
-          <w:rFonts w:ascii="Courier New" w:hAnsi="Courier New" w:cs="Courier New"/>
-          <w:color w:val="000000"/>
-          <w:sz w:val="20"/>
-          <w:szCs w:val="20"/>
-          <w:lang w:val="fr-CH" w:eastAsia="de-CH"/>
-        </w:rPr>
-        <w:t xml:space="preserve"> = c0*</w:t>
-      </w:r>
-      <w:proofErr w:type="spellStart"/>
-      <w:r>
-        <w:rPr>
-          <w:rFonts w:ascii="Courier New" w:hAnsi="Courier New" w:cs="Courier New"/>
-          <w:color w:val="000000"/>
-          <w:sz w:val="20"/>
-          <w:szCs w:val="20"/>
-          <w:lang w:val="fr-CH" w:eastAsia="de-CH"/>
-        </w:rPr>
-        <w:t>ones</w:t>
-      </w:r>
-      <w:proofErr w:type="spellEnd"/>
-      <w:r>
-        <w:rPr>
-          <w:rFonts w:ascii="Courier New" w:hAnsi="Courier New" w:cs="Courier New"/>
-          <w:color w:val="000000"/>
-          <w:sz w:val="20"/>
-          <w:szCs w:val="20"/>
-          <w:lang w:val="fr-CH" w:eastAsia="de-CH"/>
-        </w:rPr>
-        <w:t xml:space="preserve">(1,length(t));   </w:t>
+          <w:lang w:val="en-GB" w:eastAsia="de-CH"/>
+        </w:rPr>
+        <w:t xml:space="preserve">1,length(t));   </w:t>
       </w:r>
       <w:r>
         <w:rPr>
@@ -2717,31 +2610,9 @@
           <w:color w:val="228B22"/>
           <w:sz w:val="20"/>
           <w:szCs w:val="20"/>
-          <w:lang w:val="fr-CH" w:eastAsia="de-CH"/>
-        </w:rPr>
-        <w:t xml:space="preserve">% initialise x(t) </w:t>
-      </w:r>
-      <w:proofErr w:type="spellStart"/>
-      <w:r>
-        <w:rPr>
-          <w:rFonts w:ascii="Courier New" w:hAnsi="Courier New" w:cs="Courier New"/>
-          <w:color w:val="228B22"/>
-          <w:sz w:val="20"/>
-          <w:szCs w:val="20"/>
-          <w:lang w:val="fr-CH" w:eastAsia="de-CH"/>
-        </w:rPr>
-        <w:t>with</w:t>
-      </w:r>
-      <w:proofErr w:type="spellEnd"/>
-      <w:r>
-        <w:rPr>
-          <w:rFonts w:ascii="Courier New" w:hAnsi="Courier New" w:cs="Courier New"/>
-          <w:color w:val="228B22"/>
-          <w:sz w:val="20"/>
-          <w:szCs w:val="20"/>
-          <w:lang w:val="fr-CH" w:eastAsia="de-CH"/>
-        </w:rPr>
-        <w:t xml:space="preserve"> DC-content</w:t>
+          <w:lang w:val="en-GB" w:eastAsia="de-CH"/>
+        </w:rPr>
+        <w:t>% initialise x(t) with DC-content</w:t>
       </w:r>
     </w:p>
     <w:p>
@@ -2754,7 +2625,7 @@
           <w:rFonts w:ascii="Courier New" w:hAnsi="Courier New" w:cs="Courier New"/>
           <w:sz w:val="24"/>
           <w:szCs w:val="24"/>
-          <w:lang w:val="fr-CH" w:eastAsia="de-CH"/>
+          <w:lang w:val="en-GB" w:eastAsia="de-CH"/>
         </w:rPr>
       </w:pPr>
     </w:p>
@@ -3108,7 +2979,7 @@
           <w:rFonts w:ascii="Courier New" w:hAnsi="Courier New" w:cs="Courier New"/>
           <w:sz w:val="24"/>
           <w:szCs w:val="24"/>
-          <w:lang w:val="fr-CH" w:eastAsia="de-CH"/>
+          <w:lang w:val="en-GB" w:eastAsia="de-CH"/>
         </w:rPr>
       </w:pPr>
       <w:proofErr w:type="gramStart"/>
@@ -3118,7 +2989,7 @@
           <w:color w:val="000000"/>
           <w:sz w:val="20"/>
           <w:szCs w:val="20"/>
-          <w:lang w:val="fr-CH" w:eastAsia="de-CH"/>
+          <w:lang w:val="en-GB" w:eastAsia="de-CH"/>
         </w:rPr>
         <w:t>figure(</w:t>
       </w:r>
@@ -3129,7 +3000,7 @@
           <w:color w:val="000000"/>
           <w:sz w:val="20"/>
           <w:szCs w:val="20"/>
-          <w:lang w:val="fr-CH" w:eastAsia="de-CH"/>
+          <w:lang w:val="en-GB" w:eastAsia="de-CH"/>
         </w:rPr>
         <w:t>)</w:t>
       </w:r>
@@ -3139,7 +3010,7 @@
           <w:color w:val="000000"/>
           <w:sz w:val="20"/>
           <w:szCs w:val="20"/>
-          <w:lang w:val="fr-CH" w:eastAsia="de-CH"/>
+          <w:lang w:val="en-GB" w:eastAsia="de-CH"/>
         </w:rPr>
         <w:t xml:space="preserve">, </w:t>
       </w:r>
@@ -3149,7 +3020,7 @@
           <w:color w:val="000000"/>
           <w:sz w:val="20"/>
           <w:szCs w:val="20"/>
-          <w:lang w:val="fr-CH" w:eastAsia="de-CH"/>
+          <w:lang w:val="en-GB" w:eastAsia="de-CH"/>
         </w:rPr>
         <w:t>plot(</w:t>
       </w:r>
@@ -3160,7 +3031,7 @@
           <w:color w:val="000000"/>
           <w:sz w:val="20"/>
           <w:szCs w:val="20"/>
-          <w:lang w:val="fr-CH" w:eastAsia="de-CH"/>
+          <w:lang w:val="en-GB" w:eastAsia="de-CH"/>
         </w:rPr>
         <w:t>t,x_t</w:t>
       </w:r>
@@ -3171,7 +3042,7 @@
           <w:color w:val="000000"/>
           <w:sz w:val="20"/>
           <w:szCs w:val="20"/>
-          <w:lang w:val="fr-CH" w:eastAsia="de-CH"/>
+          <w:lang w:val="en-GB" w:eastAsia="de-CH"/>
         </w:rPr>
         <w:t>),</w:t>
       </w:r>
@@ -3181,31 +3052,19 @@
           <w:color w:val="000000"/>
           <w:sz w:val="20"/>
           <w:szCs w:val="20"/>
-          <w:lang w:val="fr-CH" w:eastAsia="de-CH"/>
+          <w:lang w:val="en-GB" w:eastAsia="de-CH"/>
         </w:rPr>
         <w:t xml:space="preserve"> </w:t>
       </w:r>
-      <w:proofErr w:type="spellStart"/>
-      <w:r>
-        <w:rPr>
-          <w:rFonts w:ascii="Courier New" w:hAnsi="Courier New" w:cs="Courier New"/>
-          <w:color w:val="000000"/>
-          <w:sz w:val="20"/>
-          <w:szCs w:val="20"/>
-          <w:lang w:val="fr-CH" w:eastAsia="de-CH"/>
-        </w:rPr>
-        <w:t>grid</w:t>
-      </w:r>
-      <w:proofErr w:type="spellEnd"/>
-      <w:r>
-        <w:rPr>
-          <w:rFonts w:ascii="Courier New" w:hAnsi="Courier New" w:cs="Courier New"/>
-          <w:color w:val="000000"/>
-          <w:sz w:val="20"/>
-          <w:szCs w:val="20"/>
-          <w:lang w:val="fr-CH" w:eastAsia="de-CH"/>
-        </w:rPr>
-        <w:t xml:space="preserve"> </w:t>
+      <w:r>
+        <w:rPr>
+          <w:rFonts w:ascii="Courier New" w:hAnsi="Courier New" w:cs="Courier New"/>
+          <w:color w:val="000000"/>
+          <w:sz w:val="20"/>
+          <w:szCs w:val="20"/>
+          <w:lang w:val="en-GB" w:eastAsia="de-CH"/>
+        </w:rPr>
+        <w:t xml:space="preserve">grid </w:t>
       </w:r>
       <w:r>
         <w:rPr>
@@ -3213,7 +3072,7 @@
           <w:color w:val="A020F0"/>
           <w:sz w:val="20"/>
           <w:szCs w:val="20"/>
-          <w:lang w:val="fr-CH" w:eastAsia="de-CH"/>
+          <w:lang w:val="en-GB" w:eastAsia="de-CH"/>
         </w:rPr>
         <w:t>on</w:t>
       </w:r>
@@ -3641,10 +3500,10 @@
           <w:position w:val="-28"/>
         </w:rPr>
         <w:object w:dxaOrig="7460" w:dyaOrig="680">
-          <v:shape id="_x0000_i1117" type="#_x0000_t75" style="width:371.7pt;height:35.15pt" o:ole="">
+          <v:shape id="_x0000_i1027" type="#_x0000_t75" style="width:372pt;height:35.25pt" o:ole="">
             <v:imagedata r:id="rId14" o:title=""/>
           </v:shape>
-          <o:OLEObject Type="Embed" ProgID="Equation.3" ShapeID="_x0000_i1117" DrawAspect="Content" ObjectID="_1600864006" r:id="rId15"/>
+          <o:OLEObject Type="Embed" ProgID="Equation.3" ShapeID="_x0000_i1027" DrawAspect="Content" ObjectID="_1601973644" r:id="rId15"/>
         </w:object>
       </w:r>
     </w:p>
@@ -4245,7 +4104,7 @@
           <w:rFonts w:ascii="Courier New" w:hAnsi="Courier New" w:cs="Courier New"/>
           <w:sz w:val="24"/>
           <w:szCs w:val="24"/>
-          <w:lang w:val="en-GB" w:eastAsia="de-CH"/>
+          <w:lang w:val="de-CH" w:eastAsia="de-CH"/>
         </w:rPr>
       </w:pPr>
       <w:r>
@@ -4265,7 +4124,7 @@
           <w:color w:val="000000"/>
           <w:sz w:val="20"/>
           <w:szCs w:val="20"/>
-          <w:lang w:val="en-GB" w:eastAsia="de-CH"/>
+          <w:lang w:val="de-CH" w:eastAsia="de-CH"/>
         </w:rPr>
         <w:t>x_t</w:t>
       </w:r>
@@ -4276,7 +4135,7 @@
           <w:color w:val="000000"/>
           <w:sz w:val="20"/>
           <w:szCs w:val="20"/>
-          <w:lang w:val="en-GB" w:eastAsia="de-CH"/>
+          <w:lang w:val="de-CH" w:eastAsia="de-CH"/>
         </w:rPr>
         <w:t xml:space="preserve"> = </w:t>
       </w:r>
@@ -4287,7 +4146,7 @@
           <w:color w:val="000000"/>
           <w:sz w:val="20"/>
           <w:szCs w:val="20"/>
-          <w:lang w:val="en-GB" w:eastAsia="de-CH"/>
+          <w:lang w:val="de-CH" w:eastAsia="de-CH"/>
         </w:rPr>
         <w:t>x_t</w:t>
       </w:r>
@@ -4298,19 +4157,53 @@
           <w:color w:val="000000"/>
           <w:sz w:val="20"/>
           <w:szCs w:val="20"/>
-          <w:lang w:val="en-GB" w:eastAsia="de-CH"/>
-        </w:rPr>
-        <w:t xml:space="preserve"> + </w:t>
-      </w:r>
-      <w:r>
-        <w:rPr>
-          <w:rFonts w:ascii="Courier New" w:hAnsi="Courier New" w:cs="Courier New"/>
-          <w:color w:val="000000"/>
-          <w:sz w:val="20"/>
-          <w:szCs w:val="20"/>
-          <w:lang w:val="en-GB" w:eastAsia="de-CH"/>
-        </w:rPr>
-        <w:t>2*</w:t>
+          <w:lang w:val="de-CH" w:eastAsia="de-CH"/>
+        </w:rPr>
+        <w:t xml:space="preserve"> + 2*</w:t>
+      </w:r>
+      <w:proofErr w:type="spellStart"/>
+      <w:r>
+        <w:rPr>
+          <w:rFonts w:ascii="Courier New" w:hAnsi="Courier New" w:cs="Courier New"/>
+          <w:color w:val="000000"/>
+          <w:sz w:val="20"/>
+          <w:szCs w:val="20"/>
+          <w:lang w:val="de-CH" w:eastAsia="de-CH"/>
+        </w:rPr>
+        <w:t>abs</w:t>
+      </w:r>
+      <w:proofErr w:type="spellEnd"/>
+      <w:r>
+        <w:rPr>
+          <w:rFonts w:ascii="Courier New" w:hAnsi="Courier New" w:cs="Courier New"/>
+          <w:color w:val="000000"/>
+          <w:sz w:val="20"/>
+          <w:szCs w:val="20"/>
+          <w:lang w:val="de-CH" w:eastAsia="de-CH"/>
+        </w:rPr>
+        <w:t>(</w:t>
+      </w:r>
+      <w:proofErr w:type="spellStart"/>
+      <w:r>
+        <w:rPr>
+          <w:rFonts w:ascii="Courier New" w:hAnsi="Courier New" w:cs="Courier New"/>
+          <w:color w:val="000000"/>
+          <w:sz w:val="20"/>
+          <w:szCs w:val="20"/>
+          <w:lang w:val="de-CH" w:eastAsia="de-CH"/>
+        </w:rPr>
+        <w:t>ck</w:t>
+      </w:r>
+      <w:proofErr w:type="spellEnd"/>
+      <w:r>
+        <w:rPr>
+          <w:rFonts w:ascii="Courier New" w:hAnsi="Courier New" w:cs="Courier New"/>
+          <w:color w:val="000000"/>
+          <w:sz w:val="20"/>
+          <w:szCs w:val="20"/>
+          <w:lang w:val="de-CH" w:eastAsia="de-CH"/>
+        </w:rPr>
+        <w:t>)*</w:t>
       </w:r>
       <w:proofErr w:type="gramStart"/>
       <w:r>
@@ -4319,19 +4212,51 @@
           <w:color w:val="000000"/>
           <w:sz w:val="20"/>
           <w:szCs w:val="20"/>
-          <w:lang w:val="en-GB" w:eastAsia="de-CH"/>
-        </w:rPr>
-        <w:t>abs(</w:t>
+          <w:lang w:val="de-CH" w:eastAsia="de-CH"/>
+        </w:rPr>
+        <w:t>cos(</w:t>
+      </w:r>
+      <w:proofErr w:type="gramEnd"/>
+      <w:r>
+        <w:rPr>
+          <w:rFonts w:ascii="Courier New" w:hAnsi="Courier New" w:cs="Courier New"/>
+          <w:color w:val="000000"/>
+          <w:sz w:val="20"/>
+          <w:szCs w:val="20"/>
+          <w:lang w:val="de-CH" w:eastAsia="de-CH"/>
+        </w:rPr>
+        <w:t xml:space="preserve">k*w0*t + </w:t>
       </w:r>
       <w:proofErr w:type="spellStart"/>
-      <w:proofErr w:type="gramEnd"/>
-      <w:r>
-        <w:rPr>
-          <w:rFonts w:ascii="Courier New" w:hAnsi="Courier New" w:cs="Courier New"/>
-          <w:color w:val="000000"/>
-          <w:sz w:val="20"/>
-          <w:szCs w:val="20"/>
-          <w:lang w:val="en-GB" w:eastAsia="de-CH"/>
+      <w:r>
+        <w:rPr>
+          <w:rFonts w:ascii="Courier New" w:hAnsi="Courier New" w:cs="Courier New"/>
+          <w:color w:val="000000"/>
+          <w:sz w:val="20"/>
+          <w:szCs w:val="20"/>
+          <w:lang w:val="de-CH" w:eastAsia="de-CH"/>
+        </w:rPr>
+        <w:t>phase</w:t>
+      </w:r>
+      <w:proofErr w:type="spellEnd"/>
+      <w:r>
+        <w:rPr>
+          <w:rFonts w:ascii="Courier New" w:hAnsi="Courier New" w:cs="Courier New"/>
+          <w:color w:val="000000"/>
+          <w:sz w:val="20"/>
+          <w:szCs w:val="20"/>
+          <w:lang w:val="de-CH" w:eastAsia="de-CH"/>
+        </w:rPr>
+        <w:t>(</w:t>
+      </w:r>
+      <w:proofErr w:type="spellStart"/>
+      <w:r>
+        <w:rPr>
+          <w:rFonts w:ascii="Courier New" w:hAnsi="Courier New" w:cs="Courier New"/>
+          <w:color w:val="000000"/>
+          <w:sz w:val="20"/>
+          <w:szCs w:val="20"/>
+          <w:lang w:val="de-CH" w:eastAsia="de-CH"/>
         </w:rPr>
         <w:t>ck</w:t>
       </w:r>
@@ -4342,61 +4267,9 @@
           <w:color w:val="000000"/>
           <w:sz w:val="20"/>
           <w:szCs w:val="20"/>
-          <w:lang w:val="en-GB" w:eastAsia="de-CH"/>
-        </w:rPr>
-        <w:t>)*cos</w:t>
-      </w:r>
-      <w:r>
-        <w:rPr>
-          <w:rFonts w:ascii="Courier New" w:hAnsi="Courier New" w:cs="Courier New"/>
-          <w:color w:val="000000"/>
-          <w:sz w:val="20"/>
-          <w:szCs w:val="20"/>
-          <w:lang w:val="en-GB" w:eastAsia="de-CH"/>
-        </w:rPr>
-        <w:t>(k*w0*t</w:t>
-      </w:r>
-      <w:r>
-        <w:rPr>
-          <w:rFonts w:ascii="Courier New" w:hAnsi="Courier New" w:cs="Courier New"/>
-          <w:color w:val="000000"/>
-          <w:sz w:val="20"/>
-          <w:szCs w:val="20"/>
-          <w:lang w:val="en-GB" w:eastAsia="de-CH"/>
-        </w:rPr>
-        <w:t xml:space="preserve"> + phase(</w:t>
-      </w:r>
-      <w:proofErr w:type="spellStart"/>
-      <w:r>
-        <w:rPr>
-          <w:rFonts w:ascii="Courier New" w:hAnsi="Courier New" w:cs="Courier New"/>
-          <w:color w:val="000000"/>
-          <w:sz w:val="20"/>
-          <w:szCs w:val="20"/>
-          <w:lang w:val="en-GB" w:eastAsia="de-CH"/>
-        </w:rPr>
-        <w:t>ck</w:t>
-      </w:r>
-      <w:proofErr w:type="spellEnd"/>
-      <w:r>
-        <w:rPr>
-          <w:rFonts w:ascii="Courier New" w:hAnsi="Courier New" w:cs="Courier New"/>
-          <w:color w:val="000000"/>
-          <w:sz w:val="20"/>
-          <w:szCs w:val="20"/>
-          <w:lang w:val="en-GB" w:eastAsia="de-CH"/>
-        </w:rPr>
-        <w:t>)</w:t>
-      </w:r>
-      <w:r>
-        <w:rPr>
-          <w:rFonts w:ascii="Courier New" w:hAnsi="Courier New" w:cs="Courier New"/>
-          <w:color w:val="000000"/>
-          <w:sz w:val="20"/>
-          <w:szCs w:val="20"/>
-          <w:lang w:val="en-GB" w:eastAsia="de-CH"/>
-        </w:rPr>
-        <w:t>);</w:t>
+          <w:lang w:val="de-CH" w:eastAsia="de-CH"/>
+        </w:rPr>
+        <w:t>));</w:t>
       </w:r>
     </w:p>
     <w:p>
@@ -4409,21 +4282,19 @@
           <w:rFonts w:ascii="Courier New" w:hAnsi="Courier New" w:cs="Courier New"/>
           <w:sz w:val="24"/>
           <w:szCs w:val="24"/>
-          <w:lang w:val="en-GB" w:eastAsia="de-CH"/>
-        </w:rPr>
-      </w:pPr>
-      <w:proofErr w:type="gramStart"/>
+          <w:lang w:val="de-CH" w:eastAsia="de-CH"/>
+        </w:rPr>
+      </w:pPr>
       <w:r>
         <w:rPr>
           <w:rFonts w:ascii="Courier New" w:hAnsi="Courier New" w:cs="Courier New"/>
           <w:color w:val="0000FF"/>
           <w:sz w:val="20"/>
           <w:szCs w:val="20"/>
-          <w:lang w:val="en-GB" w:eastAsia="de-CH"/>
+          <w:lang w:val="de-CH" w:eastAsia="de-CH"/>
         </w:rPr>
         <w:t>end</w:t>
       </w:r>
-      <w:proofErr w:type="gramEnd"/>
     </w:p>
     <w:p>
       <w:pPr>
@@ -4650,7 +4521,7 @@
           <w:noProof/>
           <w:sz w:val="40"/>
           <w:szCs w:val="40"/>
-          <w:lang w:val="de-CH"/>
+          <w:lang w:val="de-CH" w:eastAsia="de-CH"/>
         </w:rPr>
         <mc:AlternateContent>
           <mc:Choice Requires="wpc">
@@ -5569,10 +5440,10 @@
           <w:position w:val="-34"/>
         </w:rPr>
         <w:object w:dxaOrig="2260" w:dyaOrig="720">
-          <v:shape id="_x0000_i1025" type="#_x0000_t75" style="width:111.35pt;height:36.85pt" o:ole="">
+          <v:shape id="_x0000_i1028" type="#_x0000_t75" style="width:111pt;height:36.75pt" o:ole="">
             <v:imagedata r:id="rId9" o:title=""/>
           </v:shape>
-          <o:OLEObject Type="Embed" ProgID="Equation.3" ShapeID="_x0000_i1025" DrawAspect="Content" ObjectID="_1600864007" r:id="rId16"/>
+          <o:OLEObject Type="Embed" ProgID="Equation.3" ShapeID="_x0000_i1028" DrawAspect="Content" ObjectID="_1601973645" r:id="rId16"/>
         </w:object>
       </w:r>
     </w:p>
@@ -6304,12 +6175,6 @@
           <w:lang w:val="en-GB"/>
         </w:rPr>
       </w:pPr>
-      <w:r>
-        <w:rPr>
-          <w:lang w:val="en-GB"/>
-        </w:rPr>
-        <w:t>‘</w:t>
-      </w:r>
     </w:p>
     <w:p>
       <w:pPr>
@@ -7836,7 +7701,7 @@
           <w:szCs w:val="20"/>
           <w:lang w:val="fr-CH" w:eastAsia="de-CH"/>
         </w:rPr>
-        <w:t>,[1 0.6*</w:t>
+        <w:t>,[1 0.4*</w:t>
       </w:r>
       <w:proofErr w:type="spellStart"/>
       <w:r>
@@ -7880,7 +7745,7 @@
           <w:szCs w:val="20"/>
           <w:lang w:val="fr-CH" w:eastAsia="de-CH"/>
         </w:rPr>
-        <w:t>(3) 0.3*</w:t>
+        <w:t>(3) 0.5*</w:t>
       </w:r>
       <w:proofErr w:type="spellStart"/>
       <w:r>
@@ -7962,7 +7827,7 @@
           <w:szCs w:val="20"/>
           <w:lang w:val="fr-CH" w:eastAsia="de-CH"/>
         </w:rPr>
-        <w:t>(121),plot(</w:t>
+        <w:t>(221),plot(</w:t>
       </w:r>
       <w:proofErr w:type="spellStart"/>
       <w:r>
@@ -8123,7 +7988,7 @@
           <w:szCs w:val="20"/>
           <w:lang w:val="en-GB" w:eastAsia="de-CH"/>
         </w:rPr>
-        <w:t>subplot(122),stem(</w:t>
+        <w:t>subplot(222),stem(</w:t>
       </w:r>
       <w:proofErr w:type="spellStart"/>
       <w:r>
@@ -8134,7 +7999,7 @@
           <w:szCs w:val="20"/>
           <w:lang w:val="en-GB" w:eastAsia="de-CH"/>
         </w:rPr>
-        <w:t>f,abs</w:t>
+        <w:t>aux,abs</w:t>
       </w:r>
       <w:proofErr w:type="spellEnd"/>
       <w:r>
@@ -8306,7 +8171,167 @@
           <w:szCs w:val="20"/>
           <w:lang w:val="en-GB" w:eastAsia="de-CH"/>
         </w:rPr>
-        <w:t xml:space="preserve"> </w:t>
+        <w:t>subplot(224),stem(</w:t>
+      </w:r>
+      <w:proofErr w:type="spellStart"/>
+      <w:r>
+        <w:rPr>
+          <w:rFonts w:ascii="Courier New" w:hAnsi="Courier New" w:cs="Courier New"/>
+          <w:color w:val="000000"/>
+          <w:sz w:val="20"/>
+          <w:szCs w:val="20"/>
+          <w:lang w:val="en-GB" w:eastAsia="de-CH"/>
+        </w:rPr>
+        <w:t>f,abs</w:t>
+      </w:r>
+      <w:proofErr w:type="spellEnd"/>
+      <w:r>
+        <w:rPr>
+          <w:rFonts w:ascii="Courier New" w:hAnsi="Courier New" w:cs="Courier New"/>
+          <w:color w:val="000000"/>
+          <w:sz w:val="20"/>
+          <w:szCs w:val="20"/>
+          <w:lang w:val="en-GB" w:eastAsia="de-CH"/>
+        </w:rPr>
+        <w:t>(</w:t>
+      </w:r>
+      <w:proofErr w:type="spellStart"/>
+      <w:r>
+        <w:rPr>
+          <w:rFonts w:ascii="Courier New" w:hAnsi="Courier New" w:cs="Courier New"/>
+          <w:color w:val="000000"/>
+          <w:sz w:val="20"/>
+          <w:szCs w:val="20"/>
+          <w:lang w:val="en-GB" w:eastAsia="de-CH"/>
+        </w:rPr>
+        <w:t>c_k</w:t>
+      </w:r>
+      <w:proofErr w:type="spellEnd"/>
+      <w:r>
+        <w:rPr>
+          <w:rFonts w:ascii="Courier New" w:hAnsi="Courier New" w:cs="Courier New"/>
+          <w:color w:val="000000"/>
+          <w:sz w:val="20"/>
+          <w:szCs w:val="20"/>
+          <w:lang w:val="en-GB" w:eastAsia="de-CH"/>
+        </w:rPr>
+        <w:t xml:space="preserve">)),grid </w:t>
+      </w:r>
+      <w:proofErr w:type="spellStart"/>
+      <w:r>
+        <w:rPr>
+          <w:rFonts w:ascii="Courier New" w:hAnsi="Courier New" w:cs="Courier New"/>
+          <w:color w:val="A020F0"/>
+          <w:sz w:val="20"/>
+          <w:szCs w:val="20"/>
+          <w:lang w:val="en-GB" w:eastAsia="de-CH"/>
+        </w:rPr>
+        <w:t>on</w:t>
+      </w:r>
+      <w:r>
+        <w:rPr>
+          <w:rFonts w:ascii="Courier New" w:hAnsi="Courier New" w:cs="Courier New"/>
+          <w:color w:val="000000"/>
+          <w:sz w:val="20"/>
+          <w:szCs w:val="20"/>
+          <w:lang w:val="en-GB" w:eastAsia="de-CH"/>
+        </w:rPr>
+        <w:t>,xlabel</w:t>
+      </w:r>
+      <w:proofErr w:type="spellEnd"/>
+      <w:r>
+        <w:rPr>
+          <w:rFonts w:ascii="Courier New" w:hAnsi="Courier New" w:cs="Courier New"/>
+          <w:color w:val="000000"/>
+          <w:sz w:val="20"/>
+          <w:szCs w:val="20"/>
+          <w:lang w:val="en-GB" w:eastAsia="de-CH"/>
+        </w:rPr>
+        <w:t>(</w:t>
+      </w:r>
+      <w:r>
+        <w:rPr>
+          <w:rFonts w:ascii="Courier New" w:hAnsi="Courier New" w:cs="Courier New"/>
+          <w:color w:val="A020F0"/>
+          <w:sz w:val="20"/>
+          <w:szCs w:val="20"/>
+          <w:lang w:val="en-GB" w:eastAsia="de-CH"/>
+        </w:rPr>
+        <w:t>'f [Hz]'</w:t>
+      </w:r>
+      <w:r>
+        <w:rPr>
+          <w:rFonts w:ascii="Courier New" w:hAnsi="Courier New" w:cs="Courier New"/>
+          <w:color w:val="000000"/>
+          <w:sz w:val="20"/>
+          <w:szCs w:val="20"/>
+          <w:lang w:val="en-GB" w:eastAsia="de-CH"/>
+        </w:rPr>
+        <w:t>),</w:t>
+      </w:r>
+      <w:proofErr w:type="spellStart"/>
+      <w:r>
+        <w:rPr>
+          <w:rFonts w:ascii="Courier New" w:hAnsi="Courier New" w:cs="Courier New"/>
+          <w:color w:val="000000"/>
+          <w:sz w:val="20"/>
+          <w:szCs w:val="20"/>
+          <w:lang w:val="en-GB" w:eastAsia="de-CH"/>
+        </w:rPr>
+        <w:t>ylabel</w:t>
+      </w:r>
+      <w:proofErr w:type="spellEnd"/>
+      <w:r>
+        <w:rPr>
+          <w:rFonts w:ascii="Courier New" w:hAnsi="Courier New" w:cs="Courier New"/>
+          <w:color w:val="000000"/>
+          <w:sz w:val="20"/>
+          <w:szCs w:val="20"/>
+          <w:lang w:val="en-GB" w:eastAsia="de-CH"/>
+        </w:rPr>
+        <w:t>(</w:t>
+      </w:r>
+      <w:r>
+        <w:rPr>
+          <w:rFonts w:ascii="Courier New" w:hAnsi="Courier New" w:cs="Courier New"/>
+          <w:color w:val="A020F0"/>
+          <w:sz w:val="20"/>
+          <w:szCs w:val="20"/>
+          <w:lang w:val="en-GB" w:eastAsia="de-CH"/>
+        </w:rPr>
+        <w:t>'abs(</w:t>
+      </w:r>
+      <w:proofErr w:type="spellStart"/>
+      <w:r>
+        <w:rPr>
+          <w:rFonts w:ascii="Courier New" w:hAnsi="Courier New" w:cs="Courier New"/>
+          <w:color w:val="A020F0"/>
+          <w:sz w:val="20"/>
+          <w:szCs w:val="20"/>
+          <w:lang w:val="en-GB" w:eastAsia="de-CH"/>
+        </w:rPr>
+        <w:t>c_k</w:t>
+      </w:r>
+      <w:proofErr w:type="spellEnd"/>
+      <w:r>
+        <w:rPr>
+          <w:rFonts w:ascii="Courier New" w:hAnsi="Courier New" w:cs="Courier New"/>
+          <w:color w:val="A020F0"/>
+          <w:sz w:val="20"/>
+          <w:szCs w:val="20"/>
+          <w:lang w:val="en-GB" w:eastAsia="de-CH"/>
+        </w:rPr>
+        <w:t>)'</w:t>
+      </w:r>
+      <w:r>
+        <w:rPr>
+          <w:rFonts w:ascii="Courier New" w:hAnsi="Courier New" w:cs="Courier New"/>
+          <w:color w:val="000000"/>
+          <w:sz w:val="20"/>
+          <w:szCs w:val="20"/>
+          <w:lang w:val="en-GB" w:eastAsia="de-CH"/>
+        </w:rPr>
+        <w:t>)</w:t>
       </w:r>
     </w:p>
     <w:p>
@@ -8321,27 +8346,15 @@
           <w:lang w:val="en-GB" w:eastAsia="de-CH"/>
         </w:rPr>
       </w:pPr>
-      <w:proofErr w:type="gramStart"/>
-      <w:r>
-        <w:rPr>
-          <w:rFonts w:ascii="Courier New" w:hAnsi="Courier New" w:cs="Courier New"/>
-          <w:color w:val="000000"/>
-          <w:sz w:val="20"/>
-          <w:szCs w:val="20"/>
-          <w:lang w:val="en-GB" w:eastAsia="de-CH"/>
-        </w:rPr>
-        <w:t>pause(</w:t>
-      </w:r>
-      <w:proofErr w:type="gramEnd"/>
-      <w:r>
-        <w:rPr>
-          <w:rFonts w:ascii="Courier New" w:hAnsi="Courier New" w:cs="Courier New"/>
-          <w:color w:val="000000"/>
-          <w:sz w:val="20"/>
-          <w:szCs w:val="20"/>
-          <w:lang w:val="en-GB" w:eastAsia="de-CH"/>
-        </w:rPr>
-        <w:t>2)</w:t>
+      <w:r>
+        <w:rPr>
+          <w:rFonts w:ascii="Courier New" w:hAnsi="Courier New" w:cs="Courier New"/>
+          <w:color w:val="000000"/>
+          <w:sz w:val="20"/>
+          <w:szCs w:val="20"/>
+          <w:lang w:val="en-GB" w:eastAsia="de-CH"/>
+        </w:rPr>
+        <w:t xml:space="preserve"> </w:t>
       </w:r>
     </w:p>
     <w:p>
@@ -8365,7 +8378,7 @@
           <w:szCs w:val="20"/>
           <w:lang w:val="en-GB" w:eastAsia="de-CH"/>
         </w:rPr>
-        <w:t>subplot(</w:t>
+        <w:t>pause(</w:t>
       </w:r>
       <w:proofErr w:type="gramEnd"/>
       <w:r>
@@ -8376,49 +8389,7 @@
           <w:szCs w:val="20"/>
           <w:lang w:val="en-GB" w:eastAsia="de-CH"/>
         </w:rPr>
-        <w:t>121),</w:t>
-      </w:r>
-      <w:proofErr w:type="spellStart"/>
-      <w:r>
-        <w:rPr>
-          <w:rFonts w:ascii="Courier New" w:hAnsi="Courier New" w:cs="Courier New"/>
-          <w:color w:val="000000"/>
-          <w:sz w:val="20"/>
-          <w:szCs w:val="20"/>
-          <w:lang w:val="en-GB" w:eastAsia="de-CH"/>
-        </w:rPr>
-        <w:t>ylim</w:t>
-      </w:r>
-      <w:proofErr w:type="spellEnd"/>
-      <w:r>
-        <w:rPr>
-          <w:rFonts w:ascii="Courier New" w:hAnsi="Courier New" w:cs="Courier New"/>
-          <w:color w:val="000000"/>
-          <w:sz w:val="20"/>
-          <w:szCs w:val="20"/>
-          <w:lang w:val="en-GB" w:eastAsia="de-CH"/>
-        </w:rPr>
-        <w:t>([-1.2 1.2]),title(</w:t>
-      </w:r>
-      <w:r>
-        <w:rPr>
-          <w:rFonts w:ascii="Courier New" w:hAnsi="Courier New" w:cs="Courier New"/>
-          <w:color w:val="A020F0"/>
-          <w:sz w:val="20"/>
-          <w:szCs w:val="20"/>
-          <w:lang w:val="en-GB" w:eastAsia="de-CH"/>
-        </w:rPr>
-        <w:t>'Time Domain'</w:t>
-      </w:r>
-      <w:r>
-        <w:rPr>
-          <w:rFonts w:ascii="Courier New" w:hAnsi="Courier New" w:cs="Courier New"/>
-          <w:color w:val="000000"/>
-          <w:sz w:val="20"/>
-          <w:szCs w:val="20"/>
-          <w:lang w:val="en-GB" w:eastAsia="de-CH"/>
-        </w:rPr>
-        <w:t>)</w:t>
+        <w:t>2)</w:t>
       </w:r>
     </w:p>
     <w:p>
@@ -8453,7 +8424,7 @@
           <w:szCs w:val="20"/>
           <w:lang w:val="en-GB" w:eastAsia="de-CH"/>
         </w:rPr>
-        <w:t>122),</w:t>
+        <w:t>221),</w:t>
       </w:r>
       <w:proofErr w:type="spellStart"/>
       <w:r>
@@ -8464,7 +8435,7 @@
           <w:szCs w:val="20"/>
           <w:lang w:val="en-GB" w:eastAsia="de-CH"/>
         </w:rPr>
-        <w:t>xlim</w:t>
+        <w:t>ylim</w:t>
       </w:r>
       <w:proofErr w:type="spellEnd"/>
       <w:r>
@@ -8475,7 +8446,7 @@
           <w:szCs w:val="20"/>
           <w:lang w:val="en-GB" w:eastAsia="de-CH"/>
         </w:rPr>
-        <w:t>([0 20]),title(</w:t>
+        <w:t>([-1.2 1.2]),title(</w:t>
       </w:r>
       <w:r>
         <w:rPr>
@@ -8485,29 +8456,7 @@
           <w:szCs w:val="20"/>
           <w:lang w:val="en-GB" w:eastAsia="de-CH"/>
         </w:rPr>
-        <w:t>'</w:t>
-      </w:r>
-      <w:proofErr w:type="spellStart"/>
-      <w:r>
-        <w:rPr>
-          <w:rFonts w:ascii="Courier New" w:hAnsi="Courier New" w:cs="Courier New"/>
-          <w:color w:val="A020F0"/>
-          <w:sz w:val="20"/>
-          <w:szCs w:val="20"/>
-          <w:lang w:val="en-GB" w:eastAsia="de-CH"/>
-        </w:rPr>
-        <w:t>Freq</w:t>
-      </w:r>
-      <w:proofErr w:type="spellEnd"/>
-      <w:r>
-        <w:rPr>
-          <w:rFonts w:ascii="Courier New" w:hAnsi="Courier New" w:cs="Courier New"/>
-          <w:color w:val="A020F0"/>
-          <w:sz w:val="20"/>
-          <w:szCs w:val="20"/>
-          <w:lang w:val="en-GB" w:eastAsia="de-CH"/>
-        </w:rPr>
-        <w:t xml:space="preserve"> Domain'</w:t>
+        <w:t>'Time Domain'</w:t>
       </w:r>
       <w:r>
         <w:rPr>
@@ -8527,11 +8476,188 @@
         <w:adjustRightInd w:val="0"/>
         <w:rPr>
           <w:rFonts w:ascii="Courier New" w:hAnsi="Courier New" w:cs="Courier New"/>
-          <w:sz w:val="24"/>
-          <w:szCs w:val="24"/>
-          <w:lang w:val="en-GB" w:eastAsia="de-CH"/>
-        </w:rPr>
-      </w:pPr>
+          <w:sz w:val="20"/>
+          <w:szCs w:val="20"/>
+          <w:lang w:val="en-GB" w:eastAsia="de-CH"/>
+        </w:rPr>
+      </w:pPr>
+      <w:proofErr w:type="gramStart"/>
+      <w:r>
+        <w:rPr>
+          <w:rFonts w:ascii="Courier New" w:hAnsi="Courier New" w:cs="Courier New"/>
+          <w:color w:val="000000"/>
+          <w:sz w:val="20"/>
+          <w:szCs w:val="20"/>
+          <w:lang w:val="en-GB" w:eastAsia="de-CH"/>
+        </w:rPr>
+        <w:t>subplot(</w:t>
+      </w:r>
+      <w:proofErr w:type="gramEnd"/>
+      <w:r>
+        <w:rPr>
+          <w:rFonts w:ascii="Courier New" w:hAnsi="Courier New" w:cs="Courier New"/>
+          <w:color w:val="000000"/>
+          <w:sz w:val="20"/>
+          <w:szCs w:val="20"/>
+          <w:lang w:val="en-GB" w:eastAsia="de-CH"/>
+        </w:rPr>
+        <w:t>222),</w:t>
+      </w:r>
+      <w:proofErr w:type="spellStart"/>
+      <w:r>
+        <w:rPr>
+          <w:rFonts w:ascii="Courier New" w:hAnsi="Courier New" w:cs="Courier New"/>
+          <w:color w:val="000000"/>
+          <w:sz w:val="20"/>
+          <w:szCs w:val="20"/>
+          <w:lang w:val="en-GB" w:eastAsia="de-CH"/>
+        </w:rPr>
+        <w:t>xlim</w:t>
+      </w:r>
+      <w:proofErr w:type="spellEnd"/>
+      <w:r>
+        <w:rPr>
+          <w:rFonts w:ascii="Courier New" w:hAnsi="Courier New" w:cs="Courier New"/>
+          <w:color w:val="000000"/>
+          <w:sz w:val="20"/>
+          <w:szCs w:val="20"/>
+          <w:lang w:val="en-GB" w:eastAsia="de-CH"/>
+        </w:rPr>
+        <w:t>([0 20]),title(</w:t>
+      </w:r>
+      <w:r>
+        <w:rPr>
+          <w:rFonts w:ascii="Courier New" w:hAnsi="Courier New" w:cs="Courier New"/>
+          <w:color w:val="A020F0"/>
+          <w:sz w:val="20"/>
+          <w:szCs w:val="20"/>
+          <w:lang w:val="en-GB" w:eastAsia="de-CH"/>
+        </w:rPr>
+        <w:t>'</w:t>
+      </w:r>
+      <w:proofErr w:type="spellStart"/>
+      <w:r>
+        <w:rPr>
+          <w:rFonts w:ascii="Courier New" w:hAnsi="Courier New" w:cs="Courier New"/>
+          <w:color w:val="A020F0"/>
+          <w:sz w:val="20"/>
+          <w:szCs w:val="20"/>
+          <w:lang w:val="en-GB" w:eastAsia="de-CH"/>
+        </w:rPr>
+        <w:t>Freq</w:t>
+      </w:r>
+      <w:proofErr w:type="spellEnd"/>
+      <w:r>
+        <w:rPr>
+          <w:rFonts w:ascii="Courier New" w:hAnsi="Courier New" w:cs="Courier New"/>
+          <w:color w:val="A020F0"/>
+          <w:sz w:val="20"/>
+          <w:szCs w:val="20"/>
+          <w:lang w:val="en-GB" w:eastAsia="de-CH"/>
+        </w:rPr>
+        <w:t xml:space="preserve"> Domain'</w:t>
+      </w:r>
+      <w:r>
+        <w:rPr>
+          <w:rFonts w:ascii="Courier New" w:hAnsi="Courier New" w:cs="Courier New"/>
+          <w:color w:val="000000"/>
+          <w:sz w:val="20"/>
+          <w:szCs w:val="20"/>
+          <w:lang w:val="en-GB" w:eastAsia="de-CH"/>
+        </w:rPr>
+        <w:t>)</w:t>
+      </w:r>
+    </w:p>
+    <w:p>
+      <w:pPr>
+        <w:autoSpaceDE w:val="0"/>
+        <w:autoSpaceDN w:val="0"/>
+        <w:adjustRightInd w:val="0"/>
+        <w:rPr>
+          <w:rFonts w:ascii="Courier New" w:hAnsi="Courier New" w:cs="Courier New"/>
+          <w:sz w:val="20"/>
+          <w:szCs w:val="20"/>
+          <w:lang w:val="de-CH" w:eastAsia="de-CH"/>
+        </w:rPr>
+      </w:pPr>
+      <w:proofErr w:type="spellStart"/>
+      <w:proofErr w:type="gramStart"/>
+      <w:r>
+        <w:rPr>
+          <w:rFonts w:ascii="Courier New" w:hAnsi="Courier New" w:cs="Courier New"/>
+          <w:color w:val="000000"/>
+          <w:sz w:val="20"/>
+          <w:szCs w:val="20"/>
+          <w:lang w:val="de-CH" w:eastAsia="de-CH"/>
+        </w:rPr>
+        <w:t>subplot</w:t>
+      </w:r>
+      <w:proofErr w:type="spellEnd"/>
+      <w:r>
+        <w:rPr>
+          <w:rFonts w:ascii="Courier New" w:hAnsi="Courier New" w:cs="Courier New"/>
+          <w:color w:val="000000"/>
+          <w:sz w:val="20"/>
+          <w:szCs w:val="20"/>
+          <w:lang w:val="de-CH" w:eastAsia="de-CH"/>
+        </w:rPr>
+        <w:t>(</w:t>
+      </w:r>
+      <w:proofErr w:type="gramEnd"/>
+      <w:r>
+        <w:rPr>
+          <w:rFonts w:ascii="Courier New" w:hAnsi="Courier New" w:cs="Courier New"/>
+          <w:color w:val="000000"/>
+          <w:sz w:val="20"/>
+          <w:szCs w:val="20"/>
+          <w:lang w:val="de-CH" w:eastAsia="de-CH"/>
+        </w:rPr>
+        <w:t>224),</w:t>
+      </w:r>
+      <w:proofErr w:type="spellStart"/>
+      <w:r>
+        <w:rPr>
+          <w:rFonts w:ascii="Courier New" w:hAnsi="Courier New" w:cs="Courier New"/>
+          <w:color w:val="000000"/>
+          <w:sz w:val="20"/>
+          <w:szCs w:val="20"/>
+          <w:lang w:val="de-CH" w:eastAsia="de-CH"/>
+        </w:rPr>
+        <w:t>xlim</w:t>
+      </w:r>
+      <w:proofErr w:type="spellEnd"/>
+      <w:r>
+        <w:rPr>
+          <w:rFonts w:ascii="Courier New" w:hAnsi="Courier New" w:cs="Courier New"/>
+          <w:color w:val="000000"/>
+          <w:sz w:val="20"/>
+          <w:szCs w:val="20"/>
+          <w:lang w:val="de-CH" w:eastAsia="de-CH"/>
+        </w:rPr>
+        <w:t>([0 20*</w:t>
+      </w:r>
+      <w:proofErr w:type="spellStart"/>
+      <w:r>
+        <w:rPr>
+          <w:rFonts w:ascii="Courier New" w:hAnsi="Courier New" w:cs="Courier New"/>
+          <w:color w:val="000000"/>
+          <w:sz w:val="20"/>
+          <w:szCs w:val="20"/>
+          <w:lang w:val="de-CH" w:eastAsia="de-CH"/>
+        </w:rPr>
+        <w:t>fstep</w:t>
+      </w:r>
+      <w:proofErr w:type="spellEnd"/>
+      <w:r>
+        <w:rPr>
+          <w:rFonts w:ascii="Courier New" w:hAnsi="Courier New" w:cs="Courier New"/>
+          <w:color w:val="000000"/>
+          <w:sz w:val="20"/>
+          <w:szCs w:val="20"/>
+          <w:lang w:val="de-CH" w:eastAsia="de-CH"/>
+        </w:rPr>
+        <w:t>])</w:t>
+      </w:r>
     </w:p>
     <w:p>
       <w:pPr>
@@ -9061,13 +9187,7 @@
               <w:rPr>
                 <w:lang w:val="en-US"/>
               </w:rPr>
-              <w:t>25</w:t>
-            </w:r>
-            <w:r>
-              <w:rPr>
-                <w:lang w:val="en-US"/>
-              </w:rPr>
-              <w:t xml:space="preserve">%  or  </w:t>
+              <w:t xml:space="preserve">25%  or  </w:t>
             </w:r>
             <m:oMath>
               <m:f>
@@ -9263,7 +9383,13 @@
               <w:rPr>
                 <w:lang w:val="en-US"/>
               </w:rPr>
-              <w:t>k = 1 ; 3 ; 5 ; 7 …</w:t>
+              <w:t>k = 2 ; 4 ; 6 ; 8</w:t>
+            </w:r>
+            <w:r>
+              <w:rPr>
+                <w:lang w:val="en-US"/>
+              </w:rPr>
+              <w:t xml:space="preserve"> …</w:t>
             </w:r>
           </w:p>
           <w:p>
@@ -9273,6 +9399,12 @@
                 <w:lang w:val="en-US"/>
               </w:rPr>
             </w:pPr>
+            <w:r>
+              <w:rPr>
+                <w:lang w:val="en-US"/>
+              </w:rPr>
+              <w:t>or</w:t>
+            </w:r>
           </w:p>
           <w:p>
             <w:pPr>
@@ -9340,6 +9472,19 @@
     </w:p>
     <w:p>
       <w:pPr>
+        <w:rPr>
+          <w:lang w:val="en-US"/>
+        </w:rPr>
+      </w:pPr>
+      <w:r>
+        <w:rPr>
+          <w:lang w:val="en-US"/>
+        </w:rPr>
+        <w:br w:type="page"/>
+      </w:r>
+    </w:p>
+    <w:p>
+      <w:pPr>
         <w:jc w:val="both"/>
         <w:rPr>
           <w:lang w:val="en-US"/>
@@ -9364,7 +9509,6 @@
         <w:rPr>
           <w:lang w:val="en-US"/>
         </w:rPr>
-        <w:lastRenderedPageBreak/>
         <w:t xml:space="preserve">Change </w:t>
       </w:r>
       <w:proofErr w:type="gramStart"/>
@@ -15641,7 +15785,7 @@
 </file>
 
 <file path=customXml/itemProps1.xml><?xml version="1.0" encoding="utf-8"?>
-<ds:datastoreItem xmlns:ds="http://schemas.openxmlformats.org/officeDocument/2006/customXml" ds:itemID="{1FD4AB27-84EB-47D9-833E-77386B9B23B9}">
+<ds:datastoreItem xmlns:ds="http://schemas.openxmlformats.org/officeDocument/2006/customXml" ds:itemID="{7630C52F-2ADC-4A23-AD67-407676D0B709}">
   <ds:schemaRefs>
     <ds:schemaRef ds:uri="http://schemas.openxmlformats.org/officeDocument/2006/bibliography"/>
   </ds:schemaRefs>

--- a/LABORATORY/SiSy_lab2_fouser/SiSy_lab2B_fouser_calc_n_meas/SiSy_lab2B_Fourier_Series_calc_n_meas.docx
+++ b/LABORATORY/SiSy_lab2_fouser/SiSy_lab2B_fouser_calc_n_meas/SiSy_lab2B_Fourier_Series_calc_n_meas.docx
@@ -1,6 +1,6 @@
 
 <file path=word/document.xml><?xml version="1.0" encoding="utf-8"?>
-<w:document xmlns:wpc="http://schemas.microsoft.com/office/word/2010/wordprocessingCanvas" xmlns:cx="http://schemas.microsoft.com/office/drawing/2014/chartex" xmlns:cx1="http://schemas.microsoft.com/office/drawing/2015/9/8/chartex" xmlns:mc="http://schemas.openxmlformats.org/markup-compatibility/2006" xmlns:o="urn:schemas-microsoft-com:office:office" xmlns:r="http://schemas.openxmlformats.org/officeDocument/2006/relationships" xmlns:m="http://schemas.openxmlformats.org/officeDocument/2006/math" xmlns:v="urn:schemas-microsoft-com:vml" xmlns:wp14="http://schemas.microsoft.com/office/word/2010/wordprocessingDrawing" xmlns:wp="http://schemas.openxmlformats.org/drawingml/2006/wordprocessingDrawing" xmlns:w10="urn:schemas-microsoft-com:office:word" xmlns:w="http://schemas.openxmlformats.org/wordprocessingml/2006/main" xmlns:w14="http://schemas.microsoft.com/office/word/2010/wordml" xmlns:w15="http://schemas.microsoft.com/office/word/2012/wordml" xmlns:w16se="http://schemas.microsoft.com/office/word/2015/wordml/symex" xmlns:wpg="http://schemas.microsoft.com/office/word/2010/wordprocessingGroup" xmlns:wpi="http://schemas.microsoft.com/office/word/2010/wordprocessingInk" xmlns:wne="http://schemas.microsoft.com/office/word/2006/wordml" xmlns:wps="http://schemas.microsoft.com/office/word/2010/wordprocessingShape" mc:Ignorable="w14 w15 w16se wp14">
+<w:document xmlns:wpc="http://schemas.microsoft.com/office/word/2010/wordprocessingCanvas" xmlns:cx="http://schemas.microsoft.com/office/drawing/2014/chartex" xmlns:cx1="http://schemas.microsoft.com/office/drawing/2015/9/8/chartex" xmlns:cx2="http://schemas.microsoft.com/office/drawing/2015/10/21/chartex" xmlns:cx3="http://schemas.microsoft.com/office/drawing/2016/5/9/chartex" xmlns:cx4="http://schemas.microsoft.com/office/drawing/2016/5/10/chartex" xmlns:cx5="http://schemas.microsoft.com/office/drawing/2016/5/11/chartex" xmlns:cx6="http://schemas.microsoft.com/office/drawing/2016/5/12/chartex" xmlns:cx7="http://schemas.microsoft.com/office/drawing/2016/5/13/chartex" xmlns:cx8="http://schemas.microsoft.com/office/drawing/2016/5/14/chartex" xmlns:mc="http://schemas.openxmlformats.org/markup-compatibility/2006" xmlns:aink="http://schemas.microsoft.com/office/drawing/2016/ink" xmlns:am3d="http://schemas.microsoft.com/office/drawing/2017/model3d" xmlns:o="urn:schemas-microsoft-com:office:office" xmlns:r="http://schemas.openxmlformats.org/officeDocument/2006/relationships" xmlns:m="http://schemas.openxmlformats.org/officeDocument/2006/math" xmlns:v="urn:schemas-microsoft-com:vml" xmlns:wp14="http://schemas.microsoft.com/office/word/2010/wordprocessingDrawing" xmlns:wp="http://schemas.openxmlformats.org/drawingml/2006/wordprocessingDrawing" xmlns:w10="urn:schemas-microsoft-com:office:word" xmlns:w="http://schemas.openxmlformats.org/wordprocessingml/2006/main" xmlns:w14="http://schemas.microsoft.com/office/word/2010/wordml" xmlns:w15="http://schemas.microsoft.com/office/word/2012/wordml" xmlns:w16cid="http://schemas.microsoft.com/office/word/2016/wordml/cid" xmlns:w16se="http://schemas.microsoft.com/office/word/2015/wordml/symex" xmlns:wpg="http://schemas.microsoft.com/office/word/2010/wordprocessingGroup" xmlns:wpi="http://schemas.microsoft.com/office/word/2010/wordprocessingInk" xmlns:wne="http://schemas.microsoft.com/office/word/2006/wordml" xmlns:wps="http://schemas.microsoft.com/office/word/2010/wordprocessingShape" mc:Ignorable="w14 w15 w16se w16cid wp14">
   <w:body>
     <w:p/>
     <w:p>
@@ -132,126 +132,86 @@
           <w:szCs w:val="40"/>
           <w:lang w:val="en-US"/>
         </w:rPr>
-        <w:t xml:space="preserve"> </w:t>
+        <w:t xml:space="preserve"> Series and Line Spectrum</w:t>
+      </w:r>
+    </w:p>
+    <w:p>
+      <w:pPr>
+        <w:jc w:val="both"/>
+        <w:rPr>
+          <w:lang w:val="en-GB"/>
+        </w:rPr>
+      </w:pPr>
+    </w:p>
+    <w:p>
+      <w:pPr>
+        <w:jc w:val="both"/>
+        <w:rPr>
+          <w:lang w:val="en-GB"/>
+        </w:rPr>
+      </w:pPr>
+      <w:r>
+        <w:rPr>
+          <w:lang w:val="en-GB"/>
+        </w:rPr>
+        <w:t>In this laboratory you</w:t>
+      </w:r>
+      <w:r>
+        <w:rPr>
+          <w:lang w:val="en-GB"/>
+        </w:rPr>
+        <w:t xml:space="preserve"> practice </w:t>
+      </w:r>
+      <w:r>
+        <w:rPr>
+          <w:lang w:val="en-GB"/>
+        </w:rPr>
+        <w:t>the concept of the Fourier Series and the corresponding Line S</w:t>
+      </w:r>
+      <w:r>
+        <w:rPr>
+          <w:lang w:val="en-GB"/>
+        </w:rPr>
+        <w:t xml:space="preserve">pectrum, which describes periodic signals in the frequency domain. </w:t>
+      </w:r>
+      <w:r>
+        <w:rPr>
+          <w:lang w:val="en-GB"/>
+        </w:rPr>
+        <w:t>We use the Fourier S</w:t>
+      </w:r>
+      <w:r>
+        <w:rPr>
+          <w:lang w:val="en-GB"/>
+        </w:rPr>
+        <w:t>eries notation with the complex coefficients c</w:t>
+      </w:r>
+      <w:r>
+        <w:rPr>
+          <w:vertAlign w:val="subscript"/>
+          <w:lang w:val="en-GB"/>
+        </w:rPr>
+        <w:t>k</w:t>
+      </w:r>
+      <w:r>
+        <w:rPr>
+          <w:lang w:val="en-GB"/>
+        </w:rPr>
+        <w:t xml:space="preserve"> and the associated </w:t>
       </w:r>
       <w:proofErr w:type="gramStart"/>
       <w:r>
         <w:rPr>
-          <w:sz w:val="40"/>
-          <w:szCs w:val="40"/>
-          <w:lang w:val="en-US"/>
-        </w:rPr>
-        <w:t>Series</w:t>
+          <w:lang w:val="en-GB"/>
+        </w:rPr>
+        <w:t>Double Sided</w:t>
       </w:r>
       <w:proofErr w:type="gramEnd"/>
       <w:r>
         <w:rPr>
-          <w:sz w:val="40"/>
-          <w:szCs w:val="40"/>
-          <w:lang w:val="en-US"/>
-        </w:rPr>
-        <w:t xml:space="preserve"> and Line Spectrum</w:t>
-      </w:r>
-    </w:p>
-    <w:p>
-      <w:pPr>
-        <w:jc w:val="both"/>
-        <w:rPr>
-          <w:lang w:val="en-GB"/>
-        </w:rPr>
-      </w:pPr>
-    </w:p>
-    <w:p>
-      <w:pPr>
-        <w:jc w:val="both"/>
-        <w:rPr>
-          <w:lang w:val="en-GB"/>
-        </w:rPr>
-      </w:pPr>
-      <w:r>
-        <w:rPr>
-          <w:lang w:val="en-GB"/>
-        </w:rPr>
-        <w:t xml:space="preserve">In this </w:t>
-      </w:r>
-      <w:proofErr w:type="gramStart"/>
-      <w:r>
-        <w:rPr>
-          <w:lang w:val="en-GB"/>
-        </w:rPr>
-        <w:t>laboratory</w:t>
-      </w:r>
-      <w:proofErr w:type="gramEnd"/>
-      <w:r>
-        <w:rPr>
-          <w:lang w:val="en-GB"/>
-        </w:rPr>
-        <w:t xml:space="preserve"> you</w:t>
-      </w:r>
-      <w:r>
-        <w:rPr>
-          <w:lang w:val="en-GB"/>
-        </w:rPr>
-        <w:t xml:space="preserve"> practice </w:t>
-      </w:r>
-      <w:r>
-        <w:rPr>
-          <w:lang w:val="en-GB"/>
-        </w:rPr>
-        <w:t>the concept of the Fourier Series and the corresponding Line S</w:t>
-      </w:r>
-      <w:r>
-        <w:rPr>
-          <w:lang w:val="en-GB"/>
-        </w:rPr>
-        <w:t xml:space="preserve">pectrum, which describes periodic signals in the frequency domain. </w:t>
-      </w:r>
-      <w:r>
-        <w:rPr>
-          <w:lang w:val="en-GB"/>
-        </w:rPr>
-        <w:t xml:space="preserve">We use the Fourier </w:t>
-      </w:r>
-      <w:proofErr w:type="gramStart"/>
-      <w:r>
-        <w:rPr>
-          <w:lang w:val="en-GB"/>
-        </w:rPr>
-        <w:t>S</w:t>
-      </w:r>
-      <w:r>
-        <w:rPr>
-          <w:lang w:val="en-GB"/>
-        </w:rPr>
-        <w:t>eries</w:t>
-      </w:r>
-      <w:proofErr w:type="gramEnd"/>
-      <w:r>
-        <w:rPr>
-          <w:lang w:val="en-GB"/>
-        </w:rPr>
-        <w:t xml:space="preserve"> notation with the complex coefficients </w:t>
-      </w:r>
-      <w:proofErr w:type="spellStart"/>
-      <w:r>
-        <w:rPr>
-          <w:lang w:val="en-GB"/>
-        </w:rPr>
-        <w:t>c</w:t>
-      </w:r>
-      <w:r>
-        <w:rPr>
-          <w:vertAlign w:val="subscript"/>
-          <w:lang w:val="en-GB"/>
-        </w:rPr>
-        <w:t>k</w:t>
-      </w:r>
-      <w:proofErr w:type="spellEnd"/>
-      <w:r>
-        <w:rPr>
-          <w:lang w:val="en-GB"/>
-        </w:rPr>
-        <w:t xml:space="preserve"> and the associated Double Sided S</w:t>
+          <w:lang w:val="en-GB"/>
+        </w:rPr>
+        <w:t xml:space="preserve"> S</w:t>
       </w:r>
       <w:r>
         <w:rPr>
@@ -823,7 +783,7 @@
                 </mc:Choice>
                 <mc:Fallback>
                   <w:pict>
-                    <v:group w14:anchorId="1FAABC71" id="Canvas 1016" o:spid="_x0000_s1026" editas="canvas" style="width:281.3pt;height:102.75pt;mso-position-horizontal-relative:char;mso-position-vertical-relative:line" coordsize="35725,13049" o:gfxdata="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">
+                    <v:group w14:anchorId="1FAABC71" id="Canvas 1016" o:spid="_x0000_s1026" editas="canvas" style="width:281.3pt;height:102.75pt;mso-position-horizontal-relative:char;mso-position-vertical-relative:line" coordsize="35725,13049" o:gfxdata="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">
                       <v:shapetype id="_x0000_t75" coordsize="21600,21600" o:spt="75" o:preferrelative="t" path="m@4@5l@4@11@9@11@9@5xe" filled="f" stroked="f">
                         <v:stroke joinstyle="miter"/>
                         <v:formulas>
@@ -1238,10 +1198,10 @@
                 <w:position w:val="-34"/>
               </w:rPr>
               <w:object w:dxaOrig="2260" w:dyaOrig="720">
-                <v:shape id="_x0000_i1025" type="#_x0000_t75" style="width:130.5pt;height:42.6pt" o:ole="">
+                <v:shape id="_x0000_i1025" type="#_x0000_t75" style="width:130.7pt;height:42.45pt" o:ole="">
                   <v:imagedata r:id="rId9" o:title=""/>
                 </v:shape>
-                <o:OLEObject Type="Embed" ProgID="Equation.3" ShapeID="_x0000_i1025" DrawAspect="Content" ObjectID="_1630845634" r:id="rId10"/>
+                <o:OLEObject Type="Embed" ProgID="Equation.3" ShapeID="_x0000_i1025" DrawAspect="Content" ObjectID="_1662291555" r:id="rId10"/>
               </w:object>
             </w:r>
           </w:p>
@@ -1430,10 +1390,10 @@
                 <w:position w:val="-28"/>
               </w:rPr>
               <w:object w:dxaOrig="1820" w:dyaOrig="680">
-                <v:shape id="_x0000_i1026" type="#_x0000_t75" style="width:111.3pt;height:41.1pt" o:ole="">
+                <v:shape id="_x0000_i1026" type="#_x0000_t75" style="width:111.45pt;height:41.15pt" o:ole="">
                   <v:imagedata r:id="rId11" o:title=""/>
                 </v:shape>
-                <o:OLEObject Type="Embed" ProgID="Equation.3" ShapeID="_x0000_i1026" DrawAspect="Content" ObjectID="_1630845635" r:id="rId12"/>
+                <o:OLEObject Type="Embed" ProgID="Equation.3" ShapeID="_x0000_i1026" DrawAspect="Content" ObjectID="_1662291556" r:id="rId12"/>
               </w:object>
             </w:r>
           </w:p>
@@ -1509,14 +1469,7 @@
               <w:rPr>
                 <w:lang w:val="en-GB"/>
               </w:rPr>
-              <w:t>Amp(</w:t>
-            </w:r>
-            <w:proofErr w:type="spellStart"/>
-            <w:r>
-              <w:rPr>
-                <w:lang w:val="en-GB"/>
-              </w:rPr>
-              <w:t>c</w:t>
+              <w:t>Amp(c</w:t>
             </w:r>
             <w:r>
               <w:rPr>
@@ -1525,7 +1478,6 @@
               </w:rPr>
               <w:t>k</w:t>
             </w:r>
-            <w:proofErr w:type="spellEnd"/>
             <w:r>
               <w:rPr>
                 <w:lang w:val="en-GB"/>
@@ -1601,14 +1553,7 @@
               <w:rPr>
                 <w:lang w:val="en-GB"/>
               </w:rPr>
-              <w:t>Phase(</w:t>
-            </w:r>
-            <w:proofErr w:type="spellStart"/>
-            <w:r>
-              <w:rPr>
-                <w:lang w:val="en-GB"/>
-              </w:rPr>
-              <w:t>c</w:t>
+              <w:t>Phase(c</w:t>
             </w:r>
             <w:r>
               <w:rPr>
@@ -1617,7 +1562,6 @@
               </w:rPr>
               <w:t>k</w:t>
             </w:r>
-            <w:proofErr w:type="spellEnd"/>
             <w:r>
               <w:rPr>
                 <w:lang w:val="en-GB"/>
@@ -1715,14 +1659,7 @@
           <w:lang w:val="en-GB"/>
         </w:rPr>
         <w:lastRenderedPageBreak/>
-        <w:t xml:space="preserve">The </w:t>
-      </w:r>
-      <w:proofErr w:type="spellStart"/>
-      <w:r>
-        <w:rPr>
-          <w:lang w:val="en-GB"/>
-        </w:rPr>
-        <w:t>c</w:t>
+        <w:t>The c</w:t>
       </w:r>
       <w:r>
         <w:rPr>
@@ -1731,7 +1668,6 @@
         </w:rPr>
         <w:t>k</w:t>
       </w:r>
-      <w:proofErr w:type="spellEnd"/>
       <w:r>
         <w:rPr>
           <w:lang w:val="en-GB"/>
@@ -1772,21 +1708,7 @@
         <w:rPr>
           <w:lang w:val="en-GB"/>
         </w:rPr>
-        <w:t xml:space="preserve">periodic </w:t>
-      </w:r>
-      <w:proofErr w:type="spellStart"/>
-      <w:r>
-        <w:rPr>
-          <w:lang w:val="en-GB"/>
-        </w:rPr>
-        <w:t>sawtooth</w:t>
-      </w:r>
-      <w:proofErr w:type="spellEnd"/>
-      <w:r>
-        <w:rPr>
-          <w:lang w:val="en-GB"/>
-        </w:rPr>
-        <w:t xml:space="preserve"> signal</w:t>
+        <w:t>periodic sawtooth signal</w:t>
       </w:r>
       <w:r>
         <w:rPr>
@@ -1798,21 +1720,7 @@
         <w:rPr>
           <w:lang w:val="en-GB"/>
         </w:rPr>
-        <w:t xml:space="preserve">, are calculated </w:t>
-      </w:r>
-      <w:proofErr w:type="gramStart"/>
-      <w:r>
-        <w:rPr>
-          <w:lang w:val="en-GB"/>
-        </w:rPr>
-        <w:t>step-by-step</w:t>
-      </w:r>
-      <w:proofErr w:type="gramEnd"/>
-      <w:r>
-        <w:rPr>
-          <w:lang w:val="en-GB"/>
-        </w:rPr>
-        <w:t xml:space="preserve"> in the list of exercises </w:t>
+        <w:t xml:space="preserve">, are calculated step-by-step in the list of exercises </w:t>
       </w:r>
       <w:proofErr w:type="spellStart"/>
       <w:r>
@@ -1860,7 +1768,21 @@
         <w:rPr>
           <w:lang w:val="en-GB"/>
         </w:rPr>
-        <w:t>(exercise-7)</w:t>
+        <w:t>(</w:t>
+      </w:r>
+      <w:proofErr w:type="gramStart"/>
+      <w:r>
+        <w:rPr>
+          <w:lang w:val="en-GB"/>
+        </w:rPr>
+        <w:t>exercise-7</w:t>
+      </w:r>
+      <w:proofErr w:type="gramEnd"/>
+      <w:r>
+        <w:rPr>
+          <w:lang w:val="en-GB"/>
+        </w:rPr>
+        <w:t>)</w:t>
       </w:r>
       <w:r>
         <w:rPr>
@@ -2060,14 +1982,7 @@
         <w:rPr>
           <w:lang w:val="en-GB"/>
         </w:rPr>
-        <w:t xml:space="preserve">Calculating the </w:t>
-      </w:r>
-      <w:proofErr w:type="spellStart"/>
-      <w:r>
-        <w:rPr>
-          <w:lang w:val="en-GB"/>
-        </w:rPr>
-        <w:t>c</w:t>
+        <w:t>Calculating the c</w:t>
       </w:r>
       <w:r>
         <w:rPr>
@@ -2076,39 +1991,38 @@
         </w:rPr>
         <w:t>k</w:t>
       </w:r>
-      <w:proofErr w:type="spellEnd"/>
-      <w:r>
-        <w:rPr>
-          <w:lang w:val="en-GB"/>
-        </w:rPr>
-        <w:t xml:space="preserve"> coefficients for </w:t>
+      <w:r>
+        <w:rPr>
+          <w:lang w:val="en-GB"/>
+        </w:rPr>
+        <w:t xml:space="preserve"> coefficients for x(t), means doing the </w:t>
+      </w:r>
+      <w:r>
+        <w:rPr>
+          <w:b/>
+          <w:lang w:val="en-GB"/>
+        </w:rPr>
+        <w:t>Fourier Analysis</w:t>
+      </w:r>
+      <w:r>
+        <w:rPr>
+          <w:lang w:val="en-GB"/>
+        </w:rPr>
+        <w:t xml:space="preserve"> of x(t) and determining the corresponding </w:t>
       </w:r>
       <w:proofErr w:type="gramStart"/>
       <w:r>
         <w:rPr>
           <w:lang w:val="en-GB"/>
         </w:rPr>
-        <w:t>x(</w:t>
+        <w:t>Double Sided</w:t>
       </w:r>
       <w:proofErr w:type="gramEnd"/>
       <w:r>
         <w:rPr>
           <w:lang w:val="en-GB"/>
         </w:rPr>
-        <w:t xml:space="preserve">t), means doing the </w:t>
-      </w:r>
-      <w:r>
-        <w:rPr>
-          <w:b/>
-          <w:lang w:val="en-GB"/>
-        </w:rPr>
-        <w:t>Fourier Analysis</w:t>
-      </w:r>
-      <w:r>
-        <w:rPr>
-          <w:lang w:val="en-GB"/>
-        </w:rPr>
-        <w:t xml:space="preserve"> of x(t) and determining the corresponding Double Sided Spectrum of x(t). </w:t>
+        <w:t xml:space="preserve"> Spectrum of x(t). </w:t>
       </w:r>
     </w:p>
     <w:p>
@@ -2130,14 +2044,7 @@
         <w:rPr>
           <w:lang w:val="en-GB"/>
         </w:rPr>
-        <w:t xml:space="preserve">Now, in order to check the expression that you calculated for the </w:t>
-      </w:r>
-      <w:proofErr w:type="spellStart"/>
-      <w:r>
-        <w:rPr>
-          <w:lang w:val="en-GB"/>
-        </w:rPr>
-        <w:t>c</w:t>
+        <w:t>Now, in order to check the expression that you calculated for the c</w:t>
       </w:r>
       <w:r>
         <w:rPr>
@@ -2146,7 +2053,6 @@
         </w:rPr>
         <w:t>k</w:t>
       </w:r>
-      <w:proofErr w:type="spellEnd"/>
       <w:r>
         <w:rPr>
           <w:lang w:val="en-GB"/>
@@ -2194,7 +2100,6 @@
           <w:lang w:val="en-GB" w:eastAsia="de-CH"/>
         </w:rPr>
       </w:pPr>
-      <w:proofErr w:type="gramStart"/>
       <w:r>
         <w:rPr>
           <w:rFonts w:ascii="Courier New" w:hAnsi="Courier New" w:cs="Courier New"/>
@@ -2203,18 +2108,7 @@
           <w:szCs w:val="20"/>
           <w:lang w:val="en-GB" w:eastAsia="de-CH"/>
         </w:rPr>
-        <w:t>%</w:t>
-      </w:r>
-      <w:proofErr w:type="gramEnd"/>
-      <w:r>
-        <w:rPr>
-          <w:rFonts w:ascii="Courier New" w:hAnsi="Courier New" w:cs="Courier New"/>
-          <w:color w:val="228B22"/>
-          <w:sz w:val="20"/>
-          <w:szCs w:val="20"/>
-          <w:lang w:val="en-GB" w:eastAsia="de-CH"/>
-        </w:rPr>
-        <w:t xml:space="preserve"> Define Constants and time vector</w:t>
+        <w:t>% Define Constants and time vector</w:t>
       </w:r>
     </w:p>
     <w:p>
@@ -2227,16 +2121,16 @@
           <w:rFonts w:ascii="Courier New" w:hAnsi="Courier New" w:cs="Courier New"/>
           <w:sz w:val="24"/>
           <w:szCs w:val="24"/>
-          <w:lang w:val="fr-CH" w:eastAsia="de-CH"/>
-        </w:rPr>
-      </w:pPr>
-      <w:r>
-        <w:rPr>
-          <w:rFonts w:ascii="Courier New" w:hAnsi="Courier New" w:cs="Courier New"/>
-          <w:color w:val="000000"/>
-          <w:sz w:val="20"/>
-          <w:szCs w:val="20"/>
-          <w:lang w:val="fr-CH" w:eastAsia="de-CH"/>
+          <w:lang w:val="en-US" w:eastAsia="de-CH"/>
+        </w:rPr>
+      </w:pPr>
+      <w:r>
+        <w:rPr>
+          <w:rFonts w:ascii="Courier New" w:hAnsi="Courier New" w:cs="Courier New"/>
+          <w:color w:val="000000"/>
+          <w:sz w:val="20"/>
+          <w:szCs w:val="20"/>
+          <w:lang w:val="en-US" w:eastAsia="de-CH"/>
         </w:rPr>
         <w:t>T0 = 2; w0 = 2*pi/T0; A = 1;</w:t>
       </w:r>
@@ -2251,30 +2145,18 @@
           <w:rFonts w:ascii="Courier New" w:hAnsi="Courier New" w:cs="Courier New"/>
           <w:sz w:val="24"/>
           <w:szCs w:val="24"/>
-          <w:lang w:val="fr-CH" w:eastAsia="de-CH"/>
-        </w:rPr>
-      </w:pPr>
-      <w:proofErr w:type="gramStart"/>
-      <w:r>
-        <w:rPr>
-          <w:rFonts w:ascii="Courier New" w:hAnsi="Courier New" w:cs="Courier New"/>
-          <w:color w:val="000000"/>
-          <w:sz w:val="20"/>
-          <w:szCs w:val="20"/>
-          <w:lang w:val="fr-CH" w:eastAsia="de-CH"/>
-        </w:rPr>
-        <w:t>t</w:t>
-      </w:r>
-      <w:proofErr w:type="gramEnd"/>
-      <w:r>
-        <w:rPr>
-          <w:rFonts w:ascii="Courier New" w:hAnsi="Courier New" w:cs="Courier New"/>
-          <w:color w:val="000000"/>
-          <w:sz w:val="20"/>
-          <w:szCs w:val="20"/>
-          <w:lang w:val="fr-CH" w:eastAsia="de-CH"/>
-        </w:rPr>
-        <w:t xml:space="preserve"> = -2*T0:T0/100:2*T0;</w:t>
+          <w:lang w:val="en-US" w:eastAsia="de-CH"/>
+        </w:rPr>
+      </w:pPr>
+      <w:r>
+        <w:rPr>
+          <w:rFonts w:ascii="Courier New" w:hAnsi="Courier New" w:cs="Courier New"/>
+          <w:color w:val="000000"/>
+          <w:sz w:val="20"/>
+          <w:szCs w:val="20"/>
+          <w:lang w:val="en-US" w:eastAsia="de-CH"/>
+        </w:rPr>
+        <w:t>t = -2*T0:T0/100:2*T0;</w:t>
       </w:r>
     </w:p>
     <w:p>
@@ -2287,7 +2169,7 @@
           <w:rFonts w:ascii="Courier New" w:hAnsi="Courier New" w:cs="Courier New"/>
           <w:sz w:val="24"/>
           <w:szCs w:val="24"/>
-          <w:lang w:val="fr-CH" w:eastAsia="de-CH"/>
+          <w:lang w:val="en-US" w:eastAsia="de-CH"/>
         </w:rPr>
       </w:pPr>
     </w:p>
@@ -2439,9 +2321,8 @@
           <w:szCs w:val="20"/>
           <w:lang w:val="en-GB" w:eastAsia="de-CH"/>
         </w:rPr>
-        <w:t xml:space="preserve">% since c0 has a different expression than the other </w:t>
-      </w:r>
-      <w:proofErr w:type="spellStart"/>
+        <w:t>% since c0 has a different expression than the other ck, will</w:t>
+      </w:r>
       <w:r>
         <w:rPr>
           <w:rFonts w:ascii="Courier New" w:hAnsi="Courier New" w:cs="Courier New"/>
@@ -2450,9 +2331,8 @@
           <w:szCs w:val="20"/>
           <w:lang w:val="en-GB" w:eastAsia="de-CH"/>
         </w:rPr>
-        <w:t>ck</w:t>
-      </w:r>
-      <w:proofErr w:type="spellEnd"/>
+        <w:t xml:space="preserve"> take</w:t>
+      </w:r>
       <w:r>
         <w:rPr>
           <w:rFonts w:ascii="Courier New" w:hAnsi="Courier New" w:cs="Courier New"/>
@@ -2461,7 +2341,7 @@
           <w:szCs w:val="20"/>
           <w:lang w:val="en-GB" w:eastAsia="de-CH"/>
         </w:rPr>
-        <w:t>, will</w:t>
+        <w:t xml:space="preserve"> </w:t>
       </w:r>
       <w:r>
         <w:rPr>
@@ -2471,7 +2351,7 @@
           <w:szCs w:val="20"/>
           <w:lang w:val="en-GB" w:eastAsia="de-CH"/>
         </w:rPr>
-        <w:t xml:space="preserve"> take</w:t>
+        <w:t>c0</w:t>
       </w:r>
       <w:r>
         <w:rPr>
@@ -2481,50 +2361,8 @@
           <w:szCs w:val="20"/>
           <w:lang w:val="en-GB" w:eastAsia="de-CH"/>
         </w:rPr>
-        <w:t xml:space="preserve"> </w:t>
-      </w:r>
-      <w:r>
-        <w:rPr>
-          <w:rFonts w:ascii="Courier New" w:hAnsi="Courier New" w:cs="Courier New"/>
-          <w:color w:val="228B22"/>
-          <w:sz w:val="20"/>
-          <w:szCs w:val="20"/>
-          <w:lang w:val="en-GB" w:eastAsia="de-CH"/>
-        </w:rPr>
-        <w:t>c0</w:t>
-      </w:r>
-      <w:r>
-        <w:rPr>
-          <w:rFonts w:ascii="Courier New" w:hAnsi="Courier New" w:cs="Courier New"/>
-          <w:color w:val="228B22"/>
-          <w:sz w:val="20"/>
-          <w:szCs w:val="20"/>
-          <w:lang w:val="en-GB" w:eastAsia="de-CH"/>
-        </w:rPr>
         <w:br/>
-        <w:t xml:space="preserve">% outside of the loop, and combine with the initialisation of </w:t>
-      </w:r>
-      <w:proofErr w:type="gramStart"/>
-      <w:r>
-        <w:rPr>
-          <w:rFonts w:ascii="Courier New" w:hAnsi="Courier New" w:cs="Courier New"/>
-          <w:color w:val="228B22"/>
-          <w:sz w:val="20"/>
-          <w:szCs w:val="20"/>
-          <w:lang w:val="en-GB" w:eastAsia="de-CH"/>
-        </w:rPr>
-        <w:t>x(</w:t>
-      </w:r>
-      <w:proofErr w:type="gramEnd"/>
-      <w:r>
-        <w:rPr>
-          <w:rFonts w:ascii="Courier New" w:hAnsi="Courier New" w:cs="Courier New"/>
-          <w:color w:val="228B22"/>
-          <w:sz w:val="20"/>
-          <w:szCs w:val="20"/>
-          <w:lang w:val="en-GB" w:eastAsia="de-CH"/>
-        </w:rPr>
-        <w:t>t)</w:t>
+        <w:t>% outside of the loop, and combine with the initialisation of x(t)</w:t>
       </w:r>
     </w:p>
     <w:p>
@@ -2561,7 +2399,7 @@
           <w:szCs w:val="20"/>
           <w:lang w:val="en-GB" w:eastAsia="de-CH"/>
         </w:rPr>
-        <w:t xml:space="preserve"> = c0*</w:t>
+        <w:t xml:space="preserve"> = c0*ones(</w:t>
       </w:r>
       <w:proofErr w:type="gramStart"/>
       <w:r>
@@ -2572,7 +2410,7 @@
           <w:szCs w:val="20"/>
           <w:lang w:val="en-GB" w:eastAsia="de-CH"/>
         </w:rPr>
-        <w:t>ones(</w:t>
+        <w:t>1,length</w:t>
       </w:r>
       <w:proofErr w:type="gramEnd"/>
       <w:r>
@@ -2583,7 +2421,7 @@
           <w:szCs w:val="20"/>
           <w:lang w:val="en-GB" w:eastAsia="de-CH"/>
         </w:rPr>
-        <w:t xml:space="preserve">1,length(t));   </w:t>
+        <w:t xml:space="preserve">(t));   </w:t>
       </w:r>
       <w:r>
         <w:rPr>
@@ -2623,28 +2461,38 @@
           <w:lang w:val="en-GB" w:eastAsia="de-CH"/>
         </w:rPr>
       </w:pPr>
+      <w:r>
+        <w:rPr>
+          <w:rFonts w:ascii="Courier New" w:hAnsi="Courier New" w:cs="Courier New"/>
+          <w:color w:val="0000FF"/>
+          <w:sz w:val="20"/>
+          <w:szCs w:val="20"/>
+          <w:lang w:val="en-GB" w:eastAsia="de-CH"/>
+        </w:rPr>
+        <w:t>for</w:t>
+      </w:r>
+      <w:r>
+        <w:rPr>
+          <w:rFonts w:ascii="Courier New" w:hAnsi="Courier New" w:cs="Courier New"/>
+          <w:color w:val="000000"/>
+          <w:sz w:val="20"/>
+          <w:szCs w:val="20"/>
+          <w:lang w:val="en-GB" w:eastAsia="de-CH"/>
+        </w:rPr>
+        <w:t xml:space="preserve"> k = -Kmax:</w:t>
+      </w:r>
       <w:proofErr w:type="gramStart"/>
       <w:r>
         <w:rPr>
           <w:rFonts w:ascii="Courier New" w:hAnsi="Courier New" w:cs="Courier New"/>
-          <w:color w:val="0000FF"/>
-          <w:sz w:val="20"/>
-          <w:szCs w:val="20"/>
-          <w:lang w:val="en-GB" w:eastAsia="de-CH"/>
-        </w:rPr>
-        <w:t>for</w:t>
+          <w:color w:val="000000"/>
+          <w:sz w:val="20"/>
+          <w:szCs w:val="20"/>
+          <w:lang w:val="en-GB" w:eastAsia="de-CH"/>
+        </w:rPr>
+        <w:t>1:Kmax</w:t>
       </w:r>
       <w:proofErr w:type="gramEnd"/>
-      <w:r>
-        <w:rPr>
-          <w:rFonts w:ascii="Courier New" w:hAnsi="Courier New" w:cs="Courier New"/>
-          <w:color w:val="000000"/>
-          <w:sz w:val="20"/>
-          <w:szCs w:val="20"/>
-          <w:lang w:val="en-GB" w:eastAsia="de-CH"/>
-        </w:rPr>
-        <w:t xml:space="preserve"> k = -Kmax:1:Kmax</w:t>
-      </w:r>
     </w:p>
     <w:p>
       <w:pPr>
@@ -2669,7 +2517,6 @@
         </w:rPr>
         <w:t xml:space="preserve">    </w:t>
       </w:r>
-      <w:proofErr w:type="gramStart"/>
       <w:r>
         <w:rPr>
           <w:rFonts w:ascii="Courier New" w:hAnsi="Courier New" w:cs="Courier New"/>
@@ -2680,7 +2527,6 @@
         </w:rPr>
         <w:t>if</w:t>
       </w:r>
-      <w:proofErr w:type="gramEnd"/>
       <w:r>
         <w:rPr>
           <w:rFonts w:ascii="Courier New" w:hAnsi="Courier New" w:cs="Courier New"/>
@@ -2713,31 +2559,7 @@
           <w:szCs w:val="20"/>
           <w:lang w:val="en-GB" w:eastAsia="de-CH"/>
         </w:rPr>
-        <w:t xml:space="preserve">      </w:t>
-      </w:r>
-      <w:proofErr w:type="spellStart"/>
-      <w:proofErr w:type="gramStart"/>
-      <w:r>
-        <w:rPr>
-          <w:rFonts w:ascii="Courier New" w:hAnsi="Courier New" w:cs="Courier New"/>
-          <w:color w:val="000000"/>
-          <w:sz w:val="20"/>
-          <w:szCs w:val="20"/>
-          <w:lang w:val="en-GB" w:eastAsia="de-CH"/>
-        </w:rPr>
-        <w:t>ck</w:t>
-      </w:r>
-      <w:proofErr w:type="spellEnd"/>
-      <w:proofErr w:type="gramEnd"/>
-      <w:r>
-        <w:rPr>
-          <w:rFonts w:ascii="Courier New" w:hAnsi="Courier New" w:cs="Courier New"/>
-          <w:color w:val="000000"/>
-          <w:sz w:val="20"/>
-          <w:szCs w:val="20"/>
-          <w:lang w:val="en-GB" w:eastAsia="de-CH"/>
-        </w:rPr>
-        <w:t xml:space="preserve"> = j*A/(k*2*pi);</w:t>
+        <w:t xml:space="preserve">      ck = j*A/(k*2*pi);</w:t>
       </w:r>
     </w:p>
     <w:p>
@@ -2805,63 +2627,7 @@
           <w:szCs w:val="20"/>
           <w:lang w:val="en-GB" w:eastAsia="de-CH"/>
         </w:rPr>
-        <w:t xml:space="preserve"> + </w:t>
-      </w:r>
-      <w:proofErr w:type="spellStart"/>
-      <w:r>
-        <w:rPr>
-          <w:rFonts w:ascii="Courier New" w:hAnsi="Courier New" w:cs="Courier New"/>
-          <w:color w:val="000000"/>
-          <w:sz w:val="20"/>
-          <w:szCs w:val="20"/>
-          <w:lang w:val="en-GB" w:eastAsia="de-CH"/>
-        </w:rPr>
-        <w:t>ck</w:t>
-      </w:r>
-      <w:proofErr w:type="spellEnd"/>
-      <w:r>
-        <w:rPr>
-          <w:rFonts w:ascii="Courier New" w:hAnsi="Courier New" w:cs="Courier New"/>
-          <w:color w:val="000000"/>
-          <w:sz w:val="20"/>
-          <w:szCs w:val="20"/>
-          <w:lang w:val="en-GB" w:eastAsia="de-CH"/>
-        </w:rPr>
-        <w:t>*</w:t>
-      </w:r>
-      <w:proofErr w:type="spellStart"/>
-      <w:proofErr w:type="gramStart"/>
-      <w:r>
-        <w:rPr>
-          <w:rFonts w:ascii="Courier New" w:hAnsi="Courier New" w:cs="Courier New"/>
-          <w:color w:val="000000"/>
-          <w:sz w:val="20"/>
-          <w:szCs w:val="20"/>
-          <w:lang w:val="en-GB" w:eastAsia="de-CH"/>
-        </w:rPr>
-        <w:t>exp</w:t>
-      </w:r>
-      <w:proofErr w:type="spellEnd"/>
-      <w:r>
-        <w:rPr>
-          <w:rFonts w:ascii="Courier New" w:hAnsi="Courier New" w:cs="Courier New"/>
-          <w:color w:val="000000"/>
-          <w:sz w:val="20"/>
-          <w:szCs w:val="20"/>
-          <w:lang w:val="en-GB" w:eastAsia="de-CH"/>
-        </w:rPr>
-        <w:t>(</w:t>
-      </w:r>
-      <w:proofErr w:type="gramEnd"/>
-      <w:r>
-        <w:rPr>
-          <w:rFonts w:ascii="Courier New" w:hAnsi="Courier New" w:cs="Courier New"/>
-          <w:color w:val="000000"/>
-          <w:sz w:val="20"/>
-          <w:szCs w:val="20"/>
-          <w:lang w:val="en-GB" w:eastAsia="de-CH"/>
-        </w:rPr>
-        <w:t>j*k*w0*t);</w:t>
+        <w:t xml:space="preserve"> + ck*exp(j*k*w0*t);</w:t>
       </w:r>
     </w:p>
     <w:p>
@@ -2887,7 +2653,6 @@
         </w:rPr>
         <w:t xml:space="preserve">    </w:t>
       </w:r>
-      <w:proofErr w:type="gramStart"/>
       <w:r>
         <w:rPr>
           <w:rFonts w:ascii="Courier New" w:hAnsi="Courier New" w:cs="Courier New"/>
@@ -2898,7 +2663,6 @@
         </w:rPr>
         <w:t>end</w:t>
       </w:r>
-      <w:proofErr w:type="gramEnd"/>
     </w:p>
     <w:p>
       <w:pPr>
@@ -2913,7 +2677,6 @@
           <w:lang w:val="en-GB" w:eastAsia="de-CH"/>
         </w:rPr>
       </w:pPr>
-      <w:proofErr w:type="gramStart"/>
       <w:r>
         <w:rPr>
           <w:rFonts w:ascii="Courier New" w:hAnsi="Courier New" w:cs="Courier New"/>
@@ -2924,7 +2687,6 @@
         </w:rPr>
         <w:t>end</w:t>
       </w:r>
-      <w:proofErr w:type="gramEnd"/>
     </w:p>
     <w:p>
       <w:pPr>
@@ -3365,7 +3127,6 @@
           <w:lang w:val="en-GB" w:eastAsia="de-CH"/>
         </w:rPr>
       </w:pPr>
-      <w:proofErr w:type="gramStart"/>
       <w:r>
         <w:rPr>
           <w:rFonts w:ascii="Courier New" w:hAnsi="Courier New" w:cs="Courier New"/>
@@ -3377,7 +3138,6 @@
         <w:t>max(</w:t>
       </w:r>
       <w:proofErr w:type="spellStart"/>
-      <w:proofErr w:type="gramEnd"/>
       <w:r>
         <w:rPr>
           <w:rFonts w:ascii="Courier New" w:hAnsi="Courier New" w:cs="Courier New"/>
@@ -3453,21 +3213,7 @@
         <w:rPr>
           <w:lang w:val="en-GB"/>
         </w:rPr>
-        <w:t xml:space="preserve"> equation. This loop </w:t>
-      </w:r>
-      <w:proofErr w:type="gramStart"/>
-      <w:r>
-        <w:rPr>
-          <w:lang w:val="en-GB"/>
-        </w:rPr>
-        <w:t>could also be implemented</w:t>
-      </w:r>
-      <w:proofErr w:type="gramEnd"/>
-      <w:r>
-        <w:rPr>
-          <w:lang w:val="en-GB"/>
-        </w:rPr>
-        <w:t xml:space="preserve"> as: </w:t>
+        <w:t xml:space="preserve"> equation. This loop could also be implemented as: </w:t>
       </w:r>
     </w:p>
     <w:p>
@@ -3481,10 +3227,10 @@
           <w:position w:val="-28"/>
         </w:rPr>
         <w:object w:dxaOrig="7460" w:dyaOrig="680">
-          <v:shape id="_x0000_i1027" type="#_x0000_t75" style="width:372pt;height:35.1pt" o:ole="">
+          <v:shape id="_x0000_i1027" type="#_x0000_t75" style="width:372pt;height:35.15pt" o:ole="">
             <v:imagedata r:id="rId14" o:title=""/>
           </v:shape>
-          <o:OLEObject Type="Embed" ProgID="Equation.3" ShapeID="_x0000_i1027" DrawAspect="Content" ObjectID="_1630845636" r:id="rId15"/>
+          <o:OLEObject Type="Embed" ProgID="Equation.3" ShapeID="_x0000_i1027" DrawAspect="Content" ObjectID="_1662291557" r:id="rId15"/>
         </w:object>
       </w:r>
     </w:p>
@@ -3514,38 +3260,38 @@
           <w:lang w:val="en-GB" w:eastAsia="de-CH"/>
         </w:rPr>
       </w:pPr>
+      <w:r>
+        <w:rPr>
+          <w:rFonts w:ascii="Courier New" w:hAnsi="Courier New" w:cs="Courier New"/>
+          <w:color w:val="0000FF"/>
+          <w:sz w:val="20"/>
+          <w:szCs w:val="20"/>
+          <w:lang w:val="en-GB" w:eastAsia="de-CH"/>
+        </w:rPr>
+        <w:t>for</w:t>
+      </w:r>
+      <w:r>
+        <w:rPr>
+          <w:rFonts w:ascii="Courier New" w:hAnsi="Courier New" w:cs="Courier New"/>
+          <w:color w:val="000000"/>
+          <w:sz w:val="20"/>
+          <w:szCs w:val="20"/>
+          <w:lang w:val="en-GB" w:eastAsia="de-CH"/>
+        </w:rPr>
+        <w:t xml:space="preserve"> k = </w:t>
+      </w:r>
       <w:proofErr w:type="gramStart"/>
       <w:r>
         <w:rPr>
           <w:rFonts w:ascii="Courier New" w:hAnsi="Courier New" w:cs="Courier New"/>
-          <w:color w:val="0000FF"/>
-          <w:sz w:val="20"/>
-          <w:szCs w:val="20"/>
-          <w:lang w:val="en-GB" w:eastAsia="de-CH"/>
-        </w:rPr>
-        <w:t>for</w:t>
+          <w:color w:val="000000"/>
+          <w:sz w:val="20"/>
+          <w:szCs w:val="20"/>
+          <w:lang w:val="en-GB" w:eastAsia="de-CH"/>
+        </w:rPr>
+        <w:t>1:Kmax</w:t>
       </w:r>
       <w:proofErr w:type="gramEnd"/>
-      <w:r>
-        <w:rPr>
-          <w:rFonts w:ascii="Courier New" w:hAnsi="Courier New" w:cs="Courier New"/>
-          <w:color w:val="000000"/>
-          <w:sz w:val="20"/>
-          <w:szCs w:val="20"/>
-          <w:lang w:val="en-GB" w:eastAsia="de-CH"/>
-        </w:rPr>
-        <w:t xml:space="preserve"> k = </w:t>
-      </w:r>
-      <w:r>
-        <w:rPr>
-          <w:rFonts w:ascii="Courier New" w:hAnsi="Courier New" w:cs="Courier New"/>
-          <w:color w:val="000000"/>
-          <w:sz w:val="20"/>
-          <w:szCs w:val="20"/>
-          <w:lang w:val="en-GB" w:eastAsia="de-CH"/>
-        </w:rPr>
-        <w:t>1:Kmax</w:t>
-      </w:r>
     </w:p>
     <w:p>
       <w:pPr>
@@ -3568,31 +3314,7 @@
           <w:szCs w:val="20"/>
           <w:lang w:val="en-GB" w:eastAsia="de-CH"/>
         </w:rPr>
-        <w:t xml:space="preserve">    </w:t>
-      </w:r>
-      <w:proofErr w:type="spellStart"/>
-      <w:proofErr w:type="gramStart"/>
-      <w:r>
-        <w:rPr>
-          <w:rFonts w:ascii="Courier New" w:hAnsi="Courier New" w:cs="Courier New"/>
-          <w:color w:val="000000"/>
-          <w:sz w:val="20"/>
-          <w:szCs w:val="20"/>
-          <w:lang w:val="en-GB" w:eastAsia="de-CH"/>
-        </w:rPr>
-        <w:t>ck</w:t>
-      </w:r>
-      <w:proofErr w:type="spellEnd"/>
-      <w:proofErr w:type="gramEnd"/>
-      <w:r>
-        <w:rPr>
-          <w:rFonts w:ascii="Courier New" w:hAnsi="Courier New" w:cs="Courier New"/>
-          <w:color w:val="000000"/>
-          <w:sz w:val="20"/>
-          <w:szCs w:val="20"/>
-          <w:lang w:val="en-GB" w:eastAsia="de-CH"/>
-        </w:rPr>
-        <w:t xml:space="preserve"> = j*A/(k*2*pi);</w:t>
+        <w:t xml:space="preserve">    ck = j*A/(k*2*pi);</w:t>
       </w:r>
     </w:p>
     <w:p>
@@ -3830,26 +3552,11 @@
           <w:lang w:val="en-GB"/>
         </w:rPr>
       </w:pPr>
-      <w:proofErr w:type="gramStart"/>
-      <w:r>
-        <w:rPr>
-          <w:lang w:val="en-GB"/>
-        </w:rPr>
-        <w:t>Or also</w:t>
-      </w:r>
-      <w:proofErr w:type="gramEnd"/>
-      <w:r>
-        <w:rPr>
-          <w:lang w:val="en-GB"/>
-        </w:rPr>
-        <w:t xml:space="preserve"> like this, using the relationship of the </w:t>
-      </w:r>
-      <w:proofErr w:type="spellStart"/>
-      <w:r>
-        <w:rPr>
-          <w:lang w:val="en-GB"/>
-        </w:rPr>
-        <w:t>c</w:t>
+      <w:r>
+        <w:rPr>
+          <w:lang w:val="en-GB"/>
+        </w:rPr>
+        <w:t>Or also like this, using the relationship of the c</w:t>
       </w:r>
       <w:r>
         <w:rPr>
@@ -3858,19 +3565,11 @@
         </w:rPr>
         <w:t>k</w:t>
       </w:r>
-      <w:proofErr w:type="spellEnd"/>
-      <w:r>
-        <w:rPr>
-          <w:lang w:val="en-GB"/>
-        </w:rPr>
-        <w:t xml:space="preserve"> coefficients with the </w:t>
-      </w:r>
-      <w:proofErr w:type="spellStart"/>
-      <w:r>
-        <w:rPr>
-          <w:lang w:val="en-GB"/>
-        </w:rPr>
-        <w:t>A</w:t>
+      <w:r>
+        <w:rPr>
+          <w:lang w:val="en-GB"/>
+        </w:rPr>
+        <w:t xml:space="preserve"> coefficients with the A</w:t>
       </w:r>
       <w:r>
         <w:rPr>
@@ -3879,7 +3578,6 @@
         </w:rPr>
         <w:t>k</w:t>
       </w:r>
-      <w:proofErr w:type="spellEnd"/>
       <w:r>
         <w:rPr>
           <w:lang w:val="en-GB"/>
@@ -3934,38 +3632,38 @@
           <w:lang w:val="en-GB" w:eastAsia="de-CH"/>
         </w:rPr>
       </w:pPr>
+      <w:r>
+        <w:rPr>
+          <w:rFonts w:ascii="Courier New" w:hAnsi="Courier New" w:cs="Courier New"/>
+          <w:color w:val="0000FF"/>
+          <w:sz w:val="20"/>
+          <w:szCs w:val="20"/>
+          <w:lang w:val="en-GB" w:eastAsia="de-CH"/>
+        </w:rPr>
+        <w:t>for</w:t>
+      </w:r>
+      <w:r>
+        <w:rPr>
+          <w:rFonts w:ascii="Courier New" w:hAnsi="Courier New" w:cs="Courier New"/>
+          <w:color w:val="000000"/>
+          <w:sz w:val="20"/>
+          <w:szCs w:val="20"/>
+          <w:lang w:val="en-GB" w:eastAsia="de-CH"/>
+        </w:rPr>
+        <w:t xml:space="preserve"> k = </w:t>
+      </w:r>
       <w:proofErr w:type="gramStart"/>
       <w:r>
         <w:rPr>
           <w:rFonts w:ascii="Courier New" w:hAnsi="Courier New" w:cs="Courier New"/>
-          <w:color w:val="0000FF"/>
-          <w:sz w:val="20"/>
-          <w:szCs w:val="20"/>
-          <w:lang w:val="en-GB" w:eastAsia="de-CH"/>
-        </w:rPr>
-        <w:t>for</w:t>
+          <w:color w:val="000000"/>
+          <w:sz w:val="20"/>
+          <w:szCs w:val="20"/>
+          <w:lang w:val="en-GB" w:eastAsia="de-CH"/>
+        </w:rPr>
+        <w:t>1:Kmax</w:t>
       </w:r>
       <w:proofErr w:type="gramEnd"/>
-      <w:r>
-        <w:rPr>
-          <w:rFonts w:ascii="Courier New" w:hAnsi="Courier New" w:cs="Courier New"/>
-          <w:color w:val="000000"/>
-          <w:sz w:val="20"/>
-          <w:szCs w:val="20"/>
-          <w:lang w:val="en-GB" w:eastAsia="de-CH"/>
-        </w:rPr>
-        <w:t xml:space="preserve"> k = </w:t>
-      </w:r>
-      <w:r>
-        <w:rPr>
-          <w:rFonts w:ascii="Courier New" w:hAnsi="Courier New" w:cs="Courier New"/>
-          <w:color w:val="000000"/>
-          <w:sz w:val="20"/>
-          <w:szCs w:val="20"/>
-          <w:lang w:val="en-GB" w:eastAsia="de-CH"/>
-        </w:rPr>
-        <w:t>1:Kmax</w:t>
-      </w:r>
     </w:p>
     <w:p>
       <w:pPr>
@@ -3988,31 +3686,7 @@
           <w:szCs w:val="20"/>
           <w:lang w:val="en-GB" w:eastAsia="de-CH"/>
         </w:rPr>
-        <w:t xml:space="preserve">    </w:t>
-      </w:r>
-      <w:proofErr w:type="spellStart"/>
-      <w:proofErr w:type="gramStart"/>
-      <w:r>
-        <w:rPr>
-          <w:rFonts w:ascii="Courier New" w:hAnsi="Courier New" w:cs="Courier New"/>
-          <w:color w:val="000000"/>
-          <w:sz w:val="20"/>
-          <w:szCs w:val="20"/>
-          <w:lang w:val="en-GB" w:eastAsia="de-CH"/>
-        </w:rPr>
-        <w:t>ck</w:t>
-      </w:r>
-      <w:proofErr w:type="spellEnd"/>
-      <w:proofErr w:type="gramEnd"/>
-      <w:r>
-        <w:rPr>
-          <w:rFonts w:ascii="Courier New" w:hAnsi="Courier New" w:cs="Courier New"/>
-          <w:color w:val="000000"/>
-          <w:sz w:val="20"/>
-          <w:szCs w:val="20"/>
-          <w:lang w:val="en-GB" w:eastAsia="de-CH"/>
-        </w:rPr>
-        <w:t xml:space="preserve"> = j*A/(k*2*pi);</w:t>
+        <w:t xml:space="preserve">    ck = j*A/(k*2*pi);</w:t>
       </w:r>
     </w:p>
     <w:p>
@@ -4241,21 +3915,7 @@
           <w:lang w:val="en-GB"/>
         </w:rPr>
         <w:lastRenderedPageBreak/>
-        <w:t xml:space="preserve">Now it is your turn to experiment the Fourier </w:t>
-      </w:r>
-      <w:proofErr w:type="gramStart"/>
-      <w:r>
-        <w:rPr>
-          <w:lang w:val="en-GB"/>
-        </w:rPr>
-        <w:t>Analysis</w:t>
-      </w:r>
-      <w:proofErr w:type="gramEnd"/>
-      <w:r>
-        <w:rPr>
-          <w:lang w:val="en-GB"/>
-        </w:rPr>
-        <w:t xml:space="preserve"> and the Fourier Synthesis with another periodic signal. </w:t>
+        <w:t xml:space="preserve">Now it is your turn to experiment the Fourier Analysis and the Fourier Synthesis with another periodic signal. </w:t>
       </w:r>
       <w:r>
         <w:rPr>
@@ -4313,21 +3973,7 @@
         <w:rPr>
           <w:lang w:val="en-GB"/>
         </w:rPr>
-        <w:t xml:space="preserve"> </w:t>
-      </w:r>
-      <w:proofErr w:type="gramStart"/>
-      <w:r>
-        <w:rPr>
-          <w:lang w:val="en-GB"/>
-        </w:rPr>
-        <w:t>Series</w:t>
-      </w:r>
-      <w:proofErr w:type="gramEnd"/>
-      <w:r>
-        <w:rPr>
-          <w:lang w:val="en-GB"/>
-        </w:rPr>
-        <w:t xml:space="preserve"> Coefficients: calculate and plot </w:t>
+        <w:t xml:space="preserve"> Series Coefficients: calculate and plot </w:t>
       </w:r>
     </w:p>
     <w:p>
@@ -4370,14 +4016,14 @@
         <w:rPr>
           <w:lang w:val="en-GB"/>
         </w:rPr>
-        <w:t>ith amplitude varying between +A and -A</w:t>
+        <w:t>ith amplitude varying between +A and -</w:t>
       </w:r>
       <w:proofErr w:type="gramStart"/>
       <w:r>
         <w:rPr>
           <w:lang w:val="en-GB"/>
         </w:rPr>
-        <w:t xml:space="preserve">, </w:t>
+        <w:t xml:space="preserve">A, </w:t>
       </w:r>
       <w:r>
         <w:rPr>
@@ -5064,7 +4710,7 @@
           </mc:Choice>
           <mc:Fallback>
             <w:pict>
-              <v:group w14:anchorId="19AA92CA" id="Canvas 2918" o:spid="_x0000_s1035" editas="canvas" style="width:250.35pt;height:120.5pt;mso-position-horizontal-relative:char;mso-position-vertical-relative:line" coordsize="31788,15303" o:gfxdata="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">
+              <v:group w14:anchorId="19AA92CA" id="Canvas 2918" o:spid="_x0000_s1035" editas="canvas" style="width:250.35pt;height:120.5pt;mso-position-horizontal-relative:char;mso-position-vertical-relative:line" coordsize="31788,15303" o:gfxdata="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">
                 <v:shape id="_x0000_s1036" type="#_x0000_t75" style="position:absolute;width:31788;height:15303;visibility:visible;mso-wrap-style:square" stroked="t" strokecolor="#333">
                   <v:fill o:detectmouseclick="t"/>
                   <v:path o:connecttype="none"/>
@@ -5312,14 +4958,7 @@
         <w:rPr>
           <w:lang w:val="en-GB"/>
         </w:rPr>
-        <w:t xml:space="preserve">Please use the </w:t>
-      </w:r>
-      <w:proofErr w:type="spellStart"/>
-      <w:r>
-        <w:rPr>
-          <w:lang w:val="en-GB"/>
-        </w:rPr>
-        <w:t>c</w:t>
+        <w:t>Please use the c</w:t>
       </w:r>
       <w:r>
         <w:rPr>
@@ -5328,7 +4967,6 @@
         </w:rPr>
         <w:t>k</w:t>
       </w:r>
-      <w:proofErr w:type="spellEnd"/>
       <w:r>
         <w:rPr>
           <w:lang w:val="en-GB"/>
@@ -5361,10 +4999,10 @@
           <w:position w:val="-34"/>
         </w:rPr>
         <w:object w:dxaOrig="2260" w:dyaOrig="720">
-          <v:shape id="_x0000_i1028" type="#_x0000_t75" style="width:111.3pt;height:36.9pt" o:ole="">
+          <v:shape id="_x0000_i1028" type="#_x0000_t75" style="width:111.45pt;height:36.85pt" o:ole="">
             <v:imagedata r:id="rId9" o:title=""/>
           </v:shape>
-          <o:OLEObject Type="Embed" ProgID="Equation.3" ShapeID="_x0000_i1028" DrawAspect="Content" ObjectID="_1630845637" r:id="rId16"/>
+          <o:OLEObject Type="Embed" ProgID="Equation.3" ShapeID="_x0000_i1028" DrawAspect="Content" ObjectID="_1662291558" r:id="rId16"/>
         </w:object>
       </w:r>
     </w:p>
@@ -5397,14 +5035,7 @@
         <w:rPr>
           <w:lang w:val="en-GB"/>
         </w:rPr>
-        <w:t xml:space="preserve">Do the values of </w:t>
-      </w:r>
-      <w:proofErr w:type="spellStart"/>
-      <w:r>
-        <w:rPr>
-          <w:lang w:val="en-GB"/>
-        </w:rPr>
-        <w:t>c</w:t>
+        <w:t>Do the values of c</w:t>
       </w:r>
       <w:r>
         <w:rPr>
@@ -5413,22 +5044,15 @@
         </w:rPr>
         <w:t>k</w:t>
       </w:r>
-      <w:proofErr w:type="spellEnd"/>
-      <w:r>
-        <w:rPr>
-          <w:lang w:val="en-GB"/>
-        </w:rPr>
-        <w:t xml:space="preserve"> depend on </w:t>
+      <w:r>
+        <w:rPr>
+          <w:lang w:val="en-GB"/>
+        </w:rPr>
+        <w:t xml:space="preserve"> depend on T</w:t>
       </w:r>
       <w:proofErr w:type="gramStart"/>
       <w:r>
         <w:rPr>
-          <w:lang w:val="en-GB"/>
-        </w:rPr>
-        <w:t>T</w:t>
-      </w:r>
-      <w:r>
-        <w:rPr>
           <w:vertAlign w:val="subscript"/>
           <w:lang w:val="en-GB"/>
         </w:rPr>
@@ -5458,14 +5082,7 @@
         <w:rPr>
           <w:lang w:val="en-GB"/>
         </w:rPr>
-        <w:t xml:space="preserve">Is it possible to have a simpler expression for all odd, and all even </w:t>
-      </w:r>
-      <w:proofErr w:type="spellStart"/>
-      <w:r>
-        <w:rPr>
-          <w:lang w:val="en-GB"/>
-        </w:rPr>
-        <w:t>c</w:t>
+        <w:t>Is it possible to have a simpler expression for all odd, and all even c</w:t>
       </w:r>
       <w:r>
         <w:rPr>
@@ -5474,7 +5091,6 @@
         </w:rPr>
         <w:t>k</w:t>
       </w:r>
-      <w:proofErr w:type="spellEnd"/>
       <w:r>
         <w:rPr>
           <w:lang w:val="en-GB"/>
@@ -5517,14 +5133,7 @@
         <w:rPr>
           <w:lang w:val="en-GB"/>
         </w:rPr>
-        <w:t xml:space="preserve">heck what are the numerical values of </w:t>
-      </w:r>
-      <w:proofErr w:type="spellStart"/>
-      <w:r>
-        <w:rPr>
-          <w:lang w:val="en-GB"/>
-        </w:rPr>
-        <w:t>c</w:t>
+        <w:t>heck what are the numerical values of c</w:t>
       </w:r>
       <w:r>
         <w:rPr>
@@ -5533,7 +5142,6 @@
         </w:rPr>
         <w:t>k</w:t>
       </w:r>
-      <w:proofErr w:type="spellEnd"/>
       <w:r>
         <w:rPr>
           <w:lang w:val="en-GB"/>
@@ -5811,7 +5419,6 @@
                 <w:lang w:val="en-GB"/>
               </w:rPr>
             </w:pPr>
-            <w:proofErr w:type="spellStart"/>
             <w:r>
               <w:rPr>
                 <w:lang w:val="en-GB"/>
@@ -5825,7 +5432,6 @@
               </w:rPr>
               <w:t>k</w:t>
             </w:r>
-            <w:proofErr w:type="spellEnd"/>
           </w:p>
         </w:tc>
         <w:tc>
@@ -5998,14 +5604,39 @@
         <w:rPr>
           <w:lang w:val="en-GB"/>
         </w:rPr>
-        <w:t xml:space="preserve">Are the non-zero </w:t>
+        <w:t>Are the non-zero c</w:t>
+      </w:r>
+      <w:r>
+        <w:rPr>
+          <w:vertAlign w:val="subscript"/>
+          <w:lang w:val="en-GB"/>
+        </w:rPr>
+        <w:t>k</w:t>
+      </w:r>
+      <w:r>
+        <w:rPr>
+          <w:lang w:val="en-GB"/>
+        </w:rPr>
+        <w:t xml:space="preserve"> coefficients pure real or pure complex numbers? What does th</w:t>
+      </w:r>
+      <w:r>
+        <w:rPr>
+          <w:lang w:val="en-GB"/>
+        </w:rPr>
+        <w:t>is mean compared</w:t>
+      </w:r>
+      <w:r>
+        <w:rPr>
+          <w:lang w:val="en-GB"/>
+        </w:rPr>
+        <w:t xml:space="preserve"> to the real coefficients </w:t>
       </w:r>
       <w:proofErr w:type="spellStart"/>
       <w:r>
         <w:rPr>
           <w:lang w:val="en-GB"/>
         </w:rPr>
-        <w:t>c</w:t>
+        <w:t>a</w:t>
       </w:r>
       <w:r>
         <w:rPr>
@@ -6019,26 +5650,14 @@
         <w:rPr>
           <w:lang w:val="en-GB"/>
         </w:rPr>
-        <w:t xml:space="preserve"> coefficients pure real or pure complex numbers? What does th</w:t>
-      </w:r>
-      <w:r>
-        <w:rPr>
-          <w:lang w:val="en-GB"/>
-        </w:rPr>
-        <w:t>is mean compared</w:t>
-      </w:r>
-      <w:r>
-        <w:rPr>
-          <w:lang w:val="en-GB"/>
-        </w:rPr>
-        <w:t xml:space="preserve"> to the real coefficients </w:t>
-      </w:r>
-      <w:proofErr w:type="spellStart"/>
-      <w:r>
-        <w:rPr>
-          <w:lang w:val="en-GB"/>
-        </w:rPr>
-        <w:t>a</w:t>
+        <w:t xml:space="preserve"> and </w:t>
+      </w:r>
+      <w:proofErr w:type="gramStart"/>
+      <w:r>
+        <w:rPr>
+          <w:lang w:val="en-GB"/>
+        </w:rPr>
+        <w:t>b</w:t>
       </w:r>
       <w:r>
         <w:rPr>
@@ -6047,29 +5666,6 @@
         </w:rPr>
         <w:t>k</w:t>
       </w:r>
-      <w:proofErr w:type="spellEnd"/>
-      <w:r>
-        <w:rPr>
-          <w:lang w:val="en-GB"/>
-        </w:rPr>
-        <w:t xml:space="preserve"> and </w:t>
-      </w:r>
-      <w:proofErr w:type="spellStart"/>
-      <w:proofErr w:type="gramStart"/>
-      <w:r>
-        <w:rPr>
-          <w:lang w:val="en-GB"/>
-        </w:rPr>
-        <w:t>b</w:t>
-      </w:r>
-      <w:r>
-        <w:rPr>
-          <w:vertAlign w:val="subscript"/>
-          <w:lang w:val="en-GB"/>
-        </w:rPr>
-        <w:t>k</w:t>
-      </w:r>
-      <w:proofErr w:type="spellEnd"/>
       <w:r>
         <w:rPr>
           <w:lang w:val="en-GB"/>
@@ -6125,14 +5721,7 @@
         <w:rPr>
           <w:lang w:val="en-GB"/>
         </w:rPr>
-        <w:t xml:space="preserve">Check the values of your </w:t>
-      </w:r>
-      <w:proofErr w:type="spellStart"/>
-      <w:r>
-        <w:rPr>
-          <w:lang w:val="en-GB"/>
-        </w:rPr>
-        <w:t>c</w:t>
+        <w:t>Check the values of your c</w:t>
       </w:r>
       <w:r>
         <w:rPr>
@@ -6141,7 +5730,6 @@
         </w:rPr>
         <w:t>k</w:t>
       </w:r>
-      <w:proofErr w:type="spellEnd"/>
       <w:r>
         <w:rPr>
           <w:lang w:val="en-GB"/>
@@ -6300,17 +5888,11 @@
         <w:rPr>
           <w:lang w:val="en-GB"/>
         </w:rPr>
-        <w:t>: you can define your f vector as f = k*</w:t>
+        <w:t>: you can define your f vector as f = k*f</w:t>
       </w:r>
       <w:proofErr w:type="gramStart"/>
       <w:r>
         <w:rPr>
-          <w:lang w:val="en-GB"/>
-        </w:rPr>
-        <w:t>f</w:t>
-      </w:r>
-      <w:r>
-        <w:rPr>
           <w:vertAlign w:val="subscript"/>
           <w:lang w:val="en-GB"/>
         </w:rPr>
@@ -6327,14 +5909,7 @@
         <w:rPr>
           <w:lang w:val="en-GB"/>
         </w:rPr>
-        <w:t xml:space="preserve"> where k is the index vector for the </w:t>
-      </w:r>
-      <w:proofErr w:type="spellStart"/>
-      <w:r>
-        <w:rPr>
-          <w:lang w:val="en-GB"/>
-        </w:rPr>
-        <w:t>c</w:t>
+        <w:t xml:space="preserve"> where k is the index vector for the c</w:t>
       </w:r>
       <w:r>
         <w:rPr>
@@ -6343,7 +5918,6 @@
         </w:rPr>
         <w:t>k</w:t>
       </w:r>
-      <w:proofErr w:type="spellEnd"/>
       <w:r>
         <w:rPr>
           <w:lang w:val="en-GB"/>
@@ -6408,21 +5982,7 @@
           <w:lang w:val="en-US"/>
         </w:rPr>
         <w:lastRenderedPageBreak/>
-        <w:t xml:space="preserve">Numerical Approximation for Fourier </w:t>
-      </w:r>
-      <w:proofErr w:type="gramStart"/>
-      <w:r>
-        <w:rPr>
-          <w:lang w:val="en-US"/>
-        </w:rPr>
-        <w:t>Series</w:t>
-      </w:r>
-      <w:proofErr w:type="gramEnd"/>
-      <w:r>
-        <w:rPr>
-          <w:lang w:val="en-US"/>
-        </w:rPr>
-        <w:t xml:space="preserve"> with FFT</w:t>
+        <w:t>Numerical Approximation for Fourier Series with FFT</w:t>
       </w:r>
     </w:p>
     <w:p>
@@ -6564,27 +6124,15 @@
           <w:lang w:val="en-GB" w:eastAsia="de-CH"/>
         </w:rPr>
       </w:pPr>
-      <w:proofErr w:type="gramStart"/>
-      <w:r>
-        <w:rPr>
-          <w:rFonts w:ascii="Courier New" w:hAnsi="Courier New" w:cs="Courier New"/>
-          <w:color w:val="000000"/>
-          <w:sz w:val="20"/>
-          <w:szCs w:val="20"/>
-          <w:lang w:val="en-GB" w:eastAsia="de-CH"/>
-        </w:rPr>
-        <w:t>clear</w:t>
-      </w:r>
-      <w:proofErr w:type="gramEnd"/>
-      <w:r>
-        <w:rPr>
-          <w:rFonts w:ascii="Courier New" w:hAnsi="Courier New" w:cs="Courier New"/>
-          <w:color w:val="000000"/>
-          <w:sz w:val="20"/>
-          <w:szCs w:val="20"/>
-          <w:lang w:val="en-GB" w:eastAsia="de-CH"/>
-        </w:rPr>
-        <w:t xml:space="preserve"> </w:t>
+      <w:r>
+        <w:rPr>
+          <w:rFonts w:ascii="Courier New" w:hAnsi="Courier New" w:cs="Courier New"/>
+          <w:color w:val="000000"/>
+          <w:sz w:val="20"/>
+          <w:szCs w:val="20"/>
+          <w:lang w:val="en-GB" w:eastAsia="de-CH"/>
+        </w:rPr>
+        <w:t xml:space="preserve">clear </w:t>
       </w:r>
       <w:r>
         <w:rPr>
@@ -6806,6 +6354,16 @@
           <w:lang w:val="en-GB" w:eastAsia="de-CH"/>
         </w:rPr>
       </w:pPr>
+      <w:r>
+        <w:rPr>
+          <w:rFonts w:ascii="Courier New" w:hAnsi="Courier New" w:cs="Courier New"/>
+          <w:color w:val="000000"/>
+          <w:sz w:val="20"/>
+          <w:szCs w:val="20"/>
+          <w:lang w:val="en-GB" w:eastAsia="de-CH"/>
+        </w:rPr>
+        <w:t xml:space="preserve">aux = </w:t>
+      </w:r>
       <w:proofErr w:type="gramStart"/>
       <w:r>
         <w:rPr>
@@ -6815,7 +6373,7 @@
           <w:szCs w:val="20"/>
           <w:lang w:val="en-GB" w:eastAsia="de-CH"/>
         </w:rPr>
-        <w:t>aux</w:t>
+        <w:t>0:1:N</w:t>
       </w:r>
       <w:proofErr w:type="gramEnd"/>
       <w:r>
@@ -6826,7 +6384,7 @@
           <w:szCs w:val="20"/>
           <w:lang w:val="en-GB" w:eastAsia="de-CH"/>
         </w:rPr>
-        <w:t xml:space="preserve"> = 0:1:N-1;          </w:t>
+        <w:t xml:space="preserve">-1;          </w:t>
       </w:r>
       <w:r>
         <w:rPr>
@@ -6875,7 +6433,6 @@
           <w:lang w:val="en-GB" w:eastAsia="de-CH"/>
         </w:rPr>
       </w:pPr>
-      <w:proofErr w:type="gramStart"/>
       <w:r>
         <w:rPr>
           <w:rFonts w:ascii="Courier New" w:hAnsi="Courier New" w:cs="Courier New"/>
@@ -6884,18 +6441,7 @@
           <w:szCs w:val="20"/>
           <w:lang w:val="en-GB" w:eastAsia="de-CH"/>
         </w:rPr>
-        <w:t>%</w:t>
-      </w:r>
-      <w:proofErr w:type="gramEnd"/>
-      <w:r>
-        <w:rPr>
-          <w:rFonts w:ascii="Courier New" w:hAnsi="Courier New" w:cs="Courier New"/>
-          <w:color w:val="228B22"/>
-          <w:sz w:val="20"/>
-          <w:szCs w:val="20"/>
-          <w:lang w:val="en-GB" w:eastAsia="de-CH"/>
-        </w:rPr>
-        <w:t xml:space="preserve"> Select the sampling period, to have exactly N-points/period (ideal situation)</w:t>
+        <w:t>% Select the sampling period, to have exactly N-points/period (ideal situation)</w:t>
       </w:r>
     </w:p>
     <w:p>
@@ -6911,6 +6457,27 @@
         </w:rPr>
       </w:pPr>
       <w:proofErr w:type="spellStart"/>
+      <w:r>
+        <w:rPr>
+          <w:rFonts w:ascii="Courier New" w:hAnsi="Courier New" w:cs="Courier New"/>
+          <w:color w:val="000000"/>
+          <w:sz w:val="20"/>
+          <w:szCs w:val="20"/>
+          <w:lang w:val="en-GB" w:eastAsia="de-CH"/>
+        </w:rPr>
+        <w:t>tstep</w:t>
+      </w:r>
+      <w:proofErr w:type="spellEnd"/>
+      <w:r>
+        <w:rPr>
+          <w:rFonts w:ascii="Courier New" w:hAnsi="Courier New" w:cs="Courier New"/>
+          <w:color w:val="000000"/>
+          <w:sz w:val="20"/>
+          <w:szCs w:val="20"/>
+          <w:lang w:val="en-GB" w:eastAsia="de-CH"/>
+        </w:rPr>
+        <w:t xml:space="preserve"> = 1*T0/</w:t>
+      </w:r>
       <w:proofErr w:type="gramStart"/>
       <w:r>
         <w:rPr>
@@ -6920,9 +6487,8 @@
           <w:szCs w:val="20"/>
           <w:lang w:val="en-GB" w:eastAsia="de-CH"/>
         </w:rPr>
-        <w:t>tstep</w:t>
-      </w:r>
-      <w:proofErr w:type="spellEnd"/>
+        <w:t xml:space="preserve">N;   </w:t>
+      </w:r>
       <w:proofErr w:type="gramEnd"/>
       <w:r>
         <w:rPr>
@@ -6932,7 +6498,7 @@
           <w:szCs w:val="20"/>
           <w:lang w:val="en-GB" w:eastAsia="de-CH"/>
         </w:rPr>
-        <w:t xml:space="preserve"> = 1*T0/N;         </w:t>
+        <w:t xml:space="preserve">      </w:t>
       </w:r>
       <w:r>
         <w:rPr>
@@ -7091,6 +6657,27 @@
         </w:rPr>
       </w:pPr>
       <w:proofErr w:type="spellStart"/>
+      <w:r>
+        <w:rPr>
+          <w:rFonts w:ascii="Courier New" w:hAnsi="Courier New" w:cs="Courier New"/>
+          <w:color w:val="000000"/>
+          <w:sz w:val="20"/>
+          <w:szCs w:val="20"/>
+          <w:lang w:val="en-GB" w:eastAsia="de-CH"/>
+        </w:rPr>
+        <w:t>fstep</w:t>
+      </w:r>
+      <w:proofErr w:type="spellEnd"/>
+      <w:r>
+        <w:rPr>
+          <w:rFonts w:ascii="Courier New" w:hAnsi="Courier New" w:cs="Courier New"/>
+          <w:color w:val="000000"/>
+          <w:sz w:val="20"/>
+          <w:szCs w:val="20"/>
+          <w:lang w:val="en-GB" w:eastAsia="de-CH"/>
+        </w:rPr>
+        <w:t xml:space="preserve"> = Fs/</w:t>
+      </w:r>
       <w:proofErr w:type="gramStart"/>
       <w:r>
         <w:rPr>
@@ -7100,9 +6687,8 @@
           <w:szCs w:val="20"/>
           <w:lang w:val="en-GB" w:eastAsia="de-CH"/>
         </w:rPr>
-        <w:t>fstep</w:t>
-      </w:r>
-      <w:proofErr w:type="spellEnd"/>
+        <w:t xml:space="preserve">N;   </w:t>
+      </w:r>
       <w:proofErr w:type="gramEnd"/>
       <w:r>
         <w:rPr>
@@ -7112,7 +6698,7 @@
           <w:szCs w:val="20"/>
           <w:lang w:val="en-GB" w:eastAsia="de-CH"/>
         </w:rPr>
-        <w:t xml:space="preserve"> = Fs/N;           </w:t>
+        <w:t xml:space="preserve">        </w:t>
       </w:r>
       <w:r>
         <w:rPr>
@@ -7216,7 +6802,6 @@
           <w:lang w:val="en-GB" w:eastAsia="de-CH"/>
         </w:rPr>
       </w:pPr>
-      <w:proofErr w:type="gramStart"/>
       <w:r>
         <w:rPr>
           <w:rFonts w:ascii="Courier New" w:hAnsi="Courier New" w:cs="Courier New"/>
@@ -7225,18 +6810,7 @@
           <w:szCs w:val="20"/>
           <w:lang w:val="en-GB" w:eastAsia="de-CH"/>
         </w:rPr>
-        <w:t>%</w:t>
-      </w:r>
-      <w:proofErr w:type="gramEnd"/>
-      <w:r>
-        <w:rPr>
-          <w:rFonts w:ascii="Courier New" w:hAnsi="Courier New" w:cs="Courier New"/>
-          <w:color w:val="228B22"/>
-          <w:sz w:val="20"/>
-          <w:szCs w:val="20"/>
-          <w:lang w:val="en-GB" w:eastAsia="de-CH"/>
-        </w:rPr>
-        <w:t xml:space="preserve"> DEFINE TIME-FUNCTION AND CALCULATE NUMERICAL APPROX OF SPECTRUM</w:t>
+        <w:t>% DEFINE TIME-FUNCTION AND CALCULATE NUMERICAL APPROX OF SPECTRUM</w:t>
       </w:r>
     </w:p>
     <w:p>
@@ -7272,29 +6846,7 @@
           <w:szCs w:val="20"/>
           <w:lang w:val="en-GB" w:eastAsia="de-CH"/>
         </w:rPr>
-        <w:t xml:space="preserve"> = </w:t>
-      </w:r>
-      <w:proofErr w:type="gramStart"/>
-      <w:r>
-        <w:rPr>
-          <w:rFonts w:ascii="Courier New" w:hAnsi="Courier New" w:cs="Courier New"/>
-          <w:color w:val="000000"/>
-          <w:sz w:val="20"/>
-          <w:szCs w:val="20"/>
-          <w:lang w:val="en-GB" w:eastAsia="de-CH"/>
-        </w:rPr>
-        <w:t>square(</w:t>
-      </w:r>
-      <w:proofErr w:type="gramEnd"/>
-      <w:r>
-        <w:rPr>
-          <w:rFonts w:ascii="Courier New" w:hAnsi="Courier New" w:cs="Courier New"/>
-          <w:color w:val="000000"/>
-          <w:sz w:val="20"/>
-          <w:szCs w:val="20"/>
-          <w:lang w:val="en-GB" w:eastAsia="de-CH"/>
-        </w:rPr>
-        <w:t>2*pi*t/T0,5</w:t>
+        <w:t xml:space="preserve"> = square(2*pi*t/T0,5</w:t>
       </w:r>
       <w:r>
         <w:rPr>
@@ -7359,9 +6911,8 @@
           <w:szCs w:val="20"/>
           <w:lang w:val="en-GB" w:eastAsia="de-CH"/>
         </w:rPr>
-        <w:t xml:space="preserve"> = (1/N)*</w:t>
-      </w:r>
-      <w:proofErr w:type="spellStart"/>
+        <w:t xml:space="preserve"> = (1/</w:t>
+      </w:r>
       <w:proofErr w:type="gramStart"/>
       <w:r>
         <w:rPr>
@@ -7371,18 +6922,7 @@
           <w:szCs w:val="20"/>
           <w:lang w:val="en-GB" w:eastAsia="de-CH"/>
         </w:rPr>
-        <w:t>fft</w:t>
-      </w:r>
-      <w:proofErr w:type="spellEnd"/>
-      <w:r>
-        <w:rPr>
-          <w:rFonts w:ascii="Courier New" w:hAnsi="Courier New" w:cs="Courier New"/>
-          <w:color w:val="000000"/>
-          <w:sz w:val="20"/>
-          <w:szCs w:val="20"/>
-          <w:lang w:val="en-GB" w:eastAsia="de-CH"/>
-        </w:rPr>
-        <w:t>(</w:t>
+        <w:t>N)*</w:t>
       </w:r>
       <w:proofErr w:type="spellStart"/>
       <w:proofErr w:type="gramEnd"/>
@@ -7394,6 +6934,28 @@
           <w:szCs w:val="20"/>
           <w:lang w:val="en-GB" w:eastAsia="de-CH"/>
         </w:rPr>
+        <w:t>fft</w:t>
+      </w:r>
+      <w:proofErr w:type="spellEnd"/>
+      <w:r>
+        <w:rPr>
+          <w:rFonts w:ascii="Courier New" w:hAnsi="Courier New" w:cs="Courier New"/>
+          <w:color w:val="000000"/>
+          <w:sz w:val="20"/>
+          <w:szCs w:val="20"/>
+          <w:lang w:val="en-GB" w:eastAsia="de-CH"/>
+        </w:rPr>
+        <w:t>(</w:t>
+      </w:r>
+      <w:proofErr w:type="spellStart"/>
+      <w:r>
+        <w:rPr>
+          <w:rFonts w:ascii="Courier New" w:hAnsi="Courier New" w:cs="Courier New"/>
+          <w:color w:val="000000"/>
+          <w:sz w:val="20"/>
+          <w:szCs w:val="20"/>
+          <w:lang w:val="en-GB" w:eastAsia="de-CH"/>
+        </w:rPr>
         <w:t>x_t</w:t>
       </w:r>
       <w:proofErr w:type="spellEnd"/>
@@ -7437,29 +6999,7 @@
           <w:szCs w:val="20"/>
           <w:lang w:val="en-GB" w:eastAsia="de-CH"/>
         </w:rPr>
-        <w:t>(</w:t>
-      </w:r>
-      <w:proofErr w:type="spellStart"/>
-      <w:r>
-        <w:rPr>
-          <w:rFonts w:ascii="Courier New" w:hAnsi="Courier New" w:cs="Courier New"/>
-          <w:color w:val="228B22"/>
-          <w:sz w:val="20"/>
-          <w:szCs w:val="20"/>
-          <w:lang w:val="en-GB" w:eastAsia="de-CH"/>
-        </w:rPr>
-        <w:t>ck</w:t>
-      </w:r>
-      <w:proofErr w:type="spellEnd"/>
-      <w:r>
-        <w:rPr>
-          <w:rFonts w:ascii="Courier New" w:hAnsi="Courier New" w:cs="Courier New"/>
-          <w:color w:val="228B22"/>
-          <w:sz w:val="20"/>
-          <w:szCs w:val="20"/>
-          <w:lang w:val="en-GB" w:eastAsia="de-CH"/>
-        </w:rPr>
-        <w:t xml:space="preserve"> coefficients)</w:t>
+        <w:t>(ck coefficients)</w:t>
       </w:r>
     </w:p>
     <w:p>
@@ -7498,7 +7038,6 @@
         </w:rPr>
       </w:pPr>
       <w:proofErr w:type="spellStart"/>
-      <w:proofErr w:type="gramStart"/>
       <w:r>
         <w:rPr>
           <w:rFonts w:ascii="Courier New" w:hAnsi="Courier New" w:cs="Courier New"/>
@@ -7510,7 +7049,6 @@
         <w:t>scrsz</w:t>
       </w:r>
       <w:proofErr w:type="spellEnd"/>
-      <w:proofErr w:type="gramEnd"/>
       <w:r>
         <w:rPr>
           <w:rFonts w:ascii="Courier New" w:hAnsi="Courier New" w:cs="Courier New"/>
@@ -8277,29 +7815,7 @@
           <w:szCs w:val="20"/>
           <w:lang w:val="en-GB" w:eastAsia="de-CH"/>
         </w:rPr>
-        <w:t>'</w:t>
-      </w:r>
-      <w:proofErr w:type="spellStart"/>
-      <w:r>
-        <w:rPr>
-          <w:rFonts w:ascii="Courier New" w:hAnsi="Courier New" w:cs="Courier New"/>
-          <w:color w:val="A020F0"/>
-          <w:sz w:val="20"/>
-          <w:szCs w:val="20"/>
-          <w:lang w:val="en-GB" w:eastAsia="de-CH"/>
-        </w:rPr>
-        <w:t>Freq</w:t>
-      </w:r>
-      <w:proofErr w:type="spellEnd"/>
-      <w:r>
-        <w:rPr>
-          <w:rFonts w:ascii="Courier New" w:hAnsi="Courier New" w:cs="Courier New"/>
-          <w:color w:val="A020F0"/>
-          <w:sz w:val="20"/>
-          <w:szCs w:val="20"/>
-          <w:lang w:val="en-GB" w:eastAsia="de-CH"/>
-        </w:rPr>
-        <w:t xml:space="preserve"> Domain'</w:t>
+        <w:t>'Freq Domain'</w:t>
       </w:r>
       <w:r>
         <w:rPr>
@@ -8402,21 +7918,7 @@
         <w:rPr>
           <w:lang w:val="en-US"/>
         </w:rPr>
-        <w:t xml:space="preserve">s the periodic square function </w:t>
-      </w:r>
-      <w:proofErr w:type="gramStart"/>
-      <w:r>
-        <w:rPr>
-          <w:lang w:val="en-US"/>
-        </w:rPr>
-        <w:t>x(</w:t>
-      </w:r>
-      <w:proofErr w:type="gramEnd"/>
-      <w:r>
-        <w:rPr>
-          <w:lang w:val="en-US"/>
-        </w:rPr>
-        <w:t>t) de</w:t>
+        <w:t>s the periodic square function x(t) de</w:t>
       </w:r>
       <w:r>
         <w:rPr>
@@ -8467,35 +7969,7 @@
         <w:rPr>
           <w:lang w:val="en-US"/>
         </w:rPr>
-        <w:t xml:space="preserve">Which function </w:t>
-      </w:r>
-      <w:proofErr w:type="gramStart"/>
-      <w:r>
-        <w:rPr>
-          <w:lang w:val="en-US"/>
-        </w:rPr>
-        <w:t>is used</w:t>
-      </w:r>
-      <w:proofErr w:type="gramEnd"/>
-      <w:r>
-        <w:rPr>
-          <w:lang w:val="en-US"/>
-        </w:rPr>
-        <w:t xml:space="preserve"> to calculate the numerical approximation of the </w:t>
-      </w:r>
-      <w:proofErr w:type="spellStart"/>
-      <w:r>
-        <w:rPr>
-          <w:lang w:val="en-US"/>
-        </w:rPr>
-        <w:t>ck</w:t>
-      </w:r>
-      <w:proofErr w:type="spellEnd"/>
-      <w:r>
-        <w:rPr>
-          <w:lang w:val="en-US"/>
-        </w:rPr>
-        <w:t xml:space="preserve"> coefficients?</w:t>
+        <w:t>Which function is used to calculate the numerical approximation of the ck coefficients?</w:t>
       </w:r>
       <w:r>
         <w:rPr>
@@ -8521,21 +7995,7 @@
         <w:rPr>
           <w:lang w:val="en-US"/>
         </w:rPr>
-        <w:t xml:space="preserve">Which </w:t>
-      </w:r>
-      <w:proofErr w:type="spellStart"/>
-      <w:r>
-        <w:rPr>
-          <w:lang w:val="en-US"/>
-        </w:rPr>
-        <w:t>ck</w:t>
-      </w:r>
-      <w:proofErr w:type="spellEnd"/>
-      <w:r>
-        <w:rPr>
-          <w:lang w:val="en-US"/>
-        </w:rPr>
-        <w:t xml:space="preserve"> coefficients are visible after the zoom (with </w:t>
+        <w:t xml:space="preserve">Which ck coefficients are visible after the zoom (with </w:t>
       </w:r>
       <w:proofErr w:type="spellStart"/>
       <w:proofErr w:type="gramStart"/>
@@ -8604,14 +8064,6 @@
     </w:p>
     <w:p>
       <w:pPr>
-        <w:jc w:val="both"/>
-        <w:rPr>
-          <w:lang w:val="en-GB"/>
-        </w:rPr>
-      </w:pPr>
-    </w:p>
-    <w:p>
-      <w:pPr>
         <w:pStyle w:val="Listenabsatz"/>
         <w:numPr>
           <w:ilvl w:val="0"/>
@@ -8638,21 +8090,7 @@
         <w:rPr>
           <w:lang w:val="en-US"/>
         </w:rPr>
-        <w:t xml:space="preserve"> the duty cycle of the periodic square </w:t>
-      </w:r>
-      <w:proofErr w:type="gramStart"/>
-      <w:r>
-        <w:rPr>
-          <w:lang w:val="en-US"/>
-        </w:rPr>
-        <w:t>x(</w:t>
-      </w:r>
-      <w:proofErr w:type="gramEnd"/>
-      <w:r>
-        <w:rPr>
-          <w:lang w:val="en-US"/>
-        </w:rPr>
-        <w:t xml:space="preserve">t) </w:t>
+        <w:t xml:space="preserve"> the duty cycle of the periodic square x(t) </w:t>
       </w:r>
       <w:r>
         <w:rPr>
@@ -9011,7 +8449,6 @@
                 <w:lang w:val="en-US"/>
               </w:rPr>
             </w:pPr>
-            <w:proofErr w:type="spellStart"/>
             <w:r>
               <w:rPr>
                 <w:lang w:val="en-US"/>
@@ -9025,7 +8462,6 @@
               </w:rPr>
               <w:t>k</w:t>
             </w:r>
-            <w:proofErr w:type="spellEnd"/>
             <w:r>
               <w:rPr>
                 <w:lang w:val="en-US"/>
@@ -9148,481 +8584,52 @@
         <w:rPr>
           <w:lang w:val="en-US"/>
         </w:rPr>
-        <w:lastRenderedPageBreak/>
-        <w:t xml:space="preserve">Change </w:t>
+        <w:t>Change x(t) for a periodic ram</w:t>
+      </w:r>
+      <w:r>
+        <w:rPr>
+          <w:lang w:val="en-US"/>
+        </w:rPr>
+        <w:t>p</w:t>
+      </w:r>
+      <w:r>
+        <w:rPr>
+          <w:lang w:val="en-US"/>
+        </w:rPr>
+        <w:t xml:space="preserve"> </w:t>
+      </w:r>
+      <w:r>
+        <w:rPr>
+          <w:lang w:val="en-US"/>
+        </w:rPr>
+        <w:t xml:space="preserve">(use in Matlab the function </w:t>
       </w:r>
       <w:proofErr w:type="gramStart"/>
       <w:r>
         <w:rPr>
           <w:lang w:val="en-US"/>
         </w:rPr>
-        <w:t>x(</w:t>
+        <w:t>sawtooth(</w:t>
       </w:r>
       <w:proofErr w:type="gramEnd"/>
       <w:r>
         <w:rPr>
           <w:lang w:val="en-US"/>
         </w:rPr>
-        <w:t>t) for a periodic ram</w:t>
+        <w:t xml:space="preserve">) ) </w:t>
       </w:r>
       <w:r>
         <w:rPr>
           <w:lang w:val="en-US"/>
         </w:rPr>
-        <w:t>p</w:t>
+        <w:t>. W</w:t>
       </w:r>
       <w:r>
         <w:rPr>
           <w:lang w:val="en-US"/>
         </w:rPr>
-        <w:t xml:space="preserve"> </w:t>
-      </w:r>
-      <w:r>
-        <w:rPr>
-          <w:lang w:val="en-US"/>
-        </w:rPr>
-        <w:t xml:space="preserve">(use in Matlab the function </w:t>
-      </w:r>
-      <w:proofErr w:type="spellStart"/>
-      <w:r>
-        <w:rPr>
-          <w:lang w:val="en-US"/>
-        </w:rPr>
-        <w:t>sawtooth</w:t>
-      </w:r>
-      <w:proofErr w:type="spellEnd"/>
-      <w:r>
-        <w:rPr>
-          <w:lang w:val="en-US"/>
-        </w:rPr>
-        <w:t xml:space="preserve">() ) </w:t>
-      </w:r>
-      <w:r>
-        <w:rPr>
-          <w:lang w:val="en-US"/>
-        </w:rPr>
-        <w:t>. W</w:t>
-      </w:r>
-      <w:r>
-        <w:rPr>
-          <w:lang w:val="en-US"/>
-        </w:rPr>
         <w:t xml:space="preserve">hich changes can you observe in the spectrum? </w:t>
       </w:r>
-    </w:p>
-    <w:p>
-      <w:pPr>
-        <w:rPr>
-          <w:lang w:val="en-US"/>
-        </w:rPr>
-      </w:pPr>
-    </w:p>
-    <w:p>
-      <w:pPr>
-        <w:rPr>
-          <w:lang w:val="en-US"/>
-        </w:rPr>
-      </w:pPr>
-    </w:p>
-    <w:p>
-      <w:pPr>
-        <w:pStyle w:val="Listenabsatz"/>
-        <w:numPr>
-          <w:ilvl w:val="0"/>
-          <w:numId w:val="38"/>
-        </w:numPr>
-        <w:rPr>
-          <w:lang w:val="en-GB"/>
-        </w:rPr>
-      </w:pPr>
-      <w:r>
-        <w:rPr>
-          <w:lang w:val="en-GB"/>
-        </w:rPr>
-        <w:t>Let us observe now the measurement of an amplitude spectrum with the FFT function of the oscilloscope. Start by measuring the spectrum of a sine function with 2V</w:t>
-      </w:r>
-      <w:bookmarkStart w:id="0" w:name="_GoBack"/>
-      <w:bookmarkEnd w:id="0"/>
-      <w:r>
-        <w:rPr>
-          <w:lang w:val="en-GB"/>
-        </w:rPr>
-        <w:t>pp and f</w:t>
-      </w:r>
-      <w:r>
-        <w:rPr>
-          <w:vertAlign w:val="subscript"/>
-          <w:lang w:val="en-GB"/>
-        </w:rPr>
-        <w:t>0</w:t>
-      </w:r>
-      <w:r>
-        <w:rPr>
-          <w:lang w:val="en-GB"/>
-        </w:rPr>
-        <w:t>=</w:t>
-      </w:r>
-      <w:proofErr w:type="gramStart"/>
-      <w:r>
-        <w:rPr>
-          <w:lang w:val="en-GB"/>
-        </w:rPr>
-        <w:t>1kHz</w:t>
-      </w:r>
-      <w:proofErr w:type="gramEnd"/>
-      <w:r>
-        <w:rPr>
-          <w:lang w:val="en-GB"/>
-        </w:rPr>
-        <w:t>. Generate your sine signal with the Function Generator (</w:t>
-      </w:r>
-      <w:proofErr w:type="spellStart"/>
-      <w:r>
-        <w:rPr>
-          <w:lang w:val="en-GB"/>
-        </w:rPr>
-        <w:t>FuGe</w:t>
-      </w:r>
-      <w:proofErr w:type="spellEnd"/>
-      <w:r>
-        <w:rPr>
-          <w:lang w:val="en-GB"/>
-        </w:rPr>
-        <w:t xml:space="preserve">). Which curve do you expect to see in this measurement? </w:t>
-      </w:r>
-    </w:p>
-    <w:p>
-      <w:pPr>
-        <w:rPr>
-          <w:lang w:val="en-GB"/>
-        </w:rPr>
-      </w:pPr>
-    </w:p>
-    <w:p>
-      <w:pPr>
-        <w:rPr>
-          <w:lang w:val="en-GB"/>
-        </w:rPr>
-      </w:pPr>
-    </w:p>
-    <w:p>
-      <w:pPr>
-        <w:pStyle w:val="Listenabsatz"/>
-        <w:numPr>
-          <w:ilvl w:val="0"/>
-          <w:numId w:val="38"/>
-        </w:numPr>
-        <w:rPr>
-          <w:lang w:val="en-GB"/>
-        </w:rPr>
-      </w:pPr>
-      <w:r>
-        <w:rPr>
-          <w:lang w:val="en-GB"/>
-        </w:rPr>
-        <w:t xml:space="preserve">Change now the </w:t>
-      </w:r>
-      <w:proofErr w:type="spellStart"/>
-      <w:r>
-        <w:rPr>
-          <w:lang w:val="en-GB"/>
-        </w:rPr>
-        <w:t>FuGe</w:t>
-      </w:r>
-      <w:proofErr w:type="spellEnd"/>
-      <w:r>
-        <w:rPr>
-          <w:lang w:val="en-GB"/>
-        </w:rPr>
-        <w:t xml:space="preserve"> settings to gen</w:t>
-      </w:r>
-      <w:r>
-        <w:rPr>
-          <w:lang w:val="en-GB"/>
-        </w:rPr>
-        <w:t>erate a periodic square with different</w:t>
-      </w:r>
-      <w:r>
-        <w:rPr>
-          <w:lang w:val="en-GB"/>
-        </w:rPr>
-        <w:t xml:space="preserve"> duty cycle</w:t>
-      </w:r>
-      <w:r>
-        <w:rPr>
-          <w:lang w:val="en-GB"/>
-        </w:rPr>
-        <w:t>s</w:t>
-      </w:r>
-      <w:r>
-        <w:rPr>
-          <w:lang w:val="en-GB"/>
-        </w:rPr>
-        <w:t xml:space="preserve"> (</w:t>
-      </w:r>
-      <w:r>
-        <w:rPr>
-          <w:lang w:val="en-GB"/>
-        </w:rPr>
-        <w:t>as in your Matlab code of part-</w:t>
-      </w:r>
-      <w:proofErr w:type="gramStart"/>
-      <w:r>
-        <w:rPr>
-          <w:lang w:val="en-GB"/>
-        </w:rPr>
-        <w:t>c</w:t>
-      </w:r>
-      <w:r>
-        <w:rPr>
-          <w:lang w:val="en-GB"/>
-        </w:rPr>
-        <w:t xml:space="preserve"> )</w:t>
-      </w:r>
-      <w:proofErr w:type="gramEnd"/>
-      <w:r>
-        <w:rPr>
-          <w:lang w:val="en-GB"/>
-        </w:rPr>
-        <w:t>. Adjust the horizontal scale su</w:t>
-      </w:r>
-      <w:r>
-        <w:rPr>
-          <w:lang w:val="en-GB"/>
-        </w:rPr>
-        <w:t>ch that you can observe at least the</w:t>
-      </w:r>
-      <w:r>
-        <w:rPr>
-          <w:lang w:val="en-GB"/>
-        </w:rPr>
-        <w:t xml:space="preserve"> first</w:t>
-      </w:r>
-      <w:r>
-        <w:rPr>
-          <w:lang w:val="en-GB"/>
-        </w:rPr>
-        <w:t xml:space="preserve"> 20 </w:t>
-      </w:r>
-      <w:r>
-        <w:rPr>
-          <w:lang w:val="en-GB"/>
-        </w:rPr>
-        <w:t>harmonics</w:t>
-      </w:r>
-      <w:r>
-        <w:rPr>
-          <w:lang w:val="en-GB"/>
-        </w:rPr>
-        <w:t xml:space="preserve"> (and maximum 50 harmonics)</w:t>
-      </w:r>
-      <w:r>
-        <w:rPr>
-          <w:lang w:val="en-GB"/>
-        </w:rPr>
-        <w:t xml:space="preserve">. </w:t>
-      </w:r>
-    </w:p>
-    <w:p>
-      <w:pPr>
-        <w:pStyle w:val="Listenabsatz"/>
-        <w:ind w:left="0"/>
-        <w:rPr>
-          <w:lang w:val="en-GB"/>
-        </w:rPr>
-      </w:pPr>
-    </w:p>
-    <w:p>
-      <w:pPr>
-        <w:pStyle w:val="Listenabsatz"/>
-        <w:ind w:left="0"/>
-        <w:rPr>
-          <w:lang w:val="en-GB"/>
-        </w:rPr>
-      </w:pPr>
-    </w:p>
-    <w:p>
-      <w:pPr>
-        <w:pStyle w:val="Listenabsatz"/>
-        <w:numPr>
-          <w:ilvl w:val="0"/>
-          <w:numId w:val="38"/>
-        </w:numPr>
-        <w:rPr>
-          <w:lang w:val="en-GB"/>
-        </w:rPr>
-      </w:pPr>
-      <w:r>
-        <w:rPr>
-          <w:lang w:val="en-GB"/>
-        </w:rPr>
-        <w:t xml:space="preserve">Can you imagine why the spectrum displayed by the oscilloscope vary significantly (specially the “noise” part) when you change the horizontal scale? Change the window type from rectangular to </w:t>
-      </w:r>
-      <w:proofErr w:type="spellStart"/>
-      <w:r>
-        <w:rPr>
-          <w:lang w:val="en-GB"/>
-        </w:rPr>
-        <w:t>Hanning</w:t>
-      </w:r>
-      <w:proofErr w:type="spellEnd"/>
-      <w:r>
-        <w:rPr>
-          <w:lang w:val="en-GB"/>
-        </w:rPr>
-        <w:t xml:space="preserve">, which changes do you observe in the </w:t>
-      </w:r>
-      <w:proofErr w:type="gramStart"/>
-      <w:r>
-        <w:rPr>
-          <w:lang w:val="en-GB"/>
-        </w:rPr>
-        <w:t>spectrum?</w:t>
-      </w:r>
-      <w:proofErr w:type="gramEnd"/>
-      <w:r>
-        <w:rPr>
-          <w:lang w:val="en-GB"/>
-        </w:rPr>
-        <w:t xml:space="preserve"> </w:t>
-      </w:r>
-    </w:p>
-    <w:p>
-      <w:pPr>
-        <w:rPr>
-          <w:lang w:val="en-GB"/>
-        </w:rPr>
-      </w:pPr>
-    </w:p>
-    <w:p>
-      <w:pPr>
-        <w:rPr>
-          <w:lang w:val="en-GB"/>
-        </w:rPr>
-      </w:pPr>
-    </w:p>
-    <w:p>
-      <w:pPr>
-        <w:pStyle w:val="Listenabsatz"/>
-        <w:numPr>
-          <w:ilvl w:val="0"/>
-          <w:numId w:val="38"/>
-        </w:numPr>
-        <w:rPr>
-          <w:lang w:val="en-GB"/>
-        </w:rPr>
-      </w:pPr>
-      <w:r>
-        <w:rPr>
-          <w:lang w:val="en-GB"/>
-        </w:rPr>
-        <w:t xml:space="preserve">Open, execute and read the Matlab script </w:t>
-      </w:r>
-      <w:proofErr w:type="spellStart"/>
-      <w:r>
-        <w:rPr>
-          <w:i/>
-          <w:lang w:val="en-GB"/>
-        </w:rPr>
-        <w:t>sisy_fft_ideal_vs_non_</w:t>
-      </w:r>
-      <w:proofErr w:type="gramStart"/>
-      <w:r>
-        <w:rPr>
-          <w:i/>
-          <w:lang w:val="en-GB"/>
-        </w:rPr>
-        <w:t>ideal.m</w:t>
-      </w:r>
-      <w:proofErr w:type="spellEnd"/>
-      <w:r>
-        <w:rPr>
-          <w:lang w:val="en-GB"/>
-        </w:rPr>
-        <w:t xml:space="preserve"> .</w:t>
-      </w:r>
-      <w:proofErr w:type="gramEnd"/>
-      <w:r>
-        <w:rPr>
-          <w:lang w:val="en-GB"/>
-        </w:rPr>
-        <w:t xml:space="preserve"> Which of these non-ideal effects do you think can have an influenc</w:t>
-      </w:r>
-      <w:r>
-        <w:rPr>
-          <w:lang w:val="en-GB"/>
-        </w:rPr>
-        <w:t>e on your measurement of part (g</w:t>
-      </w:r>
-      <w:proofErr w:type="gramStart"/>
-      <w:r>
-        <w:rPr>
-          <w:lang w:val="en-GB"/>
-        </w:rPr>
-        <w:t>) ?</w:t>
-      </w:r>
-      <w:proofErr w:type="gramEnd"/>
-    </w:p>
-    <w:p>
-      <w:pPr>
-        <w:ind w:left="360"/>
-        <w:rPr>
-          <w:lang w:val="en-GB"/>
-        </w:rPr>
-      </w:pPr>
-      <w:r>
-        <w:rPr>
-          <w:lang w:val="en-GB"/>
-        </w:rPr>
-        <w:t>In</w:t>
-      </w:r>
-      <w:r>
-        <w:rPr>
-          <w:lang w:val="en-GB"/>
-        </w:rPr>
-        <w:t xml:space="preserve"> Lab2C we will continue to investigate the FFT, and its usage in non-ideal </w:t>
-      </w:r>
-      <w:proofErr w:type="gramStart"/>
-      <w:r>
-        <w:rPr>
-          <w:lang w:val="en-GB"/>
-        </w:rPr>
-        <w:t>situations</w:t>
-      </w:r>
-      <w:proofErr w:type="gramEnd"/>
-      <w:r>
-        <w:rPr>
-          <w:lang w:val="en-GB"/>
-        </w:rPr>
-        <w:br/>
-      </w:r>
-      <w:r>
-        <w:rPr>
-          <w:lang w:val="en-GB"/>
-        </w:rPr>
-        <w:t xml:space="preserve">(practical cases). </w:t>
-      </w:r>
-    </w:p>
-    <w:p>
-      <w:pPr>
-        <w:rPr>
-          <w:lang w:val="en-GB"/>
-        </w:rPr>
-      </w:pPr>
-    </w:p>
-    <w:p>
-      <w:pPr>
-        <w:rPr>
-          <w:lang w:val="en-GB"/>
-        </w:rPr>
-      </w:pPr>
-    </w:p>
-    <w:p>
-      <w:pPr>
-        <w:rPr>
-          <w:lang w:val="en-GB"/>
-        </w:rPr>
-      </w:pPr>
     </w:p>
     <w:p>
       <w:pPr>
@@ -9814,6 +8821,8 @@
           <w:lang w:val="en-US"/>
         </w:rPr>
       </w:pPr>
+      <w:bookmarkStart w:id="0" w:name="_GoBack"/>
+      <w:bookmarkEnd w:id="0"/>
     </w:p>
     <w:p>
       <w:pPr>
@@ -9823,8 +8832,12 @@
       </w:pPr>
     </w:p>
     <w:sectPr>
-      <w:headerReference w:type="default" r:id="rId17"/>
-      <w:footerReference w:type="default" r:id="rId18"/>
+      <w:headerReference w:type="even" r:id="rId17"/>
+      <w:headerReference w:type="default" r:id="rId18"/>
+      <w:footerReference w:type="even" r:id="rId19"/>
+      <w:footerReference w:type="default" r:id="rId20"/>
+      <w:headerReference w:type="first" r:id="rId21"/>
+      <w:footerReference w:type="first" r:id="rId22"/>
       <w:footnotePr>
         <w:numFmt w:val="lowerRoman"/>
       </w:footnotePr>
@@ -9839,7 +8852,7 @@
 </file>
 
 <file path=word/endnotes.xml><?xml version="1.0" encoding="utf-8"?>
-<w:endnotes xmlns:wpc="http://schemas.microsoft.com/office/word/2010/wordprocessingCanvas" xmlns:cx="http://schemas.microsoft.com/office/drawing/2014/chartex" xmlns:cx1="http://schemas.microsoft.com/office/drawing/2015/9/8/chartex" xmlns:mc="http://schemas.openxmlformats.org/markup-compatibility/2006" xmlns:o="urn:schemas-microsoft-com:office:office" xmlns:r="http://schemas.openxmlformats.org/officeDocument/2006/relationships" xmlns:m="http://schemas.openxmlformats.org/officeDocument/2006/math" xmlns:v="urn:schemas-microsoft-com:vml" xmlns:wp14="http://schemas.microsoft.com/office/word/2010/wordprocessingDrawing" xmlns:wp="http://schemas.openxmlformats.org/drawingml/2006/wordprocessingDrawing" xmlns:w10="urn:schemas-microsoft-com:office:word" xmlns:w="http://schemas.openxmlformats.org/wordprocessingml/2006/main" xmlns:w14="http://schemas.microsoft.com/office/word/2010/wordml" xmlns:w15="http://schemas.microsoft.com/office/word/2012/wordml" xmlns:w16se="http://schemas.microsoft.com/office/word/2015/wordml/symex" xmlns:wpg="http://schemas.microsoft.com/office/word/2010/wordprocessingGroup" xmlns:wpi="http://schemas.microsoft.com/office/word/2010/wordprocessingInk" xmlns:wne="http://schemas.microsoft.com/office/word/2006/wordml" xmlns:wps="http://schemas.microsoft.com/office/word/2010/wordprocessingShape" mc:Ignorable="w14 w15 w16se wp14">
+<w:endnotes xmlns:wpc="http://schemas.microsoft.com/office/word/2010/wordprocessingCanvas" xmlns:cx="http://schemas.microsoft.com/office/drawing/2014/chartex" xmlns:cx1="http://schemas.microsoft.com/office/drawing/2015/9/8/chartex" xmlns:cx2="http://schemas.microsoft.com/office/drawing/2015/10/21/chartex" xmlns:cx3="http://schemas.microsoft.com/office/drawing/2016/5/9/chartex" xmlns:cx4="http://schemas.microsoft.com/office/drawing/2016/5/10/chartex" xmlns:cx5="http://schemas.microsoft.com/office/drawing/2016/5/11/chartex" xmlns:cx6="http://schemas.microsoft.com/office/drawing/2016/5/12/chartex" xmlns:cx7="http://schemas.microsoft.com/office/drawing/2016/5/13/chartex" xmlns:cx8="http://schemas.microsoft.com/office/drawing/2016/5/14/chartex" xmlns:mc="http://schemas.openxmlformats.org/markup-compatibility/2006" xmlns:aink="http://schemas.microsoft.com/office/drawing/2016/ink" xmlns:am3d="http://schemas.microsoft.com/office/drawing/2017/model3d" xmlns:o="urn:schemas-microsoft-com:office:office" xmlns:r="http://schemas.openxmlformats.org/officeDocument/2006/relationships" xmlns:m="http://schemas.openxmlformats.org/officeDocument/2006/math" xmlns:v="urn:schemas-microsoft-com:vml" xmlns:wp14="http://schemas.microsoft.com/office/word/2010/wordprocessingDrawing" xmlns:wp="http://schemas.openxmlformats.org/drawingml/2006/wordprocessingDrawing" xmlns:w10="urn:schemas-microsoft-com:office:word" xmlns:w="http://schemas.openxmlformats.org/wordprocessingml/2006/main" xmlns:w14="http://schemas.microsoft.com/office/word/2010/wordml" xmlns:w15="http://schemas.microsoft.com/office/word/2012/wordml" xmlns:w16cid="http://schemas.microsoft.com/office/word/2016/wordml/cid" xmlns:w16se="http://schemas.microsoft.com/office/word/2015/wordml/symex" xmlns:wpg="http://schemas.microsoft.com/office/word/2010/wordprocessingGroup" xmlns:wpi="http://schemas.microsoft.com/office/word/2010/wordprocessingInk" xmlns:wne="http://schemas.microsoft.com/office/word/2006/wordml" xmlns:wps="http://schemas.microsoft.com/office/word/2010/wordprocessingShape" mc:Ignorable="w14 w15 w16se w16cid wp14">
   <w:endnote w:type="separator" w:id="-1">
     <w:p>
       <w:r>
@@ -9858,7 +8871,17 @@
 </file>
 
 <file path=word/footer1.xml><?xml version="1.0" encoding="utf-8"?>
-<w:ftr xmlns:wpc="http://schemas.microsoft.com/office/word/2010/wordprocessingCanvas" xmlns:cx="http://schemas.microsoft.com/office/drawing/2014/chartex" xmlns:cx1="http://schemas.microsoft.com/office/drawing/2015/9/8/chartex" xmlns:mc="http://schemas.openxmlformats.org/markup-compatibility/2006" xmlns:o="urn:schemas-microsoft-com:office:office" xmlns:r="http://schemas.openxmlformats.org/officeDocument/2006/relationships" xmlns:m="http://schemas.openxmlformats.org/officeDocument/2006/math" xmlns:v="urn:schemas-microsoft-com:vml" xmlns:wp14="http://schemas.microsoft.com/office/word/2010/wordprocessingDrawing" xmlns:wp="http://schemas.openxmlformats.org/drawingml/2006/wordprocessingDrawing" xmlns:w10="urn:schemas-microsoft-com:office:word" xmlns:w="http://schemas.openxmlformats.org/wordprocessingml/2006/main" xmlns:w14="http://schemas.microsoft.com/office/word/2010/wordml" xmlns:w15="http://schemas.microsoft.com/office/word/2012/wordml" xmlns:w16se="http://schemas.microsoft.com/office/word/2015/wordml/symex" xmlns:wpg="http://schemas.microsoft.com/office/word/2010/wordprocessingGroup" xmlns:wpi="http://schemas.microsoft.com/office/word/2010/wordprocessingInk" xmlns:wne="http://schemas.microsoft.com/office/word/2006/wordml" xmlns:wps="http://schemas.microsoft.com/office/word/2010/wordprocessingShape" mc:Ignorable="w14 w15 w16se wp14">
+<w:ftr xmlns:wpc="http://schemas.microsoft.com/office/word/2010/wordprocessingCanvas" xmlns:cx="http://schemas.microsoft.com/office/drawing/2014/chartex" xmlns:cx1="http://schemas.microsoft.com/office/drawing/2015/9/8/chartex" xmlns:cx2="http://schemas.microsoft.com/office/drawing/2015/10/21/chartex" xmlns:cx3="http://schemas.microsoft.com/office/drawing/2016/5/9/chartex" xmlns:cx4="http://schemas.microsoft.com/office/drawing/2016/5/10/chartex" xmlns:cx5="http://schemas.microsoft.com/office/drawing/2016/5/11/chartex" xmlns:cx6="http://schemas.microsoft.com/office/drawing/2016/5/12/chartex" xmlns:cx7="http://schemas.microsoft.com/office/drawing/2016/5/13/chartex" xmlns:cx8="http://schemas.microsoft.com/office/drawing/2016/5/14/chartex" xmlns:mc="http://schemas.openxmlformats.org/markup-compatibility/2006" xmlns:aink="http://schemas.microsoft.com/office/drawing/2016/ink" xmlns:am3d="http://schemas.microsoft.com/office/drawing/2017/model3d" xmlns:o="urn:schemas-microsoft-com:office:office" xmlns:r="http://schemas.openxmlformats.org/officeDocument/2006/relationships" xmlns:m="http://schemas.openxmlformats.org/officeDocument/2006/math" xmlns:v="urn:schemas-microsoft-com:vml" xmlns:wp14="http://schemas.microsoft.com/office/word/2010/wordprocessingDrawing" xmlns:wp="http://schemas.openxmlformats.org/drawingml/2006/wordprocessingDrawing" xmlns:w10="urn:schemas-microsoft-com:office:word" xmlns:w="http://schemas.openxmlformats.org/wordprocessingml/2006/main" xmlns:w14="http://schemas.microsoft.com/office/word/2010/wordml" xmlns:w15="http://schemas.microsoft.com/office/word/2012/wordml" xmlns:w16cid="http://schemas.microsoft.com/office/word/2016/wordml/cid" xmlns:w16se="http://schemas.microsoft.com/office/word/2015/wordml/symex" xmlns:wpg="http://schemas.microsoft.com/office/word/2010/wordprocessingGroup" xmlns:wpi="http://schemas.microsoft.com/office/word/2010/wordprocessingInk" xmlns:wne="http://schemas.microsoft.com/office/word/2006/wordml" xmlns:wps="http://schemas.microsoft.com/office/word/2010/wordprocessingShape" mc:Ignorable="w14 w15 w16se w16cid wp14">
+  <w:p>
+    <w:pPr>
+      <w:pStyle w:val="Fuzeile"/>
+    </w:pPr>
+  </w:p>
+</w:ftr>
+</file>
+
+<file path=word/footer2.xml><?xml version="1.0" encoding="utf-8"?>
+<w:ftr xmlns:wpc="http://schemas.microsoft.com/office/word/2010/wordprocessingCanvas" xmlns:cx="http://schemas.microsoft.com/office/drawing/2014/chartex" xmlns:cx1="http://schemas.microsoft.com/office/drawing/2015/9/8/chartex" xmlns:cx2="http://schemas.microsoft.com/office/drawing/2015/10/21/chartex" xmlns:cx3="http://schemas.microsoft.com/office/drawing/2016/5/9/chartex" xmlns:cx4="http://schemas.microsoft.com/office/drawing/2016/5/10/chartex" xmlns:cx5="http://schemas.microsoft.com/office/drawing/2016/5/11/chartex" xmlns:cx6="http://schemas.microsoft.com/office/drawing/2016/5/12/chartex" xmlns:cx7="http://schemas.microsoft.com/office/drawing/2016/5/13/chartex" xmlns:cx8="http://schemas.microsoft.com/office/drawing/2016/5/14/chartex" xmlns:mc="http://schemas.openxmlformats.org/markup-compatibility/2006" xmlns:aink="http://schemas.microsoft.com/office/drawing/2016/ink" xmlns:am3d="http://schemas.microsoft.com/office/drawing/2017/model3d" xmlns:o="urn:schemas-microsoft-com:office:office" xmlns:r="http://schemas.openxmlformats.org/officeDocument/2006/relationships" xmlns:m="http://schemas.openxmlformats.org/officeDocument/2006/math" xmlns:v="urn:schemas-microsoft-com:vml" xmlns:wp14="http://schemas.microsoft.com/office/word/2010/wordprocessingDrawing" xmlns:wp="http://schemas.openxmlformats.org/drawingml/2006/wordprocessingDrawing" xmlns:w10="urn:schemas-microsoft-com:office:word" xmlns:w="http://schemas.openxmlformats.org/wordprocessingml/2006/main" xmlns:w14="http://schemas.microsoft.com/office/word/2010/wordml" xmlns:w15="http://schemas.microsoft.com/office/word/2012/wordml" xmlns:w16cid="http://schemas.microsoft.com/office/word/2016/wordml/cid" xmlns:w16se="http://schemas.microsoft.com/office/word/2015/wordml/symex" xmlns:wpg="http://schemas.microsoft.com/office/word/2010/wordprocessingGroup" xmlns:wpi="http://schemas.microsoft.com/office/word/2010/wordprocessingInk" xmlns:wne="http://schemas.microsoft.com/office/word/2006/wordml" xmlns:wps="http://schemas.microsoft.com/office/word/2010/wordprocessingShape" mc:Ignorable="w14 w15 w16se w16cid wp14">
   <w:p>
     <w:pPr>
       <w:pStyle w:val="Fuzeile"/>
@@ -10038,8 +9061,18 @@
 </w:ftr>
 </file>
 
+<file path=word/footer3.xml><?xml version="1.0" encoding="utf-8"?>
+<w:ftr xmlns:wpc="http://schemas.microsoft.com/office/word/2010/wordprocessingCanvas" xmlns:cx="http://schemas.microsoft.com/office/drawing/2014/chartex" xmlns:cx1="http://schemas.microsoft.com/office/drawing/2015/9/8/chartex" xmlns:cx2="http://schemas.microsoft.com/office/drawing/2015/10/21/chartex" xmlns:cx3="http://schemas.microsoft.com/office/drawing/2016/5/9/chartex" xmlns:cx4="http://schemas.microsoft.com/office/drawing/2016/5/10/chartex" xmlns:cx5="http://schemas.microsoft.com/office/drawing/2016/5/11/chartex" xmlns:cx6="http://schemas.microsoft.com/office/drawing/2016/5/12/chartex" xmlns:cx7="http://schemas.microsoft.com/office/drawing/2016/5/13/chartex" xmlns:cx8="http://schemas.microsoft.com/office/drawing/2016/5/14/chartex" xmlns:mc="http://schemas.openxmlformats.org/markup-compatibility/2006" xmlns:aink="http://schemas.microsoft.com/office/drawing/2016/ink" xmlns:am3d="http://schemas.microsoft.com/office/drawing/2017/model3d" xmlns:o="urn:schemas-microsoft-com:office:office" xmlns:r="http://schemas.openxmlformats.org/officeDocument/2006/relationships" xmlns:m="http://schemas.openxmlformats.org/officeDocument/2006/math" xmlns:v="urn:schemas-microsoft-com:vml" xmlns:wp14="http://schemas.microsoft.com/office/word/2010/wordprocessingDrawing" xmlns:wp="http://schemas.openxmlformats.org/drawingml/2006/wordprocessingDrawing" xmlns:w10="urn:schemas-microsoft-com:office:word" xmlns:w="http://schemas.openxmlformats.org/wordprocessingml/2006/main" xmlns:w14="http://schemas.microsoft.com/office/word/2010/wordml" xmlns:w15="http://schemas.microsoft.com/office/word/2012/wordml" xmlns:w16cid="http://schemas.microsoft.com/office/word/2016/wordml/cid" xmlns:w16se="http://schemas.microsoft.com/office/word/2015/wordml/symex" xmlns:wpg="http://schemas.microsoft.com/office/word/2010/wordprocessingGroup" xmlns:wpi="http://schemas.microsoft.com/office/word/2010/wordprocessingInk" xmlns:wne="http://schemas.microsoft.com/office/word/2006/wordml" xmlns:wps="http://schemas.microsoft.com/office/word/2010/wordprocessingShape" mc:Ignorable="w14 w15 w16se w16cid wp14">
+  <w:p>
+    <w:pPr>
+      <w:pStyle w:val="Fuzeile"/>
+    </w:pPr>
+  </w:p>
+</w:ftr>
+</file>
+
 <file path=word/footnotes.xml><?xml version="1.0" encoding="utf-8"?>
-<w:footnotes xmlns:wpc="http://schemas.microsoft.com/office/word/2010/wordprocessingCanvas" xmlns:cx="http://schemas.microsoft.com/office/drawing/2014/chartex" xmlns:cx1="http://schemas.microsoft.com/office/drawing/2015/9/8/chartex" xmlns:mc="http://schemas.openxmlformats.org/markup-compatibility/2006" xmlns:o="urn:schemas-microsoft-com:office:office" xmlns:r="http://schemas.openxmlformats.org/officeDocument/2006/relationships" xmlns:m="http://schemas.openxmlformats.org/officeDocument/2006/math" xmlns:v="urn:schemas-microsoft-com:vml" xmlns:wp14="http://schemas.microsoft.com/office/word/2010/wordprocessingDrawing" xmlns:wp="http://schemas.openxmlformats.org/drawingml/2006/wordprocessingDrawing" xmlns:w10="urn:schemas-microsoft-com:office:word" xmlns:w="http://schemas.openxmlformats.org/wordprocessingml/2006/main" xmlns:w14="http://schemas.microsoft.com/office/word/2010/wordml" xmlns:w15="http://schemas.microsoft.com/office/word/2012/wordml" xmlns:w16se="http://schemas.microsoft.com/office/word/2015/wordml/symex" xmlns:wpg="http://schemas.microsoft.com/office/word/2010/wordprocessingGroup" xmlns:wpi="http://schemas.microsoft.com/office/word/2010/wordprocessingInk" xmlns:wne="http://schemas.microsoft.com/office/word/2006/wordml" xmlns:wps="http://schemas.microsoft.com/office/word/2010/wordprocessingShape" mc:Ignorable="w14 w15 w16se wp14">
+<w:footnotes xmlns:wpc="http://schemas.microsoft.com/office/word/2010/wordprocessingCanvas" xmlns:cx="http://schemas.microsoft.com/office/drawing/2014/chartex" xmlns:cx1="http://schemas.microsoft.com/office/drawing/2015/9/8/chartex" xmlns:cx2="http://schemas.microsoft.com/office/drawing/2015/10/21/chartex" xmlns:cx3="http://schemas.microsoft.com/office/drawing/2016/5/9/chartex" xmlns:cx4="http://schemas.microsoft.com/office/drawing/2016/5/10/chartex" xmlns:cx5="http://schemas.microsoft.com/office/drawing/2016/5/11/chartex" xmlns:cx6="http://schemas.microsoft.com/office/drawing/2016/5/12/chartex" xmlns:cx7="http://schemas.microsoft.com/office/drawing/2016/5/13/chartex" xmlns:cx8="http://schemas.microsoft.com/office/drawing/2016/5/14/chartex" xmlns:mc="http://schemas.openxmlformats.org/markup-compatibility/2006" xmlns:aink="http://schemas.microsoft.com/office/drawing/2016/ink" xmlns:am3d="http://schemas.microsoft.com/office/drawing/2017/model3d" xmlns:o="urn:schemas-microsoft-com:office:office" xmlns:r="http://schemas.openxmlformats.org/officeDocument/2006/relationships" xmlns:m="http://schemas.openxmlformats.org/officeDocument/2006/math" xmlns:v="urn:schemas-microsoft-com:vml" xmlns:wp14="http://schemas.microsoft.com/office/word/2010/wordprocessingDrawing" xmlns:wp="http://schemas.openxmlformats.org/drawingml/2006/wordprocessingDrawing" xmlns:w10="urn:schemas-microsoft-com:office:word" xmlns:w="http://schemas.openxmlformats.org/wordprocessingml/2006/main" xmlns:w14="http://schemas.microsoft.com/office/word/2010/wordml" xmlns:w15="http://schemas.microsoft.com/office/word/2012/wordml" xmlns:w16cid="http://schemas.microsoft.com/office/word/2016/wordml/cid" xmlns:w16se="http://schemas.microsoft.com/office/word/2015/wordml/symex" xmlns:wpg="http://schemas.microsoft.com/office/word/2010/wordprocessingGroup" xmlns:wpi="http://schemas.microsoft.com/office/word/2010/wordprocessingInk" xmlns:wne="http://schemas.microsoft.com/office/word/2006/wordml" xmlns:wps="http://schemas.microsoft.com/office/word/2010/wordprocessingShape" mc:Ignorable="w14 w15 w16se w16cid wp14">
   <w:footnote w:type="separator" w:id="-1">
     <w:p>
       <w:r>
@@ -10058,7 +9091,17 @@
 </file>
 
 <file path=word/header1.xml><?xml version="1.0" encoding="utf-8"?>
-<w:hdr xmlns:wpc="http://schemas.microsoft.com/office/word/2010/wordprocessingCanvas" xmlns:cx="http://schemas.microsoft.com/office/drawing/2014/chartex" xmlns:cx1="http://schemas.microsoft.com/office/drawing/2015/9/8/chartex" xmlns:mc="http://schemas.openxmlformats.org/markup-compatibility/2006" xmlns:o="urn:schemas-microsoft-com:office:office" xmlns:r="http://schemas.openxmlformats.org/officeDocument/2006/relationships" xmlns:m="http://schemas.openxmlformats.org/officeDocument/2006/math" xmlns:v="urn:schemas-microsoft-com:vml" xmlns:wp14="http://schemas.microsoft.com/office/word/2010/wordprocessingDrawing" xmlns:wp="http://schemas.openxmlformats.org/drawingml/2006/wordprocessingDrawing" xmlns:w10="urn:schemas-microsoft-com:office:word" xmlns:w="http://schemas.openxmlformats.org/wordprocessingml/2006/main" xmlns:w14="http://schemas.microsoft.com/office/word/2010/wordml" xmlns:w15="http://schemas.microsoft.com/office/word/2012/wordml" xmlns:w16se="http://schemas.microsoft.com/office/word/2015/wordml/symex" xmlns:wpg="http://schemas.microsoft.com/office/word/2010/wordprocessingGroup" xmlns:wpi="http://schemas.microsoft.com/office/word/2010/wordprocessingInk" xmlns:wne="http://schemas.microsoft.com/office/word/2006/wordml" xmlns:wps="http://schemas.microsoft.com/office/word/2010/wordprocessingShape" mc:Ignorable="w14 w15 w16se wp14">
+<w:hdr xmlns:wpc="http://schemas.microsoft.com/office/word/2010/wordprocessingCanvas" xmlns:cx="http://schemas.microsoft.com/office/drawing/2014/chartex" xmlns:cx1="http://schemas.microsoft.com/office/drawing/2015/9/8/chartex" xmlns:cx2="http://schemas.microsoft.com/office/drawing/2015/10/21/chartex" xmlns:cx3="http://schemas.microsoft.com/office/drawing/2016/5/9/chartex" xmlns:cx4="http://schemas.microsoft.com/office/drawing/2016/5/10/chartex" xmlns:cx5="http://schemas.microsoft.com/office/drawing/2016/5/11/chartex" xmlns:cx6="http://schemas.microsoft.com/office/drawing/2016/5/12/chartex" xmlns:cx7="http://schemas.microsoft.com/office/drawing/2016/5/13/chartex" xmlns:cx8="http://schemas.microsoft.com/office/drawing/2016/5/14/chartex" xmlns:mc="http://schemas.openxmlformats.org/markup-compatibility/2006" xmlns:aink="http://schemas.microsoft.com/office/drawing/2016/ink" xmlns:am3d="http://schemas.microsoft.com/office/drawing/2017/model3d" xmlns:o="urn:schemas-microsoft-com:office:office" xmlns:r="http://schemas.openxmlformats.org/officeDocument/2006/relationships" xmlns:m="http://schemas.openxmlformats.org/officeDocument/2006/math" xmlns:v="urn:schemas-microsoft-com:vml" xmlns:wp14="http://schemas.microsoft.com/office/word/2010/wordprocessingDrawing" xmlns:wp="http://schemas.openxmlformats.org/drawingml/2006/wordprocessingDrawing" xmlns:w10="urn:schemas-microsoft-com:office:word" xmlns:w="http://schemas.openxmlformats.org/wordprocessingml/2006/main" xmlns:w14="http://schemas.microsoft.com/office/word/2010/wordml" xmlns:w15="http://schemas.microsoft.com/office/word/2012/wordml" xmlns:w16cid="http://schemas.microsoft.com/office/word/2016/wordml/cid" xmlns:w16se="http://schemas.microsoft.com/office/word/2015/wordml/symex" xmlns:wpg="http://schemas.microsoft.com/office/word/2010/wordprocessingGroup" xmlns:wpi="http://schemas.microsoft.com/office/word/2010/wordprocessingInk" xmlns:wne="http://schemas.microsoft.com/office/word/2006/wordml" xmlns:wps="http://schemas.microsoft.com/office/word/2010/wordprocessingShape" mc:Ignorable="w14 w15 w16se w16cid wp14">
+  <w:p>
+    <w:pPr>
+      <w:pStyle w:val="Kopfzeile"/>
+    </w:pPr>
+  </w:p>
+</w:hdr>
+</file>
+
+<file path=word/header2.xml><?xml version="1.0" encoding="utf-8"?>
+<w:hdr xmlns:wpc="http://schemas.microsoft.com/office/word/2010/wordprocessingCanvas" xmlns:cx="http://schemas.microsoft.com/office/drawing/2014/chartex" xmlns:cx1="http://schemas.microsoft.com/office/drawing/2015/9/8/chartex" xmlns:cx2="http://schemas.microsoft.com/office/drawing/2015/10/21/chartex" xmlns:cx3="http://schemas.microsoft.com/office/drawing/2016/5/9/chartex" xmlns:cx4="http://schemas.microsoft.com/office/drawing/2016/5/10/chartex" xmlns:cx5="http://schemas.microsoft.com/office/drawing/2016/5/11/chartex" xmlns:cx6="http://schemas.microsoft.com/office/drawing/2016/5/12/chartex" xmlns:cx7="http://schemas.microsoft.com/office/drawing/2016/5/13/chartex" xmlns:cx8="http://schemas.microsoft.com/office/drawing/2016/5/14/chartex" xmlns:mc="http://schemas.openxmlformats.org/markup-compatibility/2006" xmlns:aink="http://schemas.microsoft.com/office/drawing/2016/ink" xmlns:am3d="http://schemas.microsoft.com/office/drawing/2017/model3d" xmlns:o="urn:schemas-microsoft-com:office:office" xmlns:r="http://schemas.openxmlformats.org/officeDocument/2006/relationships" xmlns:m="http://schemas.openxmlformats.org/officeDocument/2006/math" xmlns:v="urn:schemas-microsoft-com:vml" xmlns:wp14="http://schemas.microsoft.com/office/word/2010/wordprocessingDrawing" xmlns:wp="http://schemas.openxmlformats.org/drawingml/2006/wordprocessingDrawing" xmlns:w10="urn:schemas-microsoft-com:office:word" xmlns:w="http://schemas.openxmlformats.org/wordprocessingml/2006/main" xmlns:w14="http://schemas.microsoft.com/office/word/2010/wordml" xmlns:w15="http://schemas.microsoft.com/office/word/2012/wordml" xmlns:w16cid="http://schemas.microsoft.com/office/word/2016/wordml/cid" xmlns:w16se="http://schemas.microsoft.com/office/word/2015/wordml/symex" xmlns:wpg="http://schemas.microsoft.com/office/word/2010/wordprocessingGroup" xmlns:wpi="http://schemas.microsoft.com/office/word/2010/wordprocessingInk" xmlns:wne="http://schemas.microsoft.com/office/word/2006/wordml" xmlns:wps="http://schemas.microsoft.com/office/word/2010/wordprocessingShape" mc:Ignorable="w14 w15 w16se w16cid wp14">
   <w:p>
     <w:pPr>
       <w:pStyle w:val="Kopfzeile"/>
@@ -10120,8 +9163,18 @@
 </w:hdr>
 </file>
 
+<file path=word/header3.xml><?xml version="1.0" encoding="utf-8"?>
+<w:hdr xmlns:wpc="http://schemas.microsoft.com/office/word/2010/wordprocessingCanvas" xmlns:cx="http://schemas.microsoft.com/office/drawing/2014/chartex" xmlns:cx1="http://schemas.microsoft.com/office/drawing/2015/9/8/chartex" xmlns:cx2="http://schemas.microsoft.com/office/drawing/2015/10/21/chartex" xmlns:cx3="http://schemas.microsoft.com/office/drawing/2016/5/9/chartex" xmlns:cx4="http://schemas.microsoft.com/office/drawing/2016/5/10/chartex" xmlns:cx5="http://schemas.microsoft.com/office/drawing/2016/5/11/chartex" xmlns:cx6="http://schemas.microsoft.com/office/drawing/2016/5/12/chartex" xmlns:cx7="http://schemas.microsoft.com/office/drawing/2016/5/13/chartex" xmlns:cx8="http://schemas.microsoft.com/office/drawing/2016/5/14/chartex" xmlns:mc="http://schemas.openxmlformats.org/markup-compatibility/2006" xmlns:aink="http://schemas.microsoft.com/office/drawing/2016/ink" xmlns:am3d="http://schemas.microsoft.com/office/drawing/2017/model3d" xmlns:o="urn:schemas-microsoft-com:office:office" xmlns:r="http://schemas.openxmlformats.org/officeDocument/2006/relationships" xmlns:m="http://schemas.openxmlformats.org/officeDocument/2006/math" xmlns:v="urn:schemas-microsoft-com:vml" xmlns:wp14="http://schemas.microsoft.com/office/word/2010/wordprocessingDrawing" xmlns:wp="http://schemas.openxmlformats.org/drawingml/2006/wordprocessingDrawing" xmlns:w10="urn:schemas-microsoft-com:office:word" xmlns:w="http://schemas.openxmlformats.org/wordprocessingml/2006/main" xmlns:w14="http://schemas.microsoft.com/office/word/2010/wordml" xmlns:w15="http://schemas.microsoft.com/office/word/2012/wordml" xmlns:w16cid="http://schemas.microsoft.com/office/word/2016/wordml/cid" xmlns:w16se="http://schemas.microsoft.com/office/word/2015/wordml/symex" xmlns:wpg="http://schemas.microsoft.com/office/word/2010/wordprocessingGroup" xmlns:wpi="http://schemas.microsoft.com/office/word/2010/wordprocessingInk" xmlns:wne="http://schemas.microsoft.com/office/word/2006/wordml" xmlns:wps="http://schemas.microsoft.com/office/word/2010/wordprocessingShape" mc:Ignorable="w14 w15 w16se w16cid wp14">
+  <w:p>
+    <w:pPr>
+      <w:pStyle w:val="Kopfzeile"/>
+    </w:pPr>
+  </w:p>
+</w:hdr>
+</file>
+
 <file path=word/numbering.xml><?xml version="1.0" encoding="utf-8"?>
-<w:numbering xmlns:wpc="http://schemas.microsoft.com/office/word/2010/wordprocessingCanvas" xmlns:cx="http://schemas.microsoft.com/office/drawing/2014/chartex" xmlns:cx1="http://schemas.microsoft.com/office/drawing/2015/9/8/chartex" xmlns:mc="http://schemas.openxmlformats.org/markup-compatibility/2006" xmlns:o="urn:schemas-microsoft-com:office:office" xmlns:r="http://schemas.openxmlformats.org/officeDocument/2006/relationships" xmlns:m="http://schemas.openxmlformats.org/officeDocument/2006/math" xmlns:v="urn:schemas-microsoft-com:vml" xmlns:wp14="http://schemas.microsoft.com/office/word/2010/wordprocessingDrawing" xmlns:wp="http://schemas.openxmlformats.org/drawingml/2006/wordprocessingDrawing" xmlns:w10="urn:schemas-microsoft-com:office:word" xmlns:w="http://schemas.openxmlformats.org/wordprocessingml/2006/main" xmlns:w14="http://schemas.microsoft.com/office/word/2010/wordml" xmlns:w15="http://schemas.microsoft.com/office/word/2012/wordml" xmlns:w16se="http://schemas.microsoft.com/office/word/2015/wordml/symex" xmlns:wpg="http://schemas.microsoft.com/office/word/2010/wordprocessingGroup" xmlns:wpi="http://schemas.microsoft.com/office/word/2010/wordprocessingInk" xmlns:wne="http://schemas.microsoft.com/office/word/2006/wordml" xmlns:wps="http://schemas.microsoft.com/office/word/2010/wordprocessingShape" mc:Ignorable="w14 w15 w16se wp14">
+<w:numbering xmlns:wpc="http://schemas.microsoft.com/office/word/2010/wordprocessingCanvas" xmlns:cx="http://schemas.microsoft.com/office/drawing/2014/chartex" xmlns:cx1="http://schemas.microsoft.com/office/drawing/2015/9/8/chartex" xmlns:cx2="http://schemas.microsoft.com/office/drawing/2015/10/21/chartex" xmlns:cx3="http://schemas.microsoft.com/office/drawing/2016/5/9/chartex" xmlns:cx4="http://schemas.microsoft.com/office/drawing/2016/5/10/chartex" xmlns:cx5="http://schemas.microsoft.com/office/drawing/2016/5/11/chartex" xmlns:cx6="http://schemas.microsoft.com/office/drawing/2016/5/12/chartex" xmlns:cx7="http://schemas.microsoft.com/office/drawing/2016/5/13/chartex" xmlns:cx8="http://schemas.microsoft.com/office/drawing/2016/5/14/chartex" xmlns:mc="http://schemas.openxmlformats.org/markup-compatibility/2006" xmlns:aink="http://schemas.microsoft.com/office/drawing/2016/ink" xmlns:am3d="http://schemas.microsoft.com/office/drawing/2017/model3d" xmlns:o="urn:schemas-microsoft-com:office:office" xmlns:r="http://schemas.openxmlformats.org/officeDocument/2006/relationships" xmlns:m="http://schemas.openxmlformats.org/officeDocument/2006/math" xmlns:v="urn:schemas-microsoft-com:vml" xmlns:wp14="http://schemas.microsoft.com/office/word/2010/wordprocessingDrawing" xmlns:wp="http://schemas.openxmlformats.org/drawingml/2006/wordprocessingDrawing" xmlns:w10="urn:schemas-microsoft-com:office:word" xmlns:w="http://schemas.openxmlformats.org/wordprocessingml/2006/main" xmlns:w14="http://schemas.microsoft.com/office/word/2010/wordml" xmlns:w15="http://schemas.microsoft.com/office/word/2012/wordml" xmlns:w16cid="http://schemas.microsoft.com/office/word/2016/wordml/cid" xmlns:w16se="http://schemas.microsoft.com/office/word/2015/wordml/symex" xmlns:wpg="http://schemas.microsoft.com/office/word/2010/wordprocessingGroup" xmlns:wpi="http://schemas.microsoft.com/office/word/2010/wordprocessingInk" xmlns:wne="http://schemas.microsoft.com/office/word/2006/wordml" xmlns:wps="http://schemas.microsoft.com/office/word/2010/wordprocessingShape" mc:Ignorable="w14 w15 w16se w16cid wp14">
   <w:abstractNum w:abstractNumId="0" w15:restartNumberingAfterBreak="0">
     <w:nsid w:val="00840026"/>
     <w:multiLevelType w:val="hybridMultilevel"/>
@@ -14898,7 +13951,7 @@
 </file>
 
 <file path=word/styles.xml><?xml version="1.0" encoding="utf-8"?>
-<w:styles xmlns:mc="http://schemas.openxmlformats.org/markup-compatibility/2006" xmlns:r="http://schemas.openxmlformats.org/officeDocument/2006/relationships" xmlns:w="http://schemas.openxmlformats.org/wordprocessingml/2006/main" xmlns:w14="http://schemas.microsoft.com/office/word/2010/wordml" xmlns:w15="http://schemas.microsoft.com/office/word/2012/wordml" xmlns:w16se="http://schemas.microsoft.com/office/word/2015/wordml/symex" mc:Ignorable="w14 w15 w16se">
+<w:styles xmlns:mc="http://schemas.openxmlformats.org/markup-compatibility/2006" xmlns:r="http://schemas.openxmlformats.org/officeDocument/2006/relationships" xmlns:w="http://schemas.openxmlformats.org/wordprocessingml/2006/main" xmlns:w14="http://schemas.microsoft.com/office/word/2010/wordml" xmlns:w15="http://schemas.microsoft.com/office/word/2012/wordml" xmlns:w16cid="http://schemas.microsoft.com/office/word/2016/wordml/cid" xmlns:w16se="http://schemas.microsoft.com/office/word/2015/wordml/symex" mc:Ignorable="w14 w15 w16se w16cid">
   <w:docDefaults>
     <w:rPrDefault>
       <w:rPr>
@@ -14908,7 +13961,7 @@
     </w:rPrDefault>
     <w:pPrDefault/>
   </w:docDefaults>
-  <w:latentStyles w:defLockedState="0" w:defUIPriority="0" w:defSemiHidden="0" w:defUnhideWhenUsed="0" w:defQFormat="0" w:count="371">
+  <w:latentStyles w:defLockedState="0" w:defUIPriority="0" w:defSemiHidden="0" w:defUnhideWhenUsed="0" w:defQFormat="0" w:count="376">
     <w:lsdException w:name="Normal" w:qFormat="1"/>
     <w:lsdException w:name="heading 1" w:qFormat="1"/>
     <w:lsdException w:name="heading 2" w:semiHidden="1" w:unhideWhenUsed="1" w:qFormat="1"/>
@@ -15008,7 +14061,6 @@
     <w:lsdException w:name="HTML Sample" w:semiHidden="1" w:unhideWhenUsed="1"/>
     <w:lsdException w:name="HTML Typewriter" w:semiHidden="1" w:unhideWhenUsed="1"/>
     <w:lsdException w:name="HTML Variable" w:semiHidden="1" w:unhideWhenUsed="1"/>
-    <w:lsdException w:name="Normal Table" w:semiHidden="1" w:unhideWhenUsed="1"/>
     <w:lsdException w:name="annotation subject" w:semiHidden="1" w:unhideWhenUsed="1"/>
     <w:lsdException w:name="No List" w:semiHidden="1" w:unhideWhenUsed="1"/>
     <w:lsdException w:name="Outline List 1" w:semiHidden="1" w:unhideWhenUsed="1"/>
@@ -15051,11 +14103,8 @@
     <w:lsdException w:name="Table Contemporary" w:semiHidden="1" w:unhideWhenUsed="1"/>
     <w:lsdException w:name="Table Elegant" w:semiHidden="1" w:unhideWhenUsed="1"/>
     <w:lsdException w:name="Table Professional" w:semiHidden="1" w:unhideWhenUsed="1"/>
-    <w:lsdException w:name="Table Subtle 1" w:semiHidden="1" w:unhideWhenUsed="1"/>
     <w:lsdException w:name="Table Subtle 2" w:semiHidden="1" w:unhideWhenUsed="1"/>
     <w:lsdException w:name="Table Web 1" w:semiHidden="1" w:unhideWhenUsed="1"/>
-    <w:lsdException w:name="Table Web 2" w:semiHidden="1" w:unhideWhenUsed="1"/>
-    <w:lsdException w:name="Table Web 3" w:semiHidden="1" w:unhideWhenUsed="1"/>
     <w:lsdException w:name="Balloon Text" w:semiHidden="1" w:unhideWhenUsed="1"/>
     <w:lsdException w:name="Table Theme" w:semiHidden="1" w:unhideWhenUsed="1"/>
     <w:lsdException w:name="Placeholder Text" w:semiHidden="1" w:uiPriority="99"/>
@@ -15273,6 +14322,11 @@
     <w:lsdException w:name="List Table 5 Dark Accent 6" w:uiPriority="50"/>
     <w:lsdException w:name="List Table 6 Colorful Accent 6" w:uiPriority="51"/>
     <w:lsdException w:name="List Table 7 Colorful Accent 6" w:uiPriority="52"/>
+    <w:lsdException w:name="Mention" w:semiHidden="1" w:uiPriority="99" w:unhideWhenUsed="1"/>
+    <w:lsdException w:name="Smart Hyperlink" w:semiHidden="1" w:uiPriority="99" w:unhideWhenUsed="1"/>
+    <w:lsdException w:name="Hashtag" w:semiHidden="1" w:uiPriority="99" w:unhideWhenUsed="1"/>
+    <w:lsdException w:name="Unresolved Mention" w:semiHidden="1" w:uiPriority="99" w:unhideWhenUsed="1"/>
+    <w:lsdException w:name="Smart Link" w:semiHidden="1" w:uiPriority="99" w:unhideWhenUsed="1"/>
   </w:latentStyles>
   <w:style w:type="paragraph" w:default="1" w:styleId="Standard">
     <w:name w:val="Normal"/>
@@ -15861,7 +14915,7 @@
 </file>
 
 <file path=customXml/itemProps1.xml><?xml version="1.0" encoding="utf-8"?>
-<ds:datastoreItem xmlns:ds="http://schemas.openxmlformats.org/officeDocument/2006/customXml" ds:itemID="{271754B2-AF43-40FE-8B40-C4FC7D1BF0CA}">
+<ds:datastoreItem xmlns:ds="http://schemas.openxmlformats.org/officeDocument/2006/customXml" ds:itemID="{9CFF97C8-DC5D-45D2-A59D-4C476A65BBD6}">
   <ds:schemaRefs>
     <ds:schemaRef ds:uri="http://schemas.openxmlformats.org/officeDocument/2006/bibliography"/>
   </ds:schemaRefs>

--- a/LABORATORY/SiSy_lab2_fouser/SiSy_lab2B_fouser_calc_n_meas/SiSy_lab2B_Fourier_Series_calc_n_meas.docx
+++ b/LABORATORY/SiSy_lab2_fouser/SiSy_lab2B_fouser_calc_n_meas/SiSy_lab2B_Fourier_Series_calc_n_meas.docx
@@ -1198,10 +1198,29 @@
                 <w:position w:val="-34"/>
               </w:rPr>
               <w:object w:dxaOrig="2260" w:dyaOrig="720">
-                <v:shape id="_x0000_i1025" type="#_x0000_t75" style="width:130.7pt;height:42.45pt" o:ole="">
+                <v:shapetype id="_x0000_t75" coordsize="21600,21600" o:spt="75" o:preferrelative="t" path="m@4@5l@4@11@9@11@9@5xe" filled="f" stroked="f">
+                  <v:stroke joinstyle="miter"/>
+                  <v:formulas>
+                    <v:f eqn="if lineDrawn pixelLineWidth 0"/>
+                    <v:f eqn="sum @0 1 0"/>
+                    <v:f eqn="sum 0 0 @1"/>
+                    <v:f eqn="prod @2 1 2"/>
+                    <v:f eqn="prod @3 21600 pixelWidth"/>
+                    <v:f eqn="prod @3 21600 pixelHeight"/>
+                    <v:f eqn="sum @0 0 1"/>
+                    <v:f eqn="prod @6 1 2"/>
+                    <v:f eqn="prod @7 21600 pixelWidth"/>
+                    <v:f eqn="sum @8 21600 0"/>
+                    <v:f eqn="prod @7 21600 pixelHeight"/>
+                    <v:f eqn="sum @10 21600 0"/>
+                  </v:formulas>
+                  <v:path o:extrusionok="f" gradientshapeok="t" o:connecttype="rect"/>
+                  <o:lock v:ext="edit" aspectratio="t"/>
+                </v:shapetype>
+                <v:shape id="_x0000_i1025" type="#_x0000_t75" style="width:130.5pt;height:42.75pt" o:ole="">
                   <v:imagedata r:id="rId9" o:title=""/>
                 </v:shape>
-                <o:OLEObject Type="Embed" ProgID="Equation.3" ShapeID="_x0000_i1025" DrawAspect="Content" ObjectID="_1662291555" r:id="rId10"/>
+                <o:OLEObject Type="Embed" ProgID="Equation.3" ShapeID="_x0000_i1025" DrawAspect="Content" ObjectID="_1662971407" r:id="rId10"/>
               </w:object>
             </w:r>
           </w:p>
@@ -1390,10 +1409,10 @@
                 <w:position w:val="-28"/>
               </w:rPr>
               <w:object w:dxaOrig="1820" w:dyaOrig="680">
-                <v:shape id="_x0000_i1026" type="#_x0000_t75" style="width:111.45pt;height:41.15pt" o:ole="">
+                <v:shape id="_x0000_i1026" type="#_x0000_t75" style="width:111.75pt;height:41.25pt" o:ole="">
                   <v:imagedata r:id="rId11" o:title=""/>
                 </v:shape>
-                <o:OLEObject Type="Embed" ProgID="Equation.3" ShapeID="_x0000_i1026" DrawAspect="Content" ObjectID="_1662291556" r:id="rId12"/>
+                <o:OLEObject Type="Embed" ProgID="Equation.3" ShapeID="_x0000_i1026" DrawAspect="Content" ObjectID="_1662971408" r:id="rId12"/>
               </w:object>
             </w:r>
           </w:p>
@@ -2121,16 +2140,16 @@
           <w:rFonts w:ascii="Courier New" w:hAnsi="Courier New" w:cs="Courier New"/>
           <w:sz w:val="24"/>
           <w:szCs w:val="24"/>
-          <w:lang w:val="en-US" w:eastAsia="de-CH"/>
-        </w:rPr>
-      </w:pPr>
-      <w:r>
-        <w:rPr>
-          <w:rFonts w:ascii="Courier New" w:hAnsi="Courier New" w:cs="Courier New"/>
-          <w:color w:val="000000"/>
-          <w:sz w:val="20"/>
-          <w:szCs w:val="20"/>
-          <w:lang w:val="en-US" w:eastAsia="de-CH"/>
+          <w:lang w:val="fr-CH" w:eastAsia="de-CH"/>
+        </w:rPr>
+      </w:pPr>
+      <w:r>
+        <w:rPr>
+          <w:rFonts w:ascii="Courier New" w:hAnsi="Courier New" w:cs="Courier New"/>
+          <w:color w:val="000000"/>
+          <w:sz w:val="20"/>
+          <w:szCs w:val="20"/>
+          <w:lang w:val="fr-CH" w:eastAsia="de-CH"/>
         </w:rPr>
         <w:t>T0 = 2; w0 = 2*pi/T0; A = 1;</w:t>
       </w:r>
@@ -2145,16 +2164,16 @@
           <w:rFonts w:ascii="Courier New" w:hAnsi="Courier New" w:cs="Courier New"/>
           <w:sz w:val="24"/>
           <w:szCs w:val="24"/>
-          <w:lang w:val="en-US" w:eastAsia="de-CH"/>
-        </w:rPr>
-      </w:pPr>
-      <w:r>
-        <w:rPr>
-          <w:rFonts w:ascii="Courier New" w:hAnsi="Courier New" w:cs="Courier New"/>
-          <w:color w:val="000000"/>
-          <w:sz w:val="20"/>
-          <w:szCs w:val="20"/>
-          <w:lang w:val="en-US" w:eastAsia="de-CH"/>
+          <w:lang w:val="fr-CH" w:eastAsia="de-CH"/>
+        </w:rPr>
+      </w:pPr>
+      <w:r>
+        <w:rPr>
+          <w:rFonts w:ascii="Courier New" w:hAnsi="Courier New" w:cs="Courier New"/>
+          <w:color w:val="000000"/>
+          <w:sz w:val="20"/>
+          <w:szCs w:val="20"/>
+          <w:lang w:val="fr-CH" w:eastAsia="de-CH"/>
         </w:rPr>
         <w:t>t = -2*T0:T0/100:2*T0;</w:t>
       </w:r>
@@ -2169,7 +2188,7 @@
           <w:rFonts w:ascii="Courier New" w:hAnsi="Courier New" w:cs="Courier New"/>
           <w:sz w:val="24"/>
           <w:szCs w:val="24"/>
-          <w:lang w:val="en-US" w:eastAsia="de-CH"/>
+          <w:lang w:val="fr-CH" w:eastAsia="de-CH"/>
         </w:rPr>
       </w:pPr>
     </w:p>
@@ -2722,7 +2741,7 @@
           <w:rFonts w:ascii="Courier New" w:hAnsi="Courier New" w:cs="Courier New"/>
           <w:sz w:val="24"/>
           <w:szCs w:val="24"/>
-          <w:lang w:val="en-GB" w:eastAsia="de-CH"/>
+          <w:lang w:val="fr-CH" w:eastAsia="de-CH"/>
         </w:rPr>
       </w:pPr>
       <w:proofErr w:type="gramStart"/>
@@ -2732,7 +2751,7 @@
           <w:color w:val="000000"/>
           <w:sz w:val="20"/>
           <w:szCs w:val="20"/>
-          <w:lang w:val="en-GB" w:eastAsia="de-CH"/>
+          <w:lang w:val="fr-CH" w:eastAsia="de-CH"/>
         </w:rPr>
         <w:t>figure(</w:t>
       </w:r>
@@ -2743,7 +2762,7 @@
           <w:color w:val="000000"/>
           <w:sz w:val="20"/>
           <w:szCs w:val="20"/>
-          <w:lang w:val="en-GB" w:eastAsia="de-CH"/>
+          <w:lang w:val="fr-CH" w:eastAsia="de-CH"/>
         </w:rPr>
         <w:t>)</w:t>
       </w:r>
@@ -2753,7 +2772,7 @@
           <w:color w:val="000000"/>
           <w:sz w:val="20"/>
           <w:szCs w:val="20"/>
-          <w:lang w:val="en-GB" w:eastAsia="de-CH"/>
+          <w:lang w:val="fr-CH" w:eastAsia="de-CH"/>
         </w:rPr>
         <w:t xml:space="preserve">, </w:t>
       </w:r>
@@ -2763,7 +2782,7 @@
           <w:color w:val="000000"/>
           <w:sz w:val="20"/>
           <w:szCs w:val="20"/>
-          <w:lang w:val="en-GB" w:eastAsia="de-CH"/>
+          <w:lang w:val="fr-CH" w:eastAsia="de-CH"/>
         </w:rPr>
         <w:t>plot(</w:t>
       </w:r>
@@ -2774,7 +2793,7 @@
           <w:color w:val="000000"/>
           <w:sz w:val="20"/>
           <w:szCs w:val="20"/>
-          <w:lang w:val="en-GB" w:eastAsia="de-CH"/>
+          <w:lang w:val="fr-CH" w:eastAsia="de-CH"/>
         </w:rPr>
         <w:t>t,x_t</w:t>
       </w:r>
@@ -2785,7 +2804,7 @@
           <w:color w:val="000000"/>
           <w:sz w:val="20"/>
           <w:szCs w:val="20"/>
-          <w:lang w:val="en-GB" w:eastAsia="de-CH"/>
+          <w:lang w:val="fr-CH" w:eastAsia="de-CH"/>
         </w:rPr>
         <w:t>),</w:t>
       </w:r>
@@ -2795,19 +2814,31 @@
           <w:color w:val="000000"/>
           <w:sz w:val="20"/>
           <w:szCs w:val="20"/>
-          <w:lang w:val="en-GB" w:eastAsia="de-CH"/>
+          <w:lang w:val="fr-CH" w:eastAsia="de-CH"/>
         </w:rPr>
         <w:t xml:space="preserve"> </w:t>
       </w:r>
-      <w:r>
-        <w:rPr>
-          <w:rFonts w:ascii="Courier New" w:hAnsi="Courier New" w:cs="Courier New"/>
-          <w:color w:val="000000"/>
-          <w:sz w:val="20"/>
-          <w:szCs w:val="20"/>
-          <w:lang w:val="en-GB" w:eastAsia="de-CH"/>
-        </w:rPr>
-        <w:t xml:space="preserve">grid </w:t>
+      <w:proofErr w:type="spellStart"/>
+      <w:r>
+        <w:rPr>
+          <w:rFonts w:ascii="Courier New" w:hAnsi="Courier New" w:cs="Courier New"/>
+          <w:color w:val="000000"/>
+          <w:sz w:val="20"/>
+          <w:szCs w:val="20"/>
+          <w:lang w:val="fr-CH" w:eastAsia="de-CH"/>
+        </w:rPr>
+        <w:t>grid</w:t>
+      </w:r>
+      <w:proofErr w:type="spellEnd"/>
+      <w:r>
+        <w:rPr>
+          <w:rFonts w:ascii="Courier New" w:hAnsi="Courier New" w:cs="Courier New"/>
+          <w:color w:val="000000"/>
+          <w:sz w:val="20"/>
+          <w:szCs w:val="20"/>
+          <w:lang w:val="fr-CH" w:eastAsia="de-CH"/>
+        </w:rPr>
+        <w:t xml:space="preserve"> </w:t>
       </w:r>
       <w:r>
         <w:rPr>
@@ -2815,7 +2846,7 @@
           <w:color w:val="A020F0"/>
           <w:sz w:val="20"/>
           <w:szCs w:val="20"/>
-          <w:lang w:val="en-GB" w:eastAsia="de-CH"/>
+          <w:lang w:val="fr-CH" w:eastAsia="de-CH"/>
         </w:rPr>
         <w:t>on</w:t>
       </w:r>
@@ -3227,10 +3258,10 @@
           <w:position w:val="-28"/>
         </w:rPr>
         <w:object w:dxaOrig="7460" w:dyaOrig="680">
-          <v:shape id="_x0000_i1027" type="#_x0000_t75" style="width:372pt;height:35.15pt" o:ole="">
+          <v:shape id="_x0000_i1027" type="#_x0000_t75" style="width:372pt;height:35.25pt" o:ole="">
             <v:imagedata r:id="rId14" o:title=""/>
           </v:shape>
-          <o:OLEObject Type="Embed" ProgID="Equation.3" ShapeID="_x0000_i1027" DrawAspect="Content" ObjectID="_1662291557" r:id="rId15"/>
+          <o:OLEObject Type="Embed" ProgID="Equation.3" ShapeID="_x0000_i1027" DrawAspect="Content" ObjectID="_1662971409" r:id="rId15"/>
         </w:object>
       </w:r>
     </w:p>
@@ -3327,7 +3358,7 @@
           <w:rFonts w:ascii="Courier New" w:hAnsi="Courier New" w:cs="Courier New"/>
           <w:sz w:val="24"/>
           <w:szCs w:val="24"/>
-          <w:lang w:val="fr-CH" w:eastAsia="de-CH"/>
+          <w:lang w:val="en-US" w:eastAsia="de-CH"/>
         </w:rPr>
       </w:pPr>
       <w:r>
@@ -3340,171 +3371,15 @@
         </w:rPr>
         <w:t xml:space="preserve">    </w:t>
       </w:r>
-      <w:proofErr w:type="spellStart"/>
-      <w:proofErr w:type="gramStart"/>
-      <w:r>
-        <w:rPr>
-          <w:rFonts w:ascii="Courier New" w:hAnsi="Courier New" w:cs="Courier New"/>
-          <w:color w:val="000000"/>
-          <w:sz w:val="20"/>
-          <w:szCs w:val="20"/>
-          <w:lang w:val="fr-CH" w:eastAsia="de-CH"/>
-        </w:rPr>
-        <w:t>x</w:t>
-      </w:r>
-      <w:proofErr w:type="gramEnd"/>
-      <w:r>
-        <w:rPr>
-          <w:rFonts w:ascii="Courier New" w:hAnsi="Courier New" w:cs="Courier New"/>
-          <w:color w:val="000000"/>
-          <w:sz w:val="20"/>
-          <w:szCs w:val="20"/>
-          <w:lang w:val="fr-CH" w:eastAsia="de-CH"/>
-        </w:rPr>
-        <w:t>_t</w:t>
-      </w:r>
-      <w:proofErr w:type="spellEnd"/>
-      <w:r>
-        <w:rPr>
-          <w:rFonts w:ascii="Courier New" w:hAnsi="Courier New" w:cs="Courier New"/>
-          <w:color w:val="000000"/>
-          <w:sz w:val="20"/>
-          <w:szCs w:val="20"/>
-          <w:lang w:val="fr-CH" w:eastAsia="de-CH"/>
-        </w:rPr>
-        <w:t xml:space="preserve"> = </w:t>
-      </w:r>
-      <w:proofErr w:type="spellStart"/>
-      <w:r>
-        <w:rPr>
-          <w:rFonts w:ascii="Courier New" w:hAnsi="Courier New" w:cs="Courier New"/>
-          <w:color w:val="000000"/>
-          <w:sz w:val="20"/>
-          <w:szCs w:val="20"/>
-          <w:lang w:val="fr-CH" w:eastAsia="de-CH"/>
-        </w:rPr>
-        <w:t>x_t</w:t>
-      </w:r>
-      <w:proofErr w:type="spellEnd"/>
-      <w:r>
-        <w:rPr>
-          <w:rFonts w:ascii="Courier New" w:hAnsi="Courier New" w:cs="Courier New"/>
-          <w:color w:val="000000"/>
-          <w:sz w:val="20"/>
-          <w:szCs w:val="20"/>
-          <w:lang w:val="fr-CH" w:eastAsia="de-CH"/>
-        </w:rPr>
-        <w:t xml:space="preserve"> + </w:t>
-      </w:r>
-      <w:proofErr w:type="spellStart"/>
-      <w:r>
-        <w:rPr>
-          <w:rFonts w:ascii="Courier New" w:hAnsi="Courier New" w:cs="Courier New"/>
-          <w:color w:val="000000"/>
-          <w:sz w:val="20"/>
-          <w:szCs w:val="20"/>
-          <w:lang w:val="fr-CH" w:eastAsia="de-CH"/>
-        </w:rPr>
-        <w:t>ck</w:t>
-      </w:r>
-      <w:proofErr w:type="spellEnd"/>
-      <w:r>
-        <w:rPr>
-          <w:rFonts w:ascii="Courier New" w:hAnsi="Courier New" w:cs="Courier New"/>
-          <w:color w:val="000000"/>
-          <w:sz w:val="20"/>
-          <w:szCs w:val="20"/>
-          <w:lang w:val="fr-CH" w:eastAsia="de-CH"/>
-        </w:rPr>
-        <w:t>*</w:t>
-      </w:r>
-      <w:proofErr w:type="spellStart"/>
-      <w:r>
-        <w:rPr>
-          <w:rFonts w:ascii="Courier New" w:hAnsi="Courier New" w:cs="Courier New"/>
-          <w:color w:val="000000"/>
-          <w:sz w:val="20"/>
-          <w:szCs w:val="20"/>
-          <w:lang w:val="fr-CH" w:eastAsia="de-CH"/>
-        </w:rPr>
-        <w:t>exp</w:t>
-      </w:r>
-      <w:proofErr w:type="spellEnd"/>
-      <w:r>
-        <w:rPr>
-          <w:rFonts w:ascii="Courier New" w:hAnsi="Courier New" w:cs="Courier New"/>
-          <w:color w:val="000000"/>
-          <w:sz w:val="20"/>
-          <w:szCs w:val="20"/>
-          <w:lang w:val="fr-CH" w:eastAsia="de-CH"/>
-        </w:rPr>
-        <w:t xml:space="preserve">(j*k*w0*t) + </w:t>
-      </w:r>
-      <w:proofErr w:type="spellStart"/>
-      <w:r>
-        <w:rPr>
-          <w:rFonts w:ascii="Courier New" w:hAnsi="Courier New" w:cs="Courier New"/>
-          <w:color w:val="000000"/>
-          <w:sz w:val="20"/>
-          <w:szCs w:val="20"/>
-          <w:lang w:val="fr-CH" w:eastAsia="de-CH"/>
-        </w:rPr>
-        <w:t>conj</w:t>
-      </w:r>
-      <w:proofErr w:type="spellEnd"/>
-      <w:r>
-        <w:rPr>
-          <w:rFonts w:ascii="Courier New" w:hAnsi="Courier New" w:cs="Courier New"/>
-          <w:color w:val="000000"/>
-          <w:sz w:val="20"/>
-          <w:szCs w:val="20"/>
-          <w:lang w:val="fr-CH" w:eastAsia="de-CH"/>
-        </w:rPr>
-        <w:t>(</w:t>
-      </w:r>
-      <w:proofErr w:type="spellStart"/>
-      <w:r>
-        <w:rPr>
-          <w:rFonts w:ascii="Courier New" w:hAnsi="Courier New" w:cs="Courier New"/>
-          <w:color w:val="000000"/>
-          <w:sz w:val="20"/>
-          <w:szCs w:val="20"/>
-          <w:lang w:val="fr-CH" w:eastAsia="de-CH"/>
-        </w:rPr>
-        <w:t>ck</w:t>
-      </w:r>
-      <w:proofErr w:type="spellEnd"/>
-      <w:r>
-        <w:rPr>
-          <w:rFonts w:ascii="Courier New" w:hAnsi="Courier New" w:cs="Courier New"/>
-          <w:color w:val="000000"/>
-          <w:sz w:val="20"/>
-          <w:szCs w:val="20"/>
-          <w:lang w:val="fr-CH" w:eastAsia="de-CH"/>
-        </w:rPr>
-        <w:t>)*</w:t>
-      </w:r>
-      <w:proofErr w:type="spellStart"/>
-      <w:r>
-        <w:rPr>
-          <w:rFonts w:ascii="Courier New" w:hAnsi="Courier New" w:cs="Courier New"/>
-          <w:color w:val="000000"/>
-          <w:sz w:val="20"/>
-          <w:szCs w:val="20"/>
-          <w:lang w:val="fr-CH" w:eastAsia="de-CH"/>
-        </w:rPr>
-        <w:t>exp</w:t>
-      </w:r>
-      <w:proofErr w:type="spellEnd"/>
-      <w:r>
-        <w:rPr>
-          <w:rFonts w:ascii="Courier New" w:hAnsi="Courier New" w:cs="Courier New"/>
-          <w:color w:val="000000"/>
-          <w:sz w:val="20"/>
-          <w:szCs w:val="20"/>
-          <w:lang w:val="fr-CH" w:eastAsia="de-CH"/>
-        </w:rPr>
-        <w:t>(-j*k*w0*t) ;</w:t>
+      <w:r>
+        <w:rPr>
+          <w:rFonts w:ascii="Courier New" w:hAnsi="Courier New" w:cs="Courier New"/>
+          <w:color w:val="000000"/>
+          <w:sz w:val="20"/>
+          <w:szCs w:val="20"/>
+          <w:lang w:val="en-US" w:eastAsia="de-CH"/>
+        </w:rPr>
+        <w:t>x_t = x_t + ck*exp(j*k*w0*t) + conj(ck)*exp(-j*k*w0*t) ;</w:t>
       </w:r>
     </w:p>
     <w:p>
@@ -3517,21 +3392,19 @@
           <w:rFonts w:ascii="Courier New" w:hAnsi="Courier New" w:cs="Courier New"/>
           <w:sz w:val="24"/>
           <w:szCs w:val="24"/>
-          <w:lang w:val="fr-CH" w:eastAsia="de-CH"/>
-        </w:rPr>
-      </w:pPr>
-      <w:proofErr w:type="gramStart"/>
+          <w:lang w:val="en-US" w:eastAsia="de-CH"/>
+        </w:rPr>
+      </w:pPr>
       <w:r>
         <w:rPr>
           <w:rFonts w:ascii="Courier New" w:hAnsi="Courier New" w:cs="Courier New"/>
           <w:color w:val="0000FF"/>
           <w:sz w:val="20"/>
           <w:szCs w:val="20"/>
-          <w:lang w:val="fr-CH" w:eastAsia="de-CH"/>
+          <w:lang w:val="en-US" w:eastAsia="de-CH"/>
         </w:rPr>
         <w:t>end</w:t>
       </w:r>
-      <w:proofErr w:type="gramEnd"/>
     </w:p>
     <w:p>
       <w:pPr>
@@ -4999,10 +4872,10 @@
           <w:position w:val="-34"/>
         </w:rPr>
         <w:object w:dxaOrig="2260" w:dyaOrig="720">
-          <v:shape id="_x0000_i1028" type="#_x0000_t75" style="width:111.45pt;height:36.85pt" o:ole="">
+          <v:shape id="_x0000_i1028" type="#_x0000_t75" style="width:111.75pt;height:36.75pt" o:ole="">
             <v:imagedata r:id="rId9" o:title=""/>
           </v:shape>
-          <o:OLEObject Type="Embed" ProgID="Equation.3" ShapeID="_x0000_i1028" DrawAspect="Content" ObjectID="_1662291558" r:id="rId16"/>
+          <o:OLEObject Type="Embed" ProgID="Equation.3" ShapeID="_x0000_i1028" DrawAspect="Content" ObjectID="_1662971410" r:id="rId16"/>
         </w:object>
       </w:r>
     </w:p>
@@ -8630,206 +8503,8 @@
         </w:rPr>
         <w:t xml:space="preserve">hich changes can you observe in the spectrum? </w:t>
       </w:r>
-    </w:p>
-    <w:p>
-      <w:pPr>
-        <w:rPr>
-          <w:lang w:val="en-GB"/>
-        </w:rPr>
-      </w:pPr>
-    </w:p>
-    <w:p>
-      <w:pPr>
-        <w:pStyle w:val="berschrift1"/>
-        <w:rPr>
-          <w:lang w:val="en-US"/>
-        </w:rPr>
-      </w:pPr>
-      <w:r>
-        <w:rPr>
-          <w:lang w:val="en-US"/>
-        </w:rPr>
-        <w:t xml:space="preserve"> S</w:t>
-      </w:r>
-      <w:r>
-        <w:rPr>
-          <w:lang w:val="en-US"/>
-        </w:rPr>
-        <w:t>imple Pedometer (Step-Counter)</w:t>
-      </w:r>
-      <w:r>
-        <w:rPr>
-          <w:sz w:val="18"/>
-          <w:szCs w:val="18"/>
-          <w:lang w:val="en-US"/>
-        </w:rPr>
-        <w:t xml:space="preserve">   </w:t>
-      </w:r>
-    </w:p>
-    <w:p>
-      <w:pPr>
-        <w:jc w:val="both"/>
-        <w:outlineLvl w:val="0"/>
-        <w:rPr>
-          <w:lang w:val="en-US"/>
-        </w:rPr>
-      </w:pPr>
-    </w:p>
-    <w:p>
-      <w:pPr>
-        <w:pStyle w:val="Listenabsatz"/>
-        <w:numPr>
-          <w:ilvl w:val="0"/>
-          <w:numId w:val="49"/>
-        </w:numPr>
-        <w:jc w:val="both"/>
-        <w:outlineLvl w:val="0"/>
-        <w:rPr>
-          <w:lang w:val="en-US"/>
-        </w:rPr>
-      </w:pPr>
-      <w:r>
-        <w:rPr>
-          <w:lang w:val="en-US"/>
-        </w:rPr>
-        <w:t xml:space="preserve">Use the IMU signal acquisition setup, which you prepared for laboratory 1-B, to log a sequence of 3D-accelerometer sensor data, while you walk for about 30 seconds. </w:t>
-      </w:r>
-    </w:p>
-    <w:p>
-      <w:pPr>
-        <w:ind w:left="360"/>
-        <w:rPr>
-          <w:lang w:val="en-US"/>
-        </w:rPr>
-      </w:pPr>
-      <w:r>
-        <w:rPr>
-          <w:i/>
-          <w:lang w:val="en-US"/>
-        </w:rPr>
-        <w:t>Hint:</w:t>
-      </w:r>
-      <w:r>
-        <w:rPr>
-          <w:lang w:val="en-US"/>
-        </w:rPr>
-        <w:t xml:space="preserve"> you can start the acquisition, then place the smartphone in your pocket, and walk around for 30 seconds. </w:t>
-      </w:r>
-    </w:p>
-    <w:p>
-      <w:pPr>
-        <w:ind w:left="360"/>
-        <w:rPr>
-          <w:lang w:val="en-US"/>
-        </w:rPr>
-      </w:pPr>
-    </w:p>
-    <w:p>
-      <w:pPr>
-        <w:ind w:left="360"/>
-        <w:rPr>
-          <w:lang w:val="en-US"/>
-        </w:rPr>
-      </w:pPr>
-    </w:p>
-    <w:p>
-      <w:pPr>
-        <w:pStyle w:val="Listenabsatz"/>
-        <w:numPr>
-          <w:ilvl w:val="0"/>
-          <w:numId w:val="49"/>
-        </w:numPr>
-        <w:jc w:val="both"/>
-        <w:outlineLvl w:val="0"/>
-        <w:rPr>
-          <w:lang w:val="en-US"/>
-        </w:rPr>
-      </w:pPr>
-      <w:r>
-        <w:rPr>
-          <w:lang w:val="en-US"/>
-        </w:rPr>
-        <w:t>Import the sensor data in Matlab and process it to determine:</w:t>
-      </w:r>
-    </w:p>
-    <w:p>
-      <w:pPr>
-        <w:pStyle w:val="Listenabsatz"/>
-        <w:numPr>
-          <w:ilvl w:val="0"/>
-          <w:numId w:val="50"/>
-        </w:numPr>
-        <w:jc w:val="both"/>
-        <w:outlineLvl w:val="0"/>
-        <w:rPr>
-          <w:lang w:val="en-US"/>
-        </w:rPr>
-      </w:pPr>
-      <w:r>
-        <w:rPr>
-          <w:lang w:val="en-US"/>
-        </w:rPr>
-        <w:t>Number of steps made during the whole acquisition period (step counter);</w:t>
-      </w:r>
-    </w:p>
-    <w:p>
-      <w:pPr>
-        <w:pStyle w:val="Listenabsatz"/>
-        <w:numPr>
-          <w:ilvl w:val="0"/>
-          <w:numId w:val="50"/>
-        </w:numPr>
-        <w:jc w:val="both"/>
-        <w:outlineLvl w:val="0"/>
-        <w:rPr>
-          <w:lang w:val="en-US"/>
-        </w:rPr>
-      </w:pPr>
-      <w:r>
-        <w:rPr>
-          <w:lang w:val="en-US"/>
-        </w:rPr>
-        <w:t>Average frequency of the steps</w:t>
-      </w:r>
-    </w:p>
-    <w:p>
-      <w:pPr>
-        <w:ind w:left="360"/>
-        <w:rPr>
-          <w:lang w:val="en-US"/>
-        </w:rPr>
-      </w:pPr>
-      <w:r>
-        <w:rPr>
-          <w:lang w:val="en-US"/>
-        </w:rPr>
-        <w:t xml:space="preserve">Obs.: you can choose and/or experiment different processing approaches. Please comment shortly the solution approach you selected. </w:t>
-      </w:r>
-    </w:p>
-    <w:p>
-      <w:pPr>
-        <w:ind w:left="360"/>
-        <w:rPr>
-          <w:lang w:val="en-US"/>
-        </w:rPr>
-      </w:pPr>
-    </w:p>
-    <w:p>
-      <w:pPr>
-        <w:ind w:left="360"/>
-        <w:rPr>
-          <w:lang w:val="en-US"/>
-        </w:rPr>
-      </w:pPr>
       <w:bookmarkStart w:id="0" w:name="_GoBack"/>
       <w:bookmarkEnd w:id="0"/>
-    </w:p>
-    <w:p>
-      <w:pPr>
-        <w:rPr>
-          <w:lang w:val="en-GB"/>
-        </w:rPr>
-      </w:pPr>
     </w:p>
     <w:sectPr>
       <w:headerReference w:type="even" r:id="rId17"/>
@@ -14061,6 +13736,7 @@
     <w:lsdException w:name="HTML Sample" w:semiHidden="1" w:unhideWhenUsed="1"/>
     <w:lsdException w:name="HTML Typewriter" w:semiHidden="1" w:unhideWhenUsed="1"/>
     <w:lsdException w:name="HTML Variable" w:semiHidden="1" w:unhideWhenUsed="1"/>
+    <w:lsdException w:name="Normal Table" w:semiHidden="1" w:unhideWhenUsed="1"/>
     <w:lsdException w:name="annotation subject" w:semiHidden="1" w:unhideWhenUsed="1"/>
     <w:lsdException w:name="No List" w:semiHidden="1" w:unhideWhenUsed="1"/>
     <w:lsdException w:name="Outline List 1" w:semiHidden="1" w:unhideWhenUsed="1"/>
@@ -14103,8 +13779,11 @@
     <w:lsdException w:name="Table Contemporary" w:semiHidden="1" w:unhideWhenUsed="1"/>
     <w:lsdException w:name="Table Elegant" w:semiHidden="1" w:unhideWhenUsed="1"/>
     <w:lsdException w:name="Table Professional" w:semiHidden="1" w:unhideWhenUsed="1"/>
+    <w:lsdException w:name="Table Subtle 1" w:semiHidden="1" w:unhideWhenUsed="1"/>
     <w:lsdException w:name="Table Subtle 2" w:semiHidden="1" w:unhideWhenUsed="1"/>
     <w:lsdException w:name="Table Web 1" w:semiHidden="1" w:unhideWhenUsed="1"/>
+    <w:lsdException w:name="Table Web 2" w:semiHidden="1" w:unhideWhenUsed="1"/>
+    <w:lsdException w:name="Table Web 3" w:semiHidden="1" w:unhideWhenUsed="1"/>
     <w:lsdException w:name="Balloon Text" w:semiHidden="1" w:unhideWhenUsed="1"/>
     <w:lsdException w:name="Table Theme" w:semiHidden="1" w:unhideWhenUsed="1"/>
     <w:lsdException w:name="Placeholder Text" w:semiHidden="1" w:uiPriority="99"/>
@@ -14915,7 +14594,7 @@
 </file>
 
 <file path=customXml/itemProps1.xml><?xml version="1.0" encoding="utf-8"?>
-<ds:datastoreItem xmlns:ds="http://schemas.openxmlformats.org/officeDocument/2006/customXml" ds:itemID="{9CFF97C8-DC5D-45D2-A59D-4C476A65BBD6}">
+<ds:datastoreItem xmlns:ds="http://schemas.openxmlformats.org/officeDocument/2006/customXml" ds:itemID="{E5A63AE0-284A-49BD-952C-0BF2EAAF562D}">
   <ds:schemaRefs>
     <ds:schemaRef ds:uri="http://schemas.openxmlformats.org/officeDocument/2006/bibliography"/>
   </ds:schemaRefs>

--- a/LABORATORY/SiSy_lab2_fouser/SiSy_lab2B_fouser_calc_n_meas/SiSy_lab2B_Fourier_Series_calc_n_meas.docx
+++ b/LABORATORY/SiSy_lab2_fouser/SiSy_lab2B_fouser_calc_n_meas/SiSy_lab2B_Fourier_Series_calc_n_meas.docx
@@ -1217,10 +1217,10 @@
                   <v:path o:extrusionok="f" gradientshapeok="t" o:connecttype="rect"/>
                   <o:lock v:ext="edit" aspectratio="t"/>
                 </v:shapetype>
-                <v:shape id="_x0000_i1025" type="#_x0000_t75" style="width:130.5pt;height:42.75pt" o:ole="">
+                <v:shape id="_x0000_i1025" type="#_x0000_t75" style="width:130.4pt;height:42.8pt" o:ole="">
                   <v:imagedata r:id="rId9" o:title=""/>
                 </v:shape>
-                <o:OLEObject Type="Embed" ProgID="Equation.3" ShapeID="_x0000_i1025" DrawAspect="Content" ObjectID="_1662971407" r:id="rId10"/>
+                <o:OLEObject Type="Embed" ProgID="Equation.3" ShapeID="_x0000_i1025" DrawAspect="Content" ObjectID="_1662973433" r:id="rId10"/>
               </w:object>
             </w:r>
           </w:p>
@@ -1409,10 +1409,10 @@
                 <w:position w:val="-28"/>
               </w:rPr>
               <w:object w:dxaOrig="1820" w:dyaOrig="680">
-                <v:shape id="_x0000_i1026" type="#_x0000_t75" style="width:111.75pt;height:41.25pt" o:ole="">
+                <v:shape id="_x0000_i1026" type="#_x0000_t75" style="width:112.1pt;height:41.45pt" o:ole="">
                   <v:imagedata r:id="rId11" o:title=""/>
                 </v:shape>
-                <o:OLEObject Type="Embed" ProgID="Equation.3" ShapeID="_x0000_i1026" DrawAspect="Content" ObjectID="_1662971408" r:id="rId12"/>
+                <o:OLEObject Type="Embed" ProgID="Equation.3" ShapeID="_x0000_i1026" DrawAspect="Content" ObjectID="_1662973434" r:id="rId12"/>
               </w:object>
             </w:r>
           </w:p>
@@ -3258,10 +3258,10 @@
           <w:position w:val="-28"/>
         </w:rPr>
         <w:object w:dxaOrig="7460" w:dyaOrig="680">
-          <v:shape id="_x0000_i1027" type="#_x0000_t75" style="width:372pt;height:35.25pt" o:ole="">
+          <v:shape id="_x0000_i1027" type="#_x0000_t75" style="width:371.55pt;height:35.3pt" o:ole="">
             <v:imagedata r:id="rId14" o:title=""/>
           </v:shape>
-          <o:OLEObject Type="Embed" ProgID="Equation.3" ShapeID="_x0000_i1027" DrawAspect="Content" ObjectID="_1662971409" r:id="rId15"/>
+          <o:OLEObject Type="Embed" ProgID="Equation.3" ShapeID="_x0000_i1027" DrawAspect="Content" ObjectID="_1662973435" r:id="rId15"/>
         </w:object>
       </w:r>
     </w:p>
@@ -4872,10 +4872,10 @@
           <w:position w:val="-34"/>
         </w:rPr>
         <w:object w:dxaOrig="2260" w:dyaOrig="720">
-          <v:shape id="_x0000_i1028" type="#_x0000_t75" style="width:111.75pt;height:36.75pt" o:ole="">
+          <v:shape id="_x0000_i1028" type="#_x0000_t75" style="width:112.1pt;height:36.7pt" o:ole="">
             <v:imagedata r:id="rId9" o:title=""/>
           </v:shape>
-          <o:OLEObject Type="Embed" ProgID="Equation.3" ShapeID="_x0000_i1028" DrawAspect="Content" ObjectID="_1662971410" r:id="rId16"/>
+          <o:OLEObject Type="Embed" ProgID="Equation.3" ShapeID="_x0000_i1028" DrawAspect="Content" ObjectID="_1662973436" r:id="rId16"/>
         </w:object>
       </w:r>
     </w:p>
@@ -7326,7 +7326,29 @@
           <w:szCs w:val="20"/>
           <w:lang w:val="en-GB" w:eastAsia="de-CH"/>
         </w:rPr>
-        <w:t>subplot(122),stem(</w:t>
+        <w:t>subplot(122</w:t>
+      </w:r>
+      <w:proofErr w:type="gramStart"/>
+      <w:r>
+        <w:rPr>
+          <w:rFonts w:ascii="Courier New" w:hAnsi="Courier New" w:cs="Courier New"/>
+          <w:color w:val="000000"/>
+          <w:sz w:val="20"/>
+          <w:szCs w:val="20"/>
+          <w:lang w:val="en-GB" w:eastAsia="de-CH"/>
+        </w:rPr>
+        <w:t>),stem</w:t>
+      </w:r>
+      <w:proofErr w:type="gramEnd"/>
+      <w:r>
+        <w:rPr>
+          <w:rFonts w:ascii="Courier New" w:hAnsi="Courier New" w:cs="Courier New"/>
+          <w:color w:val="000000"/>
+          <w:sz w:val="20"/>
+          <w:szCs w:val="20"/>
+          <w:lang w:val="en-GB" w:eastAsia="de-CH"/>
+        </w:rPr>
+        <w:t>(</w:t>
       </w:r>
       <w:proofErr w:type="spellStart"/>
       <w:r>
@@ -7337,7 +7359,17 @@
           <w:szCs w:val="20"/>
           <w:lang w:val="en-GB" w:eastAsia="de-CH"/>
         </w:rPr>
-        <w:t>f,abs</w:t>
+        <w:t>aux</w:t>
+      </w:r>
+      <w:r>
+        <w:rPr>
+          <w:rFonts w:ascii="Courier New" w:hAnsi="Courier New" w:cs="Courier New"/>
+          <w:color w:val="000000"/>
+          <w:sz w:val="20"/>
+          <w:szCs w:val="20"/>
+          <w:lang w:val="en-GB" w:eastAsia="de-CH"/>
+        </w:rPr>
+        <w:t>,abs</w:t>
       </w:r>
       <w:proofErr w:type="spellEnd"/>
       <w:r>
@@ -7700,27 +7732,6 @@
         </w:rPr>
         <w:t>)</w:t>
       </w:r>
-    </w:p>
-    <w:p>
-      <w:pPr>
-        <w:autoSpaceDE w:val="0"/>
-        <w:autoSpaceDN w:val="0"/>
-        <w:adjustRightInd w:val="0"/>
-        <w:rPr>
-          <w:rFonts w:ascii="Courier New" w:hAnsi="Courier New" w:cs="Courier New"/>
-          <w:sz w:val="24"/>
-          <w:szCs w:val="24"/>
-          <w:lang w:val="en-GB" w:eastAsia="de-CH"/>
-        </w:rPr>
-      </w:pPr>
-    </w:p>
-    <w:p>
-      <w:pPr>
-        <w:jc w:val="both"/>
-        <w:rPr>
-          <w:lang w:val="en-GB"/>
-        </w:rPr>
-      </w:pPr>
     </w:p>
     <w:p>
       <w:pPr>
@@ -7983,14 +7994,6 @@
         </w:rPr>
         <w:t>Find out what are the zero-crossings of the amplitude spectrum for the different values of the duty cycle. For example for:</w:t>
       </w:r>
-    </w:p>
-    <w:p>
-      <w:pPr>
-        <w:jc w:val="both"/>
-        <w:rPr>
-          <w:lang w:val="en-US"/>
-        </w:rPr>
-      </w:pPr>
     </w:p>
     <w:p>
       <w:pPr>
@@ -8358,7 +8361,54 @@
               <w:rPr>
                 <w:lang w:val="en-US"/>
               </w:rPr>
-              <w:t>k = 1 ; 3 ; 5 ; 7 …</w:t>
+              <w:t>c</w:t>
+            </w:r>
+            <w:r>
+              <w:rPr>
+                <w:vertAlign w:val="subscript"/>
+                <w:lang w:val="en-US"/>
+              </w:rPr>
+              <w:t>k</w:t>
+            </w:r>
+            <w:r>
+              <w:rPr>
+                <w:lang w:val="en-US"/>
+              </w:rPr>
+              <w:t xml:space="preserve"> = 0 for</w:t>
+            </w:r>
+          </w:p>
+          <w:p>
+            <w:pPr>
+              <w:jc w:val="both"/>
+              <w:rPr>
+                <w:lang w:val="en-US"/>
+              </w:rPr>
+            </w:pPr>
+            <w:r>
+              <w:rPr>
+                <w:lang w:val="en-US"/>
+              </w:rPr>
+              <w:t>k = 2*n</w:t>
+            </w:r>
+          </w:p>
+          <w:p>
+            <w:pPr>
+              <w:jc w:val="both"/>
+              <w:rPr>
+                <w:lang w:val="en-US"/>
+              </w:rPr>
+            </w:pPr>
+            <w:r>
+              <w:rPr>
+                <w:lang w:val="en-US"/>
+              </w:rPr>
+              <w:t>with n ϵ Z</w:t>
+            </w:r>
+            <w:r>
+              <w:rPr>
+                <w:lang w:val="en-US"/>
+              </w:rPr>
+              <w:t xml:space="preserve"> </w:t>
             </w:r>
           </w:p>
           <w:p>
@@ -8380,7 +8430,48 @@
               <w:rPr>
                 <w:lang w:val="en-US"/>
               </w:rPr>
-              <w:t>k = 2*n</w:t>
+              <w:t>c</w:t>
+            </w:r>
+            <w:r>
+              <w:rPr>
+                <w:vertAlign w:val="subscript"/>
+                <w:lang w:val="en-US"/>
+              </w:rPr>
+              <w:t>k</w:t>
+            </w:r>
+            <w:r>
+              <w:rPr>
+                <w:lang w:val="en-US"/>
+              </w:rPr>
+              <w:t xml:space="preserve"> ≠ 0 for</w:t>
+            </w:r>
+          </w:p>
+          <w:p>
+            <w:pPr>
+              <w:jc w:val="both"/>
+              <w:rPr>
+                <w:lang w:val="en-US"/>
+              </w:rPr>
+            </w:pPr>
+            <w:r>
+              <w:rPr>
+                <w:lang w:val="en-US"/>
+              </w:rPr>
+              <w:t xml:space="preserve">k = </w:t>
+            </w:r>
+            <w:proofErr w:type="gramStart"/>
+            <w:r>
+              <w:rPr>
+                <w:lang w:val="en-US"/>
+              </w:rPr>
+              <w:t>1 ;</w:t>
+            </w:r>
+            <w:proofErr w:type="gramEnd"/>
+            <w:r>
+              <w:rPr>
+                <w:lang w:val="en-US"/>
+              </w:rPr>
+              <w:t xml:space="preserve"> 3 ; 5 ; 7 …</w:t>
             </w:r>
           </w:p>
         </w:tc>
@@ -8435,14 +8526,6 @@
     </w:p>
     <w:p>
       <w:pPr>
-        <w:jc w:val="both"/>
-        <w:rPr>
-          <w:lang w:val="en-US"/>
-        </w:rPr>
-      </w:pPr>
-    </w:p>
-    <w:p>
-      <w:pPr>
         <w:pStyle w:val="Listenabsatz"/>
         <w:numPr>
           <w:ilvl w:val="0"/>
@@ -8503,16 +8586,55 @@
         </w:rPr>
         <w:t xml:space="preserve">hich changes can you observe in the spectrum? </w:t>
       </w:r>
+    </w:p>
+    <w:p>
+      <w:pPr>
+        <w:autoSpaceDE w:val="0"/>
+        <w:autoSpaceDN w:val="0"/>
+        <w:adjustRightInd w:val="0"/>
+        <w:ind w:left="360"/>
+        <w:rPr>
+          <w:lang w:val="en-US"/>
+        </w:rPr>
+      </w:pPr>
+      <w:proofErr w:type="spellStart"/>
+      <w:r>
+        <w:rPr>
+          <w:rFonts w:ascii="Courier New" w:hAnsi="Courier New" w:cs="Courier New"/>
+          <w:color w:val="000000"/>
+          <w:sz w:val="20"/>
+          <w:szCs w:val="20"/>
+          <w:lang w:val="en-US" w:eastAsia="de-CH"/>
+        </w:rPr>
+        <w:t>x_t</w:t>
+      </w:r>
+      <w:proofErr w:type="spellEnd"/>
+      <w:r>
+        <w:rPr>
+          <w:rFonts w:ascii="Courier New" w:hAnsi="Courier New" w:cs="Courier New"/>
+          <w:color w:val="000000"/>
+          <w:sz w:val="20"/>
+          <w:szCs w:val="20"/>
+          <w:lang w:val="en-US" w:eastAsia="de-CH"/>
+        </w:rPr>
+        <w:t xml:space="preserve"> = sawtooth(2*pi*t/T0); </w:t>
+      </w:r>
+      <w:r>
+        <w:rPr>
+          <w:rFonts w:ascii="Courier New" w:hAnsi="Courier New" w:cs="Courier New"/>
+          <w:color w:val="3C763D"/>
+          <w:sz w:val="20"/>
+          <w:szCs w:val="20"/>
+          <w:lang w:val="en-US" w:eastAsia="de-CH"/>
+        </w:rPr>
+        <w:t>% periodic sawtooth with period T0</w:t>
+      </w:r>
       <w:bookmarkStart w:id="0" w:name="_GoBack"/>
       <w:bookmarkEnd w:id="0"/>
     </w:p>
     <w:sectPr>
-      <w:headerReference w:type="even" r:id="rId17"/>
-      <w:headerReference w:type="default" r:id="rId18"/>
-      <w:footerReference w:type="even" r:id="rId19"/>
-      <w:footerReference w:type="default" r:id="rId20"/>
-      <w:headerReference w:type="first" r:id="rId21"/>
-      <w:footerReference w:type="first" r:id="rId22"/>
+      <w:headerReference w:type="default" r:id="rId17"/>
+      <w:footerReference w:type="default" r:id="rId18"/>
       <w:footnotePr>
         <w:numFmt w:val="lowerRoman"/>
       </w:footnotePr>
@@ -8546,16 +8668,6 @@
 </file>
 
 <file path=word/footer1.xml><?xml version="1.0" encoding="utf-8"?>
-<w:ftr xmlns:wpc="http://schemas.microsoft.com/office/word/2010/wordprocessingCanvas" xmlns:cx="http://schemas.microsoft.com/office/drawing/2014/chartex" xmlns:cx1="http://schemas.microsoft.com/office/drawing/2015/9/8/chartex" xmlns:cx2="http://schemas.microsoft.com/office/drawing/2015/10/21/chartex" xmlns:cx3="http://schemas.microsoft.com/office/drawing/2016/5/9/chartex" xmlns:cx4="http://schemas.microsoft.com/office/drawing/2016/5/10/chartex" xmlns:cx5="http://schemas.microsoft.com/office/drawing/2016/5/11/chartex" xmlns:cx6="http://schemas.microsoft.com/office/drawing/2016/5/12/chartex" xmlns:cx7="http://schemas.microsoft.com/office/drawing/2016/5/13/chartex" xmlns:cx8="http://schemas.microsoft.com/office/drawing/2016/5/14/chartex" xmlns:mc="http://schemas.openxmlformats.org/markup-compatibility/2006" xmlns:aink="http://schemas.microsoft.com/office/drawing/2016/ink" xmlns:am3d="http://schemas.microsoft.com/office/drawing/2017/model3d" xmlns:o="urn:schemas-microsoft-com:office:office" xmlns:r="http://schemas.openxmlformats.org/officeDocument/2006/relationships" xmlns:m="http://schemas.openxmlformats.org/officeDocument/2006/math" xmlns:v="urn:schemas-microsoft-com:vml" xmlns:wp14="http://schemas.microsoft.com/office/word/2010/wordprocessingDrawing" xmlns:wp="http://schemas.openxmlformats.org/drawingml/2006/wordprocessingDrawing" xmlns:w10="urn:schemas-microsoft-com:office:word" xmlns:w="http://schemas.openxmlformats.org/wordprocessingml/2006/main" xmlns:w14="http://schemas.microsoft.com/office/word/2010/wordml" xmlns:w15="http://schemas.microsoft.com/office/word/2012/wordml" xmlns:w16cid="http://schemas.microsoft.com/office/word/2016/wordml/cid" xmlns:w16se="http://schemas.microsoft.com/office/word/2015/wordml/symex" xmlns:wpg="http://schemas.microsoft.com/office/word/2010/wordprocessingGroup" xmlns:wpi="http://schemas.microsoft.com/office/word/2010/wordprocessingInk" xmlns:wne="http://schemas.microsoft.com/office/word/2006/wordml" xmlns:wps="http://schemas.microsoft.com/office/word/2010/wordprocessingShape" mc:Ignorable="w14 w15 w16se w16cid wp14">
-  <w:p>
-    <w:pPr>
-      <w:pStyle w:val="Fuzeile"/>
-    </w:pPr>
-  </w:p>
-</w:ftr>
-</file>
-
-<file path=word/footer2.xml><?xml version="1.0" encoding="utf-8"?>
 <w:ftr xmlns:wpc="http://schemas.microsoft.com/office/word/2010/wordprocessingCanvas" xmlns:cx="http://schemas.microsoft.com/office/drawing/2014/chartex" xmlns:cx1="http://schemas.microsoft.com/office/drawing/2015/9/8/chartex" xmlns:cx2="http://schemas.microsoft.com/office/drawing/2015/10/21/chartex" xmlns:cx3="http://schemas.microsoft.com/office/drawing/2016/5/9/chartex" xmlns:cx4="http://schemas.microsoft.com/office/drawing/2016/5/10/chartex" xmlns:cx5="http://schemas.microsoft.com/office/drawing/2016/5/11/chartex" xmlns:cx6="http://schemas.microsoft.com/office/drawing/2016/5/12/chartex" xmlns:cx7="http://schemas.microsoft.com/office/drawing/2016/5/13/chartex" xmlns:cx8="http://schemas.microsoft.com/office/drawing/2016/5/14/chartex" xmlns:mc="http://schemas.openxmlformats.org/markup-compatibility/2006" xmlns:aink="http://schemas.microsoft.com/office/drawing/2016/ink" xmlns:am3d="http://schemas.microsoft.com/office/drawing/2017/model3d" xmlns:o="urn:schemas-microsoft-com:office:office" xmlns:r="http://schemas.openxmlformats.org/officeDocument/2006/relationships" xmlns:m="http://schemas.openxmlformats.org/officeDocument/2006/math" xmlns:v="urn:schemas-microsoft-com:vml" xmlns:wp14="http://schemas.microsoft.com/office/word/2010/wordprocessingDrawing" xmlns:wp="http://schemas.openxmlformats.org/drawingml/2006/wordprocessingDrawing" xmlns:w10="urn:schemas-microsoft-com:office:word" xmlns:w="http://schemas.openxmlformats.org/wordprocessingml/2006/main" xmlns:w14="http://schemas.microsoft.com/office/word/2010/wordml" xmlns:w15="http://schemas.microsoft.com/office/word/2012/wordml" xmlns:w16cid="http://schemas.microsoft.com/office/word/2016/wordml/cid" xmlns:w16se="http://schemas.microsoft.com/office/word/2015/wordml/symex" xmlns:wpg="http://schemas.microsoft.com/office/word/2010/wordprocessingGroup" xmlns:wpi="http://schemas.microsoft.com/office/word/2010/wordprocessingInk" xmlns:wne="http://schemas.microsoft.com/office/word/2006/wordml" xmlns:wps="http://schemas.microsoft.com/office/word/2010/wordprocessingShape" mc:Ignorable="w14 w15 w16se w16cid wp14">
   <w:p>
     <w:pPr>
@@ -8736,16 +8848,6 @@
 </w:ftr>
 </file>
 
-<file path=word/footer3.xml><?xml version="1.0" encoding="utf-8"?>
-<w:ftr xmlns:wpc="http://schemas.microsoft.com/office/word/2010/wordprocessingCanvas" xmlns:cx="http://schemas.microsoft.com/office/drawing/2014/chartex" xmlns:cx1="http://schemas.microsoft.com/office/drawing/2015/9/8/chartex" xmlns:cx2="http://schemas.microsoft.com/office/drawing/2015/10/21/chartex" xmlns:cx3="http://schemas.microsoft.com/office/drawing/2016/5/9/chartex" xmlns:cx4="http://schemas.microsoft.com/office/drawing/2016/5/10/chartex" xmlns:cx5="http://schemas.microsoft.com/office/drawing/2016/5/11/chartex" xmlns:cx6="http://schemas.microsoft.com/office/drawing/2016/5/12/chartex" xmlns:cx7="http://schemas.microsoft.com/office/drawing/2016/5/13/chartex" xmlns:cx8="http://schemas.microsoft.com/office/drawing/2016/5/14/chartex" xmlns:mc="http://schemas.openxmlformats.org/markup-compatibility/2006" xmlns:aink="http://schemas.microsoft.com/office/drawing/2016/ink" xmlns:am3d="http://schemas.microsoft.com/office/drawing/2017/model3d" xmlns:o="urn:schemas-microsoft-com:office:office" xmlns:r="http://schemas.openxmlformats.org/officeDocument/2006/relationships" xmlns:m="http://schemas.openxmlformats.org/officeDocument/2006/math" xmlns:v="urn:schemas-microsoft-com:vml" xmlns:wp14="http://schemas.microsoft.com/office/word/2010/wordprocessingDrawing" xmlns:wp="http://schemas.openxmlformats.org/drawingml/2006/wordprocessingDrawing" xmlns:w10="urn:schemas-microsoft-com:office:word" xmlns:w="http://schemas.openxmlformats.org/wordprocessingml/2006/main" xmlns:w14="http://schemas.microsoft.com/office/word/2010/wordml" xmlns:w15="http://schemas.microsoft.com/office/word/2012/wordml" xmlns:w16cid="http://schemas.microsoft.com/office/word/2016/wordml/cid" xmlns:w16se="http://schemas.microsoft.com/office/word/2015/wordml/symex" xmlns:wpg="http://schemas.microsoft.com/office/word/2010/wordprocessingGroup" xmlns:wpi="http://schemas.microsoft.com/office/word/2010/wordprocessingInk" xmlns:wne="http://schemas.microsoft.com/office/word/2006/wordml" xmlns:wps="http://schemas.microsoft.com/office/word/2010/wordprocessingShape" mc:Ignorable="w14 w15 w16se w16cid wp14">
-  <w:p>
-    <w:pPr>
-      <w:pStyle w:val="Fuzeile"/>
-    </w:pPr>
-  </w:p>
-</w:ftr>
-</file>
-
 <file path=word/footnotes.xml><?xml version="1.0" encoding="utf-8"?>
 <w:footnotes xmlns:wpc="http://schemas.microsoft.com/office/word/2010/wordprocessingCanvas" xmlns:cx="http://schemas.microsoft.com/office/drawing/2014/chartex" xmlns:cx1="http://schemas.microsoft.com/office/drawing/2015/9/8/chartex" xmlns:cx2="http://schemas.microsoft.com/office/drawing/2015/10/21/chartex" xmlns:cx3="http://schemas.microsoft.com/office/drawing/2016/5/9/chartex" xmlns:cx4="http://schemas.microsoft.com/office/drawing/2016/5/10/chartex" xmlns:cx5="http://schemas.microsoft.com/office/drawing/2016/5/11/chartex" xmlns:cx6="http://schemas.microsoft.com/office/drawing/2016/5/12/chartex" xmlns:cx7="http://schemas.microsoft.com/office/drawing/2016/5/13/chartex" xmlns:cx8="http://schemas.microsoft.com/office/drawing/2016/5/14/chartex" xmlns:mc="http://schemas.openxmlformats.org/markup-compatibility/2006" xmlns:aink="http://schemas.microsoft.com/office/drawing/2016/ink" xmlns:am3d="http://schemas.microsoft.com/office/drawing/2017/model3d" xmlns:o="urn:schemas-microsoft-com:office:office" xmlns:r="http://schemas.openxmlformats.org/officeDocument/2006/relationships" xmlns:m="http://schemas.openxmlformats.org/officeDocument/2006/math" xmlns:v="urn:schemas-microsoft-com:vml" xmlns:wp14="http://schemas.microsoft.com/office/word/2010/wordprocessingDrawing" xmlns:wp="http://schemas.openxmlformats.org/drawingml/2006/wordprocessingDrawing" xmlns:w10="urn:schemas-microsoft-com:office:word" xmlns:w="http://schemas.openxmlformats.org/wordprocessingml/2006/main" xmlns:w14="http://schemas.microsoft.com/office/word/2010/wordml" xmlns:w15="http://schemas.microsoft.com/office/word/2012/wordml" xmlns:w16cid="http://schemas.microsoft.com/office/word/2016/wordml/cid" xmlns:w16se="http://schemas.microsoft.com/office/word/2015/wordml/symex" xmlns:wpg="http://schemas.microsoft.com/office/word/2010/wordprocessingGroup" xmlns:wpi="http://schemas.microsoft.com/office/word/2010/wordprocessingInk" xmlns:wne="http://schemas.microsoft.com/office/word/2006/wordml" xmlns:wps="http://schemas.microsoft.com/office/word/2010/wordprocessingShape" mc:Ignorable="w14 w15 w16se w16cid wp14">
   <w:footnote w:type="separator" w:id="-1">
@@ -8766,16 +8868,6 @@
 </file>
 
 <file path=word/header1.xml><?xml version="1.0" encoding="utf-8"?>
-<w:hdr xmlns:wpc="http://schemas.microsoft.com/office/word/2010/wordprocessingCanvas" xmlns:cx="http://schemas.microsoft.com/office/drawing/2014/chartex" xmlns:cx1="http://schemas.microsoft.com/office/drawing/2015/9/8/chartex" xmlns:cx2="http://schemas.microsoft.com/office/drawing/2015/10/21/chartex" xmlns:cx3="http://schemas.microsoft.com/office/drawing/2016/5/9/chartex" xmlns:cx4="http://schemas.microsoft.com/office/drawing/2016/5/10/chartex" xmlns:cx5="http://schemas.microsoft.com/office/drawing/2016/5/11/chartex" xmlns:cx6="http://schemas.microsoft.com/office/drawing/2016/5/12/chartex" xmlns:cx7="http://schemas.microsoft.com/office/drawing/2016/5/13/chartex" xmlns:cx8="http://schemas.microsoft.com/office/drawing/2016/5/14/chartex" xmlns:mc="http://schemas.openxmlformats.org/markup-compatibility/2006" xmlns:aink="http://schemas.microsoft.com/office/drawing/2016/ink" xmlns:am3d="http://schemas.microsoft.com/office/drawing/2017/model3d" xmlns:o="urn:schemas-microsoft-com:office:office" xmlns:r="http://schemas.openxmlformats.org/officeDocument/2006/relationships" xmlns:m="http://schemas.openxmlformats.org/officeDocument/2006/math" xmlns:v="urn:schemas-microsoft-com:vml" xmlns:wp14="http://schemas.microsoft.com/office/word/2010/wordprocessingDrawing" xmlns:wp="http://schemas.openxmlformats.org/drawingml/2006/wordprocessingDrawing" xmlns:w10="urn:schemas-microsoft-com:office:word" xmlns:w="http://schemas.openxmlformats.org/wordprocessingml/2006/main" xmlns:w14="http://schemas.microsoft.com/office/word/2010/wordml" xmlns:w15="http://schemas.microsoft.com/office/word/2012/wordml" xmlns:w16cid="http://schemas.microsoft.com/office/word/2016/wordml/cid" xmlns:w16se="http://schemas.microsoft.com/office/word/2015/wordml/symex" xmlns:wpg="http://schemas.microsoft.com/office/word/2010/wordprocessingGroup" xmlns:wpi="http://schemas.microsoft.com/office/word/2010/wordprocessingInk" xmlns:wne="http://schemas.microsoft.com/office/word/2006/wordml" xmlns:wps="http://schemas.microsoft.com/office/word/2010/wordprocessingShape" mc:Ignorable="w14 w15 w16se w16cid wp14">
-  <w:p>
-    <w:pPr>
-      <w:pStyle w:val="Kopfzeile"/>
-    </w:pPr>
-  </w:p>
-</w:hdr>
-</file>
-
-<file path=word/header2.xml><?xml version="1.0" encoding="utf-8"?>
 <w:hdr xmlns:wpc="http://schemas.microsoft.com/office/word/2010/wordprocessingCanvas" xmlns:cx="http://schemas.microsoft.com/office/drawing/2014/chartex" xmlns:cx1="http://schemas.microsoft.com/office/drawing/2015/9/8/chartex" xmlns:cx2="http://schemas.microsoft.com/office/drawing/2015/10/21/chartex" xmlns:cx3="http://schemas.microsoft.com/office/drawing/2016/5/9/chartex" xmlns:cx4="http://schemas.microsoft.com/office/drawing/2016/5/10/chartex" xmlns:cx5="http://schemas.microsoft.com/office/drawing/2016/5/11/chartex" xmlns:cx6="http://schemas.microsoft.com/office/drawing/2016/5/12/chartex" xmlns:cx7="http://schemas.microsoft.com/office/drawing/2016/5/13/chartex" xmlns:cx8="http://schemas.microsoft.com/office/drawing/2016/5/14/chartex" xmlns:mc="http://schemas.openxmlformats.org/markup-compatibility/2006" xmlns:aink="http://schemas.microsoft.com/office/drawing/2016/ink" xmlns:am3d="http://schemas.microsoft.com/office/drawing/2017/model3d" xmlns:o="urn:schemas-microsoft-com:office:office" xmlns:r="http://schemas.openxmlformats.org/officeDocument/2006/relationships" xmlns:m="http://schemas.openxmlformats.org/officeDocument/2006/math" xmlns:v="urn:schemas-microsoft-com:vml" xmlns:wp14="http://schemas.microsoft.com/office/word/2010/wordprocessingDrawing" xmlns:wp="http://schemas.openxmlformats.org/drawingml/2006/wordprocessingDrawing" xmlns:w10="urn:schemas-microsoft-com:office:word" xmlns:w="http://schemas.openxmlformats.org/wordprocessingml/2006/main" xmlns:w14="http://schemas.microsoft.com/office/word/2010/wordml" xmlns:w15="http://schemas.microsoft.com/office/word/2012/wordml" xmlns:w16cid="http://schemas.microsoft.com/office/word/2016/wordml/cid" xmlns:w16se="http://schemas.microsoft.com/office/word/2015/wordml/symex" xmlns:wpg="http://schemas.microsoft.com/office/word/2010/wordprocessingGroup" xmlns:wpi="http://schemas.microsoft.com/office/word/2010/wordprocessingInk" xmlns:wne="http://schemas.microsoft.com/office/word/2006/wordml" xmlns:wps="http://schemas.microsoft.com/office/word/2010/wordprocessingShape" mc:Ignorable="w14 w15 w16se w16cid wp14">
   <w:p>
     <w:pPr>
@@ -8819,7 +8911,15 @@
         <w:szCs w:val="20"/>
         <w:lang w:val="de-CH" w:eastAsia="de-CH"/>
       </w:rPr>
-      <w:t xml:space="preserve"> HS2019</w:t>
+      <w:t xml:space="preserve"> HS20</w:t>
+    </w:r>
+    <w:r>
+      <w:rPr>
+        <w:sz w:val="20"/>
+        <w:szCs w:val="20"/>
+        <w:lang w:val="de-CH" w:eastAsia="de-CH"/>
+      </w:rPr>
+      <w:t>20</w:t>
     </w:r>
     <w:r>
       <w:rPr>
@@ -8830,16 +8930,6 @@
       <w:t>, Dqtm</w:t>
     </w:r>
   </w:p>
-  <w:p>
-    <w:pPr>
-      <w:pStyle w:val="Kopfzeile"/>
-    </w:pPr>
-  </w:p>
-</w:hdr>
-</file>
-
-<file path=word/header3.xml><?xml version="1.0" encoding="utf-8"?>
-<w:hdr xmlns:wpc="http://schemas.microsoft.com/office/word/2010/wordprocessingCanvas" xmlns:cx="http://schemas.microsoft.com/office/drawing/2014/chartex" xmlns:cx1="http://schemas.microsoft.com/office/drawing/2015/9/8/chartex" xmlns:cx2="http://schemas.microsoft.com/office/drawing/2015/10/21/chartex" xmlns:cx3="http://schemas.microsoft.com/office/drawing/2016/5/9/chartex" xmlns:cx4="http://schemas.microsoft.com/office/drawing/2016/5/10/chartex" xmlns:cx5="http://schemas.microsoft.com/office/drawing/2016/5/11/chartex" xmlns:cx6="http://schemas.microsoft.com/office/drawing/2016/5/12/chartex" xmlns:cx7="http://schemas.microsoft.com/office/drawing/2016/5/13/chartex" xmlns:cx8="http://schemas.microsoft.com/office/drawing/2016/5/14/chartex" xmlns:mc="http://schemas.openxmlformats.org/markup-compatibility/2006" xmlns:aink="http://schemas.microsoft.com/office/drawing/2016/ink" xmlns:am3d="http://schemas.microsoft.com/office/drawing/2017/model3d" xmlns:o="urn:schemas-microsoft-com:office:office" xmlns:r="http://schemas.openxmlformats.org/officeDocument/2006/relationships" xmlns:m="http://schemas.openxmlformats.org/officeDocument/2006/math" xmlns:v="urn:schemas-microsoft-com:vml" xmlns:wp14="http://schemas.microsoft.com/office/word/2010/wordprocessingDrawing" xmlns:wp="http://schemas.openxmlformats.org/drawingml/2006/wordprocessingDrawing" xmlns:w10="urn:schemas-microsoft-com:office:word" xmlns:w="http://schemas.openxmlformats.org/wordprocessingml/2006/main" xmlns:w14="http://schemas.microsoft.com/office/word/2010/wordml" xmlns:w15="http://schemas.microsoft.com/office/word/2012/wordml" xmlns:w16cid="http://schemas.microsoft.com/office/word/2016/wordml/cid" xmlns:w16se="http://schemas.microsoft.com/office/word/2015/wordml/symex" xmlns:wpg="http://schemas.microsoft.com/office/word/2010/wordprocessingGroup" xmlns:wpi="http://schemas.microsoft.com/office/word/2010/wordprocessingInk" xmlns:wne="http://schemas.microsoft.com/office/word/2006/wordml" xmlns:wps="http://schemas.microsoft.com/office/word/2010/wordprocessingShape" mc:Ignorable="w14 w15 w16se w16cid wp14">
   <w:p>
     <w:pPr>
       <w:pStyle w:val="Kopfzeile"/>
@@ -14594,7 +14684,7 @@
 </file>
 
 <file path=customXml/itemProps1.xml><?xml version="1.0" encoding="utf-8"?>
-<ds:datastoreItem xmlns:ds="http://schemas.openxmlformats.org/officeDocument/2006/customXml" ds:itemID="{E5A63AE0-284A-49BD-952C-0BF2EAAF562D}">
+<ds:datastoreItem xmlns:ds="http://schemas.openxmlformats.org/officeDocument/2006/customXml" ds:itemID="{BBCABF53-8B45-4F97-AC55-48BC7648C0EB}">
   <ds:schemaRefs>
     <ds:schemaRef ds:uri="http://schemas.openxmlformats.org/officeDocument/2006/bibliography"/>
   </ds:schemaRefs>
